--- a/Documentazione/RAD_GameSquare_v0.1.docx
+++ b/Documentazione/RAD_GameSquare_v0.1.docx
@@ -1,6 +1,6 @@
 
 <file path=word/document.xml><?xml version="1.0" encoding="utf-8"?>
-<w:document xmlns:wpc="http://schemas.microsoft.com/office/word/2010/wordprocessingCanvas" xmlns:cx="http://schemas.microsoft.com/office/drawing/2014/chartex" xmlns:cx1="http://schemas.microsoft.com/office/drawing/2015/9/8/chartex" xmlns:cx2="http://schemas.microsoft.com/office/drawing/2015/10/21/chartex" xmlns:cx3="http://schemas.microsoft.com/office/drawing/2016/5/9/chartex" xmlns:cx4="http://schemas.microsoft.com/office/drawing/2016/5/10/chartex" xmlns:cx5="http://schemas.microsoft.com/office/drawing/2016/5/11/chartex" xmlns:cx6="http://schemas.microsoft.com/office/drawing/2016/5/12/chartex" xmlns:cx7="http://schemas.microsoft.com/office/drawing/2016/5/13/chartex" xmlns:cx8="http://schemas.microsoft.com/office/drawing/2016/5/14/chartex" xmlns:mc="http://schemas.openxmlformats.org/markup-compatibility/2006" xmlns:aink="http://schemas.microsoft.com/office/drawing/2016/ink" xmlns:am3d="http://schemas.microsoft.com/office/drawing/2017/model3d" xmlns:o="urn:schemas-microsoft-com:office:office" xmlns:r="http://schemas.openxmlformats.org/officeDocument/2006/relationships" xmlns:m="http://schemas.openxmlformats.org/officeDocument/2006/math" xmlns:v="urn:schemas-microsoft-com:vml" xmlns:wp14="http://schemas.microsoft.com/office/word/2010/wordprocessingDrawing" xmlns:wp="http://schemas.openxmlformats.org/drawingml/2006/wordprocessingDrawing" xmlns:w10="urn:schemas-microsoft-com:office:word" xmlns:w="http://schemas.openxmlformats.org/wordprocessingml/2006/main" xmlns:w14="http://schemas.microsoft.com/office/word/2010/wordml" xmlns:w15="http://schemas.microsoft.com/office/word/2012/wordml" xmlns:w16cex="http://schemas.microsoft.com/office/word/2018/wordml/cex" xmlns:w16cid="http://schemas.microsoft.com/office/word/2016/wordml/cid" xmlns:w16="http://schemas.microsoft.com/office/word/2018/wordml" xmlns:w16se="http://schemas.microsoft.com/office/word/2015/wordml/symex" xmlns:wpg="http://schemas.microsoft.com/office/word/2010/wordprocessingGroup" xmlns:wpi="http://schemas.microsoft.com/office/word/2010/wordprocessingInk" xmlns:wne="http://schemas.microsoft.com/office/word/2006/wordml" xmlns:wps="http://schemas.microsoft.com/office/word/2010/wordprocessingShape" mc:Ignorable="w14 w15 w16se w16cid w16 w16cex wp14">
+<w:document xmlns:wpc="http://schemas.microsoft.com/office/word/2010/wordprocessingCanvas" xmlns:cx="http://schemas.microsoft.com/office/drawing/2014/chartex" xmlns:cx1="http://schemas.microsoft.com/office/drawing/2015/9/8/chartex" xmlns:cx2="http://schemas.microsoft.com/office/drawing/2015/10/21/chartex" xmlns:cx3="http://schemas.microsoft.com/office/drawing/2016/5/9/chartex" xmlns:cx4="http://schemas.microsoft.com/office/drawing/2016/5/10/chartex" xmlns:cx5="http://schemas.microsoft.com/office/drawing/2016/5/11/chartex" xmlns:cx6="http://schemas.microsoft.com/office/drawing/2016/5/12/chartex" xmlns:cx7="http://schemas.microsoft.com/office/drawing/2016/5/13/chartex" xmlns:cx8="http://schemas.microsoft.com/office/drawing/2016/5/14/chartex" xmlns:mc="http://schemas.openxmlformats.org/markup-compatibility/2006" xmlns:aink="http://schemas.microsoft.com/office/drawing/2016/ink" xmlns:am3d="http://schemas.microsoft.com/office/drawing/2017/model3d" xmlns:o="urn:schemas-microsoft-com:office:office" xmlns:r="http://schemas.openxmlformats.org/officeDocument/2006/relationships" xmlns:m="http://schemas.openxmlformats.org/officeDocument/2006/math" xmlns:v="urn:schemas-microsoft-com:vml" xmlns:wp14="http://schemas.microsoft.com/office/word/2010/wordprocessingDrawing" xmlns:wp="http://schemas.openxmlformats.org/drawingml/2006/wordprocessingDrawing" xmlns:w10="urn:schemas-microsoft-com:office:word" xmlns:w="http://schemas.openxmlformats.org/wordprocessingml/2006/main" xmlns:w14="http://schemas.microsoft.com/office/word/2010/wordml" xmlns:w15="http://schemas.microsoft.com/office/word/2012/wordml" xmlns:w16cex="http://schemas.microsoft.com/office/word/2018/wordml/cex" xmlns:w16cid="http://schemas.microsoft.com/office/word/2016/wordml/cid" xmlns:w16="http://schemas.microsoft.com/office/word/2018/wordml" xmlns:w16sdtdh="http://schemas.microsoft.com/office/word/2020/wordml/sdtdatahash" xmlns:w16se="http://schemas.microsoft.com/office/word/2015/wordml/symex" xmlns:wpg="http://schemas.microsoft.com/office/word/2010/wordprocessingGroup" xmlns:wpi="http://schemas.microsoft.com/office/word/2010/wordprocessingInk" xmlns:wne="http://schemas.microsoft.com/office/word/2006/wordml" xmlns:wps="http://schemas.microsoft.com/office/word/2010/wordprocessingShape" mc:Ignorable="w14 w15 w16se w16cid w16 w16cex w16sdtdh wp14">
   <w:body>
     <w:p>
       <w:pPr>
@@ -98,6 +98,7 @@
           <w:lang w:val="en-US"/>
         </w:rPr>
       </w:pPr>
+      <w:proofErr w:type="spellStart"/>
       <w:r>
         <w:rPr>
           <w:rFonts w:ascii="Garamond" w:hAnsi="Garamond"/>
@@ -108,6 +109,7 @@
         </w:rPr>
         <w:t>GameSquare</w:t>
       </w:r>
+      <w:proofErr w:type="spellEnd"/>
     </w:p>
     <w:p>
       <w:pPr>
@@ -2574,78 +2576,6 @@
         </w:rPr>
       </w:pPr>
     </w:p>
-    <w:p>
-      <w:pPr>
-        <w:rPr>
-          <w:b/>
-          <w:bCs/>
-        </w:rPr>
-      </w:pPr>
-    </w:p>
-    <w:p>
-      <w:pPr>
-        <w:rPr>
-          <w:b/>
-          <w:bCs/>
-        </w:rPr>
-      </w:pPr>
-    </w:p>
-    <w:p>
-      <w:pPr>
-        <w:rPr>
-          <w:b/>
-          <w:bCs/>
-        </w:rPr>
-      </w:pPr>
-    </w:p>
-    <w:p>
-      <w:pPr>
-        <w:rPr>
-          <w:b/>
-          <w:bCs/>
-        </w:rPr>
-      </w:pPr>
-    </w:p>
-    <w:p>
-      <w:pPr>
-        <w:rPr>
-          <w:b/>
-          <w:bCs/>
-        </w:rPr>
-      </w:pPr>
-    </w:p>
-    <w:p>
-      <w:pPr>
-        <w:rPr>
-          <w:b/>
-          <w:bCs/>
-        </w:rPr>
-      </w:pPr>
-    </w:p>
-    <w:p>
-      <w:pPr>
-        <w:rPr>
-          <w:b/>
-          <w:bCs/>
-        </w:rPr>
-      </w:pPr>
-    </w:p>
-    <w:p>
-      <w:pPr>
-        <w:rPr>
-          <w:b/>
-          <w:bCs/>
-        </w:rPr>
-      </w:pPr>
-    </w:p>
-    <w:p>
-      <w:pPr>
-        <w:rPr>
-          <w:b/>
-          <w:bCs/>
-        </w:rPr>
-      </w:pPr>
-    </w:p>
     <w:p/>
     <w:p>
       <w:pPr>
@@ -2655,6 +2585,7 @@
       <w:bookmarkStart w:id="0" w:name="_Toc24590016"/>
       <w:bookmarkStart w:id="1" w:name="_Toc64884520"/>
       <w:r>
+        <w:lastRenderedPageBreak/>
         <w:t>1. Introduzione</w:t>
       </w:r>
       <w:bookmarkEnd w:id="0"/>
@@ -2691,19 +2622,51 @@
       <w:bookmarkEnd w:id="3"/>
     </w:p>
     <w:p>
-      <w:r>
-        <w:t>GameSquare propone una piattaforma centralizzata e pensata per videogiocatori, a prescindere dalla loro esperienza, e sviluppatori.</w:t>
-      </w:r>
-    </w:p>
-    <w:p>
-      <w:r>
-        <w:t xml:space="preserve">Gli utenti registrati potranno aggiungere al proprio profilo i videogiochi in loro possesso, catalogandoli come “acquistati”, “in corso di gioco”, “completati”, e opzionalmente aggiungere a un gioco completato l’accezione di “platinato” (completato al 100%), con possibilità di spostarli da una categoria all’altra. Si potranno inoltre recensire videogiochi </w:t>
+      <w:proofErr w:type="spellStart"/>
+      <w:r>
+        <w:t>GameSquare</w:t>
+      </w:r>
+      <w:proofErr w:type="spellEnd"/>
+      <w:r>
+        <w:t xml:space="preserve"> propone una piattaforma centralizzata e pensata per videogiocatori, a prescindere dalla loro esperienza, e sviluppatori.</w:t>
+      </w:r>
+    </w:p>
+    <w:p>
+      <w:r>
+        <w:t xml:space="preserve">Gli utenti registrati potranno aggiungere al proprio profilo i videogiochi in loro possesso, catalogandoli come “acquistati”, “in corso di gioco”, “completati”, e opzionalmente aggiungere a un gioco completato l’accezione di “platinato” (completato al 100%), con possibilità di </w:t>
+      </w:r>
+      <w:r>
+        <w:t>modificare la categoria in ogni momento</w:t>
+      </w:r>
+      <w:r>
+        <w:t xml:space="preserve">. Si potranno inoltre </w:t>
+      </w:r>
+      <w:r>
+        <w:t xml:space="preserve">votare i </w:t>
+      </w:r>
+      <w:r>
+        <w:t xml:space="preserve">videogiochi </w:t>
       </w:r>
       <w:r>
         <w:t>che sono stati già aggiunti alla propria lista personale</w:t>
       </w:r>
       <w:r>
-        <w:t>, fornendo un voto in punti percentuali. La recensione dovrà essere significativa in quanto ci sarà la possibilità per gli altri utenti di votare le recensioni per stabilirne l’utilità. Ogni utente potrà proporre al gestore del catalogo di aggiungere un titolo mancante, fornendo della documentazione che prova l’esistenza dello stesso. Infine, i giocatori avranno un punteggio personale, che aumenterà completando o platinando giochi, e terrà conto della difficoltà degli stessi mettendo in relazione la quantità di persone che lo hanno giocato e quanti lo hanno finito per calcolare il punteggio guadagnato per il completamento, e la quantità di persone che lo hanno finito con quanti lo hanno platinato per calcolare il punteggio ottenuto per il conseguimento del platino.</w:t>
+        <w:t xml:space="preserve">, fornendo un voto in </w:t>
+      </w:r>
+      <w:r>
+        <w:t>scala decimale</w:t>
+      </w:r>
+      <w:r>
+        <w:t>. Ogni utente potrà proporre al gestore del catalogo di aggiungere un titolo mancante, fornendo della documentazione che prova l’esistenza dello stesso. Infine, i giocatori avranno un punteggio personale, che aumenterà completando o platinando giochi, e terrà conto della difficoltà degli stessi.</w:t>
+      </w:r>
+      <w:r>
+        <w:t xml:space="preserve"> Quest’ultima è </w:t>
+      </w:r>
+      <w:r>
+        <w:t xml:space="preserve">decisa da un </w:t>
+      </w:r>
+      <w:r>
+        <w:t>punteggio assegnato al singolo gioco, direttamente proporzionale alla sua presunta difficoltà.</w:t>
       </w:r>
     </w:p>
     <w:p>
@@ -2714,7 +2677,18 @@
         <w:t xml:space="preserve"> la valutazione generale sulla base dei voti degli utenti</w:t>
       </w:r>
       <w:r>
-        <w:t xml:space="preserve"> e quanto sono stati aggiunti a una determinata categoria rispetto alle altre. La pagina di ogni gioco avrà una sezione commenti suddivisa per categorie (FAQs, discussione generale, tornei, etc.).</w:t>
+        <w:t xml:space="preserve"> e quanto sono stati aggiunti a una determinata categoria rispetto alle altre. La pagina di ogni gioco avrà una sezione </w:t>
+      </w:r>
+      <w:r>
+        <w:t xml:space="preserve">dedicate </w:t>
+      </w:r>
+      <w:proofErr w:type="gramStart"/>
+      <w:r>
+        <w:t>alle discussione</w:t>
+      </w:r>
+      <w:proofErr w:type="gramEnd"/>
+      <w:r>
+        <w:t xml:space="preserve"> più recenti legate al titolo.</w:t>
       </w:r>
     </w:p>
     <w:p>
@@ -2723,8 +2697,13 @@
       </w:r>
     </w:p>
     <w:p>
-      <w:r>
-        <w:t>Inoltre può giovare anche agli sviluppatori, in quanto possono rendersi conto di quante persone apprezzino il loro prodotto tanto da completarlo, e ovviamente leggere e scambiare commenti con la community.</w:t>
+      <w:proofErr w:type="gramStart"/>
+      <w:r>
+        <w:t>Inoltre</w:t>
+      </w:r>
+      <w:proofErr w:type="gramEnd"/>
+      <w:r>
+        <w:t xml:space="preserve"> può giovare anche agli sviluppatori, in quanto possono rendersi conto di quante persone apprezzino il loro prodotto tanto da completarlo, e ovviamente leggere e scambiare commenti con la community.</w:t>
       </w:r>
     </w:p>
     <w:p>
@@ -2756,7 +2735,6 @@
           <w:bCs/>
           <w:color w:val="000000" w:themeColor="text1"/>
         </w:rPr>
-        <w:lastRenderedPageBreak/>
         <w:t>1.2 Ambito del sistema</w:t>
       </w:r>
       <w:bookmarkEnd w:id="4"/>
@@ -2767,13 +2745,34 @@
         <w:jc w:val="both"/>
       </w:pPr>
       <w:r>
-        <w:t>Il mondo dell’intrattenimento videoludico è diventato negli ultimi anni un fenomeno esteso a centinaia di milioni di persone, grazie a servizi e piattaforme che permettono un semplice accesso a cataloghi molto grandi di videogiochi (e. g. Steam, PSN, Nintendo eShop, etc.), e fenomeni mediatici come la comunità di videogiocatori su YouTube</w:t>
-      </w:r>
-      <w:r>
-        <w:t xml:space="preserve"> o su Twitch</w:t>
-      </w:r>
-      <w:r>
-        <w:t>, gli eSports e le molte riviste online specializzate.</w:t>
+        <w:t xml:space="preserve">Il mondo dell’intrattenimento videoludico è diventato negli ultimi anni un fenomeno esteso a centinaia di milioni di persone, grazie a servizi e piattaforme che permettono un semplice accesso a cataloghi molto grandi di videogiochi (e. g. </w:t>
+      </w:r>
+      <w:proofErr w:type="spellStart"/>
+      <w:r>
+        <w:t>Steam</w:t>
+      </w:r>
+      <w:proofErr w:type="spellEnd"/>
+      <w:r>
+        <w:t>, PSN, Nintendo eShop, etc.), e fenomeni mediatici come la comunità di videogiocatori su YouTube</w:t>
+      </w:r>
+      <w:r>
+        <w:t xml:space="preserve"> o su </w:t>
+      </w:r>
+      <w:proofErr w:type="spellStart"/>
+      <w:r>
+        <w:t>Twitch</w:t>
+      </w:r>
+      <w:proofErr w:type="spellEnd"/>
+      <w:r>
+        <w:t xml:space="preserve">, gli </w:t>
+      </w:r>
+      <w:proofErr w:type="spellStart"/>
+      <w:r>
+        <w:t>eSports</w:t>
+      </w:r>
+      <w:proofErr w:type="spellEnd"/>
+      <w:r>
+        <w:t xml:space="preserve"> e le molte riviste online specializzate.</w:t>
       </w:r>
     </w:p>
     <w:p>
@@ -2781,7 +2780,21 @@
         <w:jc w:val="both"/>
       </w:pPr>
       <w:r>
-        <w:t>Con questa crescita, molti usufruitori del prodotto sentono il bisogno di catalogare i propri giochi e analizzarli per avere un’idea di quanti titoli in proprio possesso debbano ancora essere completati (il cosiddetto backlog). Inoltre la ricerca di una community specifica per un determinato gioco, che sia per fare domande riguardo al completamento dello stesso, organizzare tornei in caso di un titolo competitivo, o semplicemente discussione generale, si fa sempre più difficoltosa. Ciò avviene a causa dell’aumento più che lineare della quantità di titoli sul mercato, grazie anche al successo recente di titoli creati da sviluppatori indipendenti e la riscoperta di giochi di generazioni passate (retrogaming).</w:t>
+        <w:t>Con questa crescita, molti fruitori del prodotto sentono il bisogno di catalogare i propri giochi e analizzarli per avere un’idea di quanti titoli in proprio possesso debbano ancora essere completati (il cosiddetto backlog). Inoltre</w:t>
+      </w:r>
+      <w:r>
+        <w:t>,</w:t>
+      </w:r>
+      <w:r>
+        <w:t xml:space="preserve"> la ricerca di una community specifica per un determinato gioco che sia per fare domande riguardo al completamento dello stesso, organizzare tornei in caso di un titolo competitivo, o semplicemente discussione generale, si fa sempre più difficoltosa. Ciò avviene a causa dell’aumento più che lineare della quantità di titoli sul mercato, grazie anche al successo recente di titoli creati da sviluppatori indipendenti e la riscoperta di giochi di generazioni passate (</w:t>
+      </w:r>
+      <w:proofErr w:type="spellStart"/>
+      <w:r>
+        <w:t>retrogaming</w:t>
+      </w:r>
+      <w:proofErr w:type="spellEnd"/>
+      <w:r>
+        <w:t>).</w:t>
       </w:r>
     </w:p>
     <w:p>
@@ -2789,7 +2802,24 @@
         <w:jc w:val="both"/>
       </w:pPr>
       <w:r>
-        <w:t>Un altro aspetto da considerare è la quantità di servizi diversi che offrono qualche tipo di aggregazione per i giocatori, come gruppi Facebook, 4chan, Discord e le miriadi di forum e imageboards che tuttavia non sono centralizzati, e raramente pensati per ospitare questo specifico tipo di utenza.</w:t>
+        <w:lastRenderedPageBreak/>
+        <w:t xml:space="preserve">Un altro aspetto da considerare è la quantità di servizi diversi che offrono qualche tipo di aggregazione per i giocatori, come gruppi Facebook, 4chan, </w:t>
+      </w:r>
+      <w:proofErr w:type="spellStart"/>
+      <w:r>
+        <w:t>Discord</w:t>
+      </w:r>
+      <w:proofErr w:type="spellEnd"/>
+      <w:r>
+        <w:t xml:space="preserve"> e le miriadi di forum e </w:t>
+      </w:r>
+      <w:proofErr w:type="spellStart"/>
+      <w:r>
+        <w:t>imageboards</w:t>
+      </w:r>
+      <w:proofErr w:type="spellEnd"/>
+      <w:r>
+        <w:t xml:space="preserve"> che tuttavia non sono centralizzati, e raramente pensati per ospitare questo specifico tipo di utenza.</w:t>
       </w:r>
     </w:p>
     <w:p>
@@ -2916,7 +2946,23 @@
           <w:sz w:val="24"/>
           <w:szCs w:val="24"/>
         </w:rPr>
-        <w:t>Offrire agli sviluppatori l’occasione di avere feedback diretto sulle loro opere.</w:t>
+        <w:t xml:space="preserve">Offrire agli sviluppatori l’occasione di avere </w:t>
+      </w:r>
+      <w:proofErr w:type="gramStart"/>
+      <w:r>
+        <w:rPr>
+          <w:sz w:val="24"/>
+          <w:szCs w:val="24"/>
+        </w:rPr>
+        <w:t>feedback</w:t>
+      </w:r>
+      <w:proofErr w:type="gramEnd"/>
+      <w:r>
+        <w:rPr>
+          <w:sz w:val="24"/>
+          <w:szCs w:val="24"/>
+        </w:rPr>
+        <w:t xml:space="preserve"> diretto sulle loro opere.</w:t>
       </w:r>
     </w:p>
     <w:p>
@@ -3145,8 +3191,13 @@
       <w:r>
         <w:t>Il seguente documento “</w:t>
       </w:r>
-      <w:r>
-        <w:t xml:space="preserve">GameSquare </w:t>
+      <w:proofErr w:type="spellStart"/>
+      <w:r>
+        <w:t>GameSquare</w:t>
+      </w:r>
+      <w:proofErr w:type="spellEnd"/>
+      <w:r>
+        <w:t xml:space="preserve"> </w:t>
       </w:r>
       <w:r>
         <w:t>RAD” è diviso in sezioni ed ha la seguente composizione:</w:t>
@@ -3200,7 +3251,6 @@
     </w:p>
     <w:p>
       <w:r>
-        <w:lastRenderedPageBreak/>
         <w:t>In questa sezione è spiegato in breve qual è l'ambito del progetto e lo scopo del sistema che verrà implementato</w:t>
       </w:r>
       <w:r>
@@ -3361,7 +3411,15 @@
         <w:t>, Implementazione, Interfaccia, Packaging, Legali.</w:t>
       </w:r>
       <w:r>
-        <w:t xml:space="preserve"> Seguono poi gli scenari, gli use-case e gli use-case diagram.</w:t>
+        <w:t xml:space="preserve"> Seguono poi gli scenari, gli use-case e gli use-case </w:t>
+      </w:r>
+      <w:proofErr w:type="spellStart"/>
+      <w:r>
+        <w:t>diagram</w:t>
+      </w:r>
+      <w:proofErr w:type="spellEnd"/>
+      <w:r>
+        <w:t>.</w:t>
       </w:r>
     </w:p>
     <w:p>
@@ -3473,7 +3531,13 @@
     </w:p>
     <w:p>
       <w:r>
-        <w:t>Il sistema da noi proposto è un sito web che offrirà servizi sia a utenti facenti pare della community videoludica, siano essi sviluppatori, nella forma di discussion</w:t>
+        <w:t>Il sistema da noi proposto è un sito web che offrirà servizi sia a utenti facenti par</w:t>
+      </w:r>
+      <w:r>
+        <w:t>t</w:t>
+      </w:r>
+      <w:r>
+        <w:t>e della community videoludica, siano essi sviluppatori, nella forma di discussion</w:t>
       </w:r>
       <w:r>
         <w:t>i</w:t>
@@ -4208,6 +4272,7 @@
           <w:bCs/>
           <w:color w:val="000000" w:themeColor="text1"/>
         </w:rPr>
+        <w:lastRenderedPageBreak/>
         <w:t xml:space="preserve">3.2 Requisiti </w:t>
       </w:r>
       <w:r>
@@ -5473,7 +5538,6 @@
           <w:sz w:val="24"/>
           <w:szCs w:val="24"/>
         </w:rPr>
-        <w:lastRenderedPageBreak/>
         <w:t>RF_USER_06</w:t>
       </w:r>
       <w:r>
@@ -6264,7 +6328,16 @@
           <w:sz w:val="24"/>
           <w:szCs w:val="24"/>
         </w:rPr>
-        <w:t xml:space="preserve"> creare discussioni relative a determinati giochi, senza che </w:t>
+        <w:t xml:space="preserve"> creare discussioni relative a </w:t>
+      </w:r>
+      <w:r>
+        <w:rPr>
+          <w:bCs/>
+          <w:sz w:val="24"/>
+          <w:szCs w:val="24"/>
+        </w:rPr>
+        <w:lastRenderedPageBreak/>
+        <w:t xml:space="preserve">determinati giochi, senza che </w:t>
       </w:r>
       <w:r>
         <w:rPr>
@@ -7010,7 +7083,15 @@
         <w:t>,</w:t>
       </w:r>
       <w:r>
-        <w:t xml:space="preserve"> agli utenti non sarà richiesto di fornire dati sensibili in quanto non utili ai fini dell’utilizzo di GameSquare.</w:t>
+        <w:t xml:space="preserve"> agli utenti non sarà richiesto di fornire dati sensibili in quanto non utili ai fini dell’utilizzo di </w:t>
+      </w:r>
+      <w:proofErr w:type="spellStart"/>
+      <w:r>
+        <w:t>GameSquare</w:t>
+      </w:r>
+      <w:proofErr w:type="spellEnd"/>
+      <w:r>
+        <w:t>.</w:t>
       </w:r>
     </w:p>
     <w:p>
@@ -7036,7 +7117,6 @@
           <w:b/>
           <w:color w:val="000000" w:themeColor="text1"/>
         </w:rPr>
-        <w:lastRenderedPageBreak/>
         <w:t>3.3.3 Prestazioni</w:t>
       </w:r>
       <w:bookmarkEnd w:id="42"/>
@@ -7128,8 +7208,17 @@
           <w:sz w:val="24"/>
           <w:szCs w:val="24"/>
         </w:rPr>
-        <w:t>Il servizio deve funzionare correttamente su dispositivi con diverse risoluzioni e aspect</w:t>
-      </w:r>
+        <w:t xml:space="preserve">Il servizio deve funzionare correttamente su dispositivi con diverse risoluzioni e </w:t>
+      </w:r>
+      <w:proofErr w:type="spellStart"/>
+      <w:r>
+        <w:rPr>
+          <w:sz w:val="24"/>
+          <w:szCs w:val="24"/>
+        </w:rPr>
+        <w:t>aspect</w:t>
+      </w:r>
+      <w:proofErr w:type="spellEnd"/>
       <w:r>
         <w:rPr>
           <w:sz w:val="24"/>
@@ -7299,6 +7388,11 @@
       <w:pPr>
         <w:pStyle w:val="Titolo3"/>
         <w:jc w:val="both"/>
+        <w:rPr>
+          <w:rFonts w:ascii="Garamond" w:hAnsi="Garamond"/>
+          <w:b/>
+          <w:color w:val="000000" w:themeColor="text1"/>
+        </w:rPr>
       </w:pPr>
       <w:bookmarkStart w:id="46" w:name="_Toc29995978"/>
       <w:bookmarkStart w:id="47" w:name="_Toc64884540"/>
@@ -7308,11 +7402,13 @@
           <w:b/>
           <w:color w:val="000000" w:themeColor="text1"/>
         </w:rPr>
+        <w:lastRenderedPageBreak/>
         <w:t>3.3.5 Implementazione</w:t>
       </w:r>
       <w:bookmarkEnd w:id="46"/>
       <w:bookmarkEnd w:id="47"/>
     </w:p>
+    <w:p/>
     <w:p>
       <w:pPr>
         <w:pStyle w:val="Paragrafoelenco"/>
@@ -7390,56 +7486,6 @@
     </w:p>
     <w:p>
       <w:pPr>
-        <w:pStyle w:val="Titolo3"/>
-        <w:jc w:val="both"/>
-        <w:rPr>
-          <w:rFonts w:ascii="Garamond" w:hAnsi="Garamond"/>
-          <w:b/>
-          <w:color w:val="000000" w:themeColor="text1"/>
-        </w:rPr>
-      </w:pPr>
-      <w:bookmarkStart w:id="48" w:name="_Toc64884541"/>
-      <w:r>
-        <w:rPr>
-          <w:rFonts w:ascii="Garamond" w:hAnsi="Garamond"/>
-          <w:b/>
-          <w:color w:val="000000" w:themeColor="text1"/>
-        </w:rPr>
-        <w:t>3</w:t>
-      </w:r>
-      <w:r>
-        <w:rPr>
-          <w:rFonts w:ascii="Garamond" w:hAnsi="Garamond"/>
-          <w:b/>
-          <w:color w:val="000000" w:themeColor="text1"/>
-        </w:rPr>
-        <w:t>.3.6</w:t>
-      </w:r>
-      <w:r>
-        <w:rPr>
-          <w:rFonts w:ascii="Garamond" w:hAnsi="Garamond"/>
-          <w:b/>
-          <w:color w:val="000000" w:themeColor="text1"/>
-        </w:rPr>
-        <w:t xml:space="preserve"> </w:t>
-      </w:r>
-      <w:r>
-        <w:rPr>
-          <w:rFonts w:ascii="Garamond" w:hAnsi="Garamond"/>
-          <w:b/>
-          <w:color w:val="000000" w:themeColor="text1"/>
-        </w:rPr>
-        <w:t>Interfaccia</w:t>
-      </w:r>
-      <w:bookmarkEnd w:id="48"/>
-    </w:p>
-    <w:p>
-      <w:pPr>
-        <w:jc w:val="both"/>
-      </w:pPr>
-    </w:p>
-    <w:p>
-      <w:pPr>
         <w:pStyle w:val="Paragrafoelenco"/>
         <w:widowControl/>
         <w:numPr>
@@ -7455,13 +7501,56 @@
           <w:szCs w:val="24"/>
         </w:rPr>
       </w:pPr>
-      <w:r>
-        <w:rPr>
-          <w:sz w:val="24"/>
-          <w:szCs w:val="24"/>
-        </w:rPr>
-        <w:t>Il sistema deve interagire con un database di videogiochi importandone il contenuto.</w:t>
-      </w:r>
+    </w:p>
+    <w:p>
+      <w:pPr>
+        <w:pStyle w:val="Titolo3"/>
+        <w:jc w:val="both"/>
+        <w:rPr>
+          <w:rFonts w:ascii="Garamond" w:hAnsi="Garamond"/>
+          <w:b/>
+          <w:color w:val="000000" w:themeColor="text1"/>
+        </w:rPr>
+      </w:pPr>
+      <w:bookmarkStart w:id="48" w:name="_Toc64884541"/>
+      <w:r>
+        <w:rPr>
+          <w:rFonts w:ascii="Garamond" w:hAnsi="Garamond"/>
+          <w:b/>
+          <w:color w:val="000000" w:themeColor="text1"/>
+        </w:rPr>
+        <w:t>3</w:t>
+      </w:r>
+      <w:r>
+        <w:rPr>
+          <w:rFonts w:ascii="Garamond" w:hAnsi="Garamond"/>
+          <w:b/>
+          <w:color w:val="000000" w:themeColor="text1"/>
+        </w:rPr>
+        <w:t>.3.6</w:t>
+      </w:r>
+      <w:r>
+        <w:rPr>
+          <w:rFonts w:ascii="Garamond" w:hAnsi="Garamond"/>
+          <w:b/>
+          <w:color w:val="000000" w:themeColor="text1"/>
+        </w:rPr>
+        <w:t xml:space="preserve"> </w:t>
+      </w:r>
+      <w:r>
+        <w:rPr>
+          <w:rFonts w:ascii="Garamond" w:hAnsi="Garamond"/>
+          <w:b/>
+          <w:color w:val="000000" w:themeColor="text1"/>
+        </w:rPr>
+        <w:t>Interfaccia</w:t>
+      </w:r>
+      <w:bookmarkEnd w:id="48"/>
+    </w:p>
+    <w:p>
+      <w:pPr>
+        <w:jc w:val="both"/>
+      </w:pPr>
     </w:p>
     <w:p>
       <w:pPr>
@@ -7485,7 +7574,7 @@
           <w:sz w:val="24"/>
           <w:szCs w:val="24"/>
         </w:rPr>
-        <w:t>Il contenuto del database sarà gestito dalle API fornite dallo stesso.</w:t>
+        <w:t>Il sistema deve interagire con un database di videogiochi importandone il contenuto.</w:t>
       </w:r>
     </w:p>
     <w:p>
@@ -7510,6 +7599,31 @@
           <w:sz w:val="24"/>
           <w:szCs w:val="24"/>
         </w:rPr>
+        <w:t>Il contenuto del database sarà gestito dalle API fornite dallo stesso.</w:t>
+      </w:r>
+    </w:p>
+    <w:p>
+      <w:pPr>
+        <w:pStyle w:val="Paragrafoelenco"/>
+        <w:widowControl/>
+        <w:numPr>
+          <w:ilvl w:val="0"/>
+          <w:numId w:val="10"/>
+        </w:numPr>
+        <w:autoSpaceDE/>
+        <w:autoSpaceDN/>
+        <w:spacing w:after="80"/>
+        <w:contextualSpacing/>
+        <w:rPr>
+          <w:sz w:val="24"/>
+          <w:szCs w:val="24"/>
+        </w:rPr>
+      </w:pPr>
+      <w:r>
+        <w:rPr>
+          <w:sz w:val="24"/>
+          <w:szCs w:val="24"/>
+        </w:rPr>
         <w:t>Il sito si affiderà a un sito di hosting per essere online.</w:t>
       </w:r>
     </w:p>
@@ -7573,22 +7687,6 @@
       <w:r>
         <w:t>.</w:t>
       </w:r>
-    </w:p>
-    <w:p>
-      <w:pPr>
-        <w:jc w:val="both"/>
-        <w:rPr>
-          <w:rFonts w:ascii="Garamond" w:hAnsi="Garamond"/>
-        </w:rPr>
-      </w:pPr>
-    </w:p>
-    <w:p>
-      <w:pPr>
-        <w:jc w:val="both"/>
-        <w:rPr>
-          <w:rFonts w:ascii="Garamond" w:hAnsi="Garamond"/>
-        </w:rPr>
-      </w:pPr>
     </w:p>
     <w:p>
       <w:pPr>
@@ -7821,6 +7919,7 @@
         </w:rPr>
         <w:tab/>
       </w:r>
+      <w:proofErr w:type="spellStart"/>
       <w:r>
         <w:rPr>
           <w:rFonts w:ascii="Courier New" w:eastAsia="Courier New" w:hAnsi="Courier New" w:cs="Courier New"/>
@@ -7829,6 +7928,7 @@
         </w:rPr>
         <w:t>ricercaTorneo</w:t>
       </w:r>
+      <w:proofErr w:type="spellEnd"/>
     </w:p>
     <w:p>
       <w:pPr>
@@ -7858,7 +7958,6 @@
           <w:b/>
           <w:i/>
         </w:rPr>
-        <w:lastRenderedPageBreak/>
         <w:t>Attori Partecipanti:</w:t>
       </w:r>
       <w:r>
@@ -7868,6 +7967,8 @@
         </w:rPr>
         <w:tab/>
       </w:r>
+      <w:proofErr w:type="spellStart"/>
+      <w:proofErr w:type="gramStart"/>
       <w:r>
         <w:rPr>
           <w:rFonts w:ascii="Courier New" w:eastAsia="Courier New" w:hAnsi="Courier New" w:cs="Courier New"/>
@@ -7877,6 +7978,8 @@
         </w:rPr>
         <w:t>Nico:utente</w:t>
       </w:r>
+      <w:proofErr w:type="spellEnd"/>
+      <w:proofErr w:type="gramEnd"/>
       <w:r>
         <w:t xml:space="preserve"> </w:t>
       </w:r>
@@ -7953,7 +8056,15 @@
         <w:ind w:left="1417" w:firstLine="0"/>
       </w:pPr>
       <w:r>
-        <w:t>Si reca sulla homepage di GameSquare e cerca il gioco interessato.</w:t>
+        <w:t xml:space="preserve">Si reca sulla homepage di </w:t>
+      </w:r>
+      <w:proofErr w:type="spellStart"/>
+      <w:r>
+        <w:t>GameSquare</w:t>
+      </w:r>
+      <w:proofErr w:type="spellEnd"/>
+      <w:r>
+        <w:t xml:space="preserve"> e cerca il gioco interessato.</w:t>
       </w:r>
     </w:p>
     <w:p>
@@ -8013,7 +8124,15 @@
         <w:ind w:left="1417" w:firstLine="0"/>
       </w:pPr>
       <w:r>
-        <w:t>L’autore del thread risponde a Nico e si mettono d’accordo sulle modalità di partecipazione.</w:t>
+        <w:t xml:space="preserve">L’autore del </w:t>
+      </w:r>
+      <w:proofErr w:type="spellStart"/>
+      <w:r>
+        <w:t>thread</w:t>
+      </w:r>
+      <w:proofErr w:type="spellEnd"/>
+      <w:r>
+        <w:t xml:space="preserve"> risponde a Nico e si mettono d’accordo sulle modalità di partecipazione.</w:t>
       </w:r>
     </w:p>
     <w:p>
@@ -8077,6 +8196,7 @@
         </w:rPr>
         <w:tab/>
       </w:r>
+      <w:proofErr w:type="spellStart"/>
       <w:r>
         <w:rPr>
           <w:rFonts w:ascii="Courier New" w:eastAsia="Courier New" w:hAnsi="Courier New" w:cs="Courier New"/>
@@ -8085,6 +8205,7 @@
         </w:rPr>
         <w:t>communityFeedback</w:t>
       </w:r>
+      <w:proofErr w:type="spellEnd"/>
     </w:p>
     <w:p>
       <w:pPr>
@@ -8123,6 +8244,8 @@
         </w:rPr>
         <w:tab/>
       </w:r>
+      <w:proofErr w:type="spellStart"/>
+      <w:proofErr w:type="gramStart"/>
       <w:r>
         <w:rPr>
           <w:rFonts w:ascii="Courier New" w:eastAsia="Courier New" w:hAnsi="Courier New" w:cs="Courier New"/>
@@ -8132,6 +8255,8 @@
         </w:rPr>
         <w:t>Lorenzo:utente</w:t>
       </w:r>
+      <w:proofErr w:type="spellEnd"/>
+      <w:proofErr w:type="gramEnd"/>
       <w:r>
         <w:pict w14:anchorId="17A66E9F">
           <v:rect id="_x0000_i1029" style="width:0;height:1.5pt" o:hralign="center" o:hrstd="t" o:hr="t" fillcolor="#a0a0a0" stroked="f"/>
@@ -8283,6 +8408,11 @@
     </w:p>
     <w:p>
       <w:pPr>
+        <w:ind w:left="1417"/>
+      </w:pPr>
+    </w:p>
+    <w:p>
+      <w:pPr>
         <w:pStyle w:val="Titolo4"/>
         <w:rPr>
           <w:b/>
@@ -8319,6 +8449,7 @@
         </w:rPr>
         <w:tab/>
       </w:r>
+      <w:proofErr w:type="spellStart"/>
       <w:r>
         <w:rPr>
           <w:rFonts w:ascii="Courier New" w:eastAsia="Courier New" w:hAnsi="Courier New" w:cs="Courier New"/>
@@ -8327,6 +8458,7 @@
         </w:rPr>
         <w:t>richiestaAggiuntaGioco</w:t>
       </w:r>
+      <w:proofErr w:type="spellEnd"/>
     </w:p>
     <w:p>
       <w:pPr>
@@ -8365,6 +8497,8 @@
         </w:rPr>
         <w:tab/>
       </w:r>
+      <w:proofErr w:type="spellStart"/>
+      <w:proofErr w:type="gramStart"/>
       <w:r>
         <w:rPr>
           <w:rFonts w:ascii="Courier New" w:eastAsia="Courier New" w:hAnsi="Courier New" w:cs="Courier New"/>
@@ -8374,6 +8508,8 @@
         </w:rPr>
         <w:t>Francesco:utente</w:t>
       </w:r>
+      <w:proofErr w:type="spellEnd"/>
+      <w:proofErr w:type="gramEnd"/>
       <w:r>
         <w:pict w14:anchorId="5851BAAE">
           <v:rect id="_x0000_i1032" style="width:0;height:1.5pt" o:hralign="center" o:hrstd="t" o:hr="t" fillcolor="#a0a0a0" stroked="f"/>
@@ -8389,7 +8525,6 @@
           <w:b/>
           <w:i/>
         </w:rPr>
-        <w:lastRenderedPageBreak/>
         <w:t>Descrizione:</w:t>
       </w:r>
       <w:r>
@@ -8400,7 +8535,23 @@
         <w:tab/>
       </w:r>
       <w:r>
-        <w:t>Francesco, un appassionato di videogiochi meno conosciuti, non riesce a trovare su GameSquare il titolo “Garage: Bad Dream Adventure”.</w:t>
+        <w:t xml:space="preserve">Francesco, un appassionato di videogiochi meno conosciuti, non riesce a trovare su </w:t>
+      </w:r>
+      <w:proofErr w:type="spellStart"/>
+      <w:r>
+        <w:t>GameSquare</w:t>
+      </w:r>
+      <w:proofErr w:type="spellEnd"/>
+      <w:r>
+        <w:t xml:space="preserve"> il titolo “Garage: </w:t>
+      </w:r>
+      <w:proofErr w:type="spellStart"/>
+      <w:r>
+        <w:t>Bad</w:t>
+      </w:r>
+      <w:proofErr w:type="spellEnd"/>
+      <w:r>
+        <w:t xml:space="preserve"> Dream Adventure”.</w:t>
       </w:r>
     </w:p>
     <w:p>
@@ -8448,7 +8599,15 @@
         <w:ind w:left="1417" w:firstLine="0"/>
       </w:pPr>
       <w:r>
-        <w:t>Si reca sull’apposita pagina contenente il form per proporre l’aggiunta di un gioco.</w:t>
+        <w:t xml:space="preserve">Si reca sull’apposita pagina contenente il </w:t>
+      </w:r>
+      <w:proofErr w:type="spellStart"/>
+      <w:r>
+        <w:t>form</w:t>
+      </w:r>
+      <w:proofErr w:type="spellEnd"/>
+      <w:r>
+        <w:t xml:space="preserve"> per proporre l’aggiunta di un gioco.</w:t>
       </w:r>
     </w:p>
     <w:p>
@@ -8522,6 +8681,7 @@
           <w:b/>
           <w:i w:val="0"/>
         </w:rPr>
+        <w:lastRenderedPageBreak/>
         <w:t>-Scenario 4:</w:t>
       </w:r>
     </w:p>
@@ -8547,6 +8707,7 @@
         </w:rPr>
         <w:tab/>
       </w:r>
+      <w:proofErr w:type="spellStart"/>
       <w:r>
         <w:rPr>
           <w:rFonts w:ascii="Courier New" w:eastAsia="Courier New" w:hAnsi="Courier New" w:cs="Courier New"/>
@@ -8555,6 +8716,7 @@
         </w:rPr>
         <w:t>eliminazioneContenuto</w:t>
       </w:r>
+      <w:proofErr w:type="spellEnd"/>
     </w:p>
     <w:p>
       <w:pPr>
@@ -8593,6 +8755,8 @@
         </w:rPr>
         <w:tab/>
       </w:r>
+      <w:proofErr w:type="spellStart"/>
+      <w:proofErr w:type="gramStart"/>
       <w:r>
         <w:rPr>
           <w:rFonts w:ascii="Courier New" w:eastAsia="Courier New" w:hAnsi="Courier New" w:cs="Courier New"/>
@@ -8602,6 +8766,8 @@
         </w:rPr>
         <w:t>Piero:admin</w:t>
       </w:r>
+      <w:proofErr w:type="spellEnd"/>
+      <w:proofErr w:type="gramEnd"/>
       <w:r>
         <w:pict w14:anchorId="4B3A5DC5">
           <v:rect id="_x0000_i1035" style="width:0;height:1.5pt" o:hralign="center" o:hrstd="t" o:hr="t" fillcolor="#a0a0a0" stroked="f"/>
@@ -8627,7 +8793,15 @@
         <w:tab/>
       </w:r>
       <w:r>
-        <w:t>Piero, un admin di GameSquare, nota che un contenuto è inopportuno.</w:t>
+        <w:t xml:space="preserve">Piero, un admin di </w:t>
+      </w:r>
+      <w:proofErr w:type="spellStart"/>
+      <w:r>
+        <w:t>GameSquare</w:t>
+      </w:r>
+      <w:proofErr w:type="spellEnd"/>
+      <w:r>
+        <w:t>, nota che un contenuto è inopportuno.</w:t>
       </w:r>
     </w:p>
     <w:p>
@@ -8997,7 +9171,11 @@
         </w:rPr>
       </w:pPr>
       <w:bookmarkStart w:id="60" w:name="_Toc64884547"/>
-      <w:r>
+    </w:p>
+    <w:p>
+      <w:pPr>
+        <w:pStyle w:val="Titolo3"/>
+        <w:jc w:val="both"/>
         <w:rPr>
           <w:rFonts w:ascii="Garamond" w:hAnsi="Garamond"/>
           <w:b/>
@@ -9005,6 +9183,197 @@
           <w:color w:val="auto"/>
           <w:lang w:val="en-GB"/>
         </w:rPr>
+      </w:pPr>
+    </w:p>
+    <w:p>
+      <w:pPr>
+        <w:pStyle w:val="Titolo3"/>
+        <w:jc w:val="both"/>
+        <w:rPr>
+          <w:rFonts w:ascii="Garamond" w:hAnsi="Garamond"/>
+          <w:b/>
+          <w:bCs/>
+          <w:color w:val="auto"/>
+          <w:lang w:val="en-GB"/>
+        </w:rPr>
+      </w:pPr>
+    </w:p>
+    <w:p>
+      <w:pPr>
+        <w:pStyle w:val="Titolo3"/>
+        <w:jc w:val="both"/>
+        <w:rPr>
+          <w:rFonts w:ascii="Garamond" w:hAnsi="Garamond"/>
+          <w:b/>
+          <w:bCs/>
+          <w:color w:val="auto"/>
+          <w:lang w:val="en-GB"/>
+        </w:rPr>
+      </w:pPr>
+    </w:p>
+    <w:p>
+      <w:pPr>
+        <w:pStyle w:val="Titolo3"/>
+        <w:jc w:val="both"/>
+        <w:rPr>
+          <w:rFonts w:ascii="Garamond" w:hAnsi="Garamond"/>
+          <w:b/>
+          <w:bCs/>
+          <w:color w:val="auto"/>
+          <w:lang w:val="en-GB"/>
+        </w:rPr>
+      </w:pPr>
+    </w:p>
+    <w:p>
+      <w:pPr>
+        <w:pStyle w:val="Titolo3"/>
+        <w:jc w:val="both"/>
+        <w:rPr>
+          <w:rFonts w:ascii="Garamond" w:hAnsi="Garamond"/>
+          <w:b/>
+          <w:bCs/>
+          <w:color w:val="auto"/>
+          <w:lang w:val="en-GB"/>
+        </w:rPr>
+      </w:pPr>
+    </w:p>
+    <w:p>
+      <w:pPr>
+        <w:pStyle w:val="Titolo3"/>
+        <w:jc w:val="both"/>
+        <w:rPr>
+          <w:rFonts w:ascii="Garamond" w:hAnsi="Garamond"/>
+          <w:b/>
+          <w:bCs/>
+          <w:color w:val="auto"/>
+          <w:lang w:val="en-GB"/>
+        </w:rPr>
+      </w:pPr>
+    </w:p>
+    <w:p>
+      <w:pPr>
+        <w:pStyle w:val="Titolo3"/>
+        <w:jc w:val="both"/>
+        <w:rPr>
+          <w:rFonts w:ascii="Garamond" w:hAnsi="Garamond"/>
+          <w:b/>
+          <w:bCs/>
+          <w:color w:val="auto"/>
+          <w:lang w:val="en-GB"/>
+        </w:rPr>
+      </w:pPr>
+    </w:p>
+    <w:p>
+      <w:pPr>
+        <w:pStyle w:val="Titolo3"/>
+        <w:jc w:val="both"/>
+        <w:rPr>
+          <w:rFonts w:ascii="Garamond" w:hAnsi="Garamond"/>
+          <w:b/>
+          <w:bCs/>
+          <w:color w:val="auto"/>
+          <w:lang w:val="en-GB"/>
+        </w:rPr>
+      </w:pPr>
+    </w:p>
+    <w:p>
+      <w:pPr>
+        <w:pStyle w:val="Titolo3"/>
+        <w:jc w:val="both"/>
+        <w:rPr>
+          <w:rFonts w:ascii="Garamond" w:hAnsi="Garamond"/>
+          <w:b/>
+          <w:bCs/>
+          <w:color w:val="auto"/>
+          <w:lang w:val="en-GB"/>
+        </w:rPr>
+      </w:pPr>
+    </w:p>
+    <w:p>
+      <w:pPr>
+        <w:pStyle w:val="Titolo3"/>
+        <w:jc w:val="both"/>
+        <w:rPr>
+          <w:rFonts w:ascii="Garamond" w:hAnsi="Garamond"/>
+          <w:b/>
+          <w:bCs/>
+          <w:color w:val="auto"/>
+          <w:lang w:val="en-GB"/>
+        </w:rPr>
+      </w:pPr>
+    </w:p>
+    <w:p>
+      <w:pPr>
+        <w:pStyle w:val="Titolo3"/>
+        <w:jc w:val="both"/>
+        <w:rPr>
+          <w:rFonts w:ascii="Garamond" w:hAnsi="Garamond"/>
+          <w:b/>
+          <w:bCs/>
+          <w:color w:val="auto"/>
+          <w:lang w:val="en-GB"/>
+        </w:rPr>
+      </w:pPr>
+    </w:p>
+    <w:p>
+      <w:pPr>
+        <w:pStyle w:val="Titolo3"/>
+        <w:jc w:val="both"/>
+        <w:rPr>
+          <w:rFonts w:ascii="Garamond" w:hAnsi="Garamond"/>
+          <w:b/>
+          <w:bCs/>
+          <w:color w:val="auto"/>
+          <w:lang w:val="en-GB"/>
+        </w:rPr>
+      </w:pPr>
+    </w:p>
+    <w:p>
+      <w:pPr>
+        <w:pStyle w:val="Titolo3"/>
+        <w:jc w:val="both"/>
+        <w:rPr>
+          <w:rFonts w:ascii="Garamond" w:hAnsi="Garamond"/>
+          <w:b/>
+          <w:bCs/>
+          <w:color w:val="auto"/>
+          <w:lang w:val="en-GB"/>
+        </w:rPr>
+      </w:pPr>
+    </w:p>
+    <w:p>
+      <w:pPr>
+        <w:pStyle w:val="Titolo3"/>
+        <w:jc w:val="both"/>
+        <w:rPr>
+          <w:rFonts w:ascii="Garamond" w:hAnsi="Garamond"/>
+          <w:b/>
+          <w:bCs/>
+          <w:color w:val="auto"/>
+          <w:lang w:val="en-GB"/>
+        </w:rPr>
+      </w:pPr>
+    </w:p>
+    <w:p>
+      <w:pPr>
+        <w:pStyle w:val="Titolo3"/>
+        <w:jc w:val="both"/>
+        <w:rPr>
+          <w:rFonts w:ascii="Garamond" w:hAnsi="Garamond"/>
+          <w:b/>
+          <w:bCs/>
+          <w:color w:val="auto"/>
+          <w:lang w:val="en-GB"/>
+        </w:rPr>
+      </w:pPr>
+      <w:r>
+        <w:rPr>
+          <w:rFonts w:ascii="Garamond" w:hAnsi="Garamond"/>
+          <w:b/>
+          <w:bCs/>
+          <w:color w:val="auto"/>
+          <w:lang w:val="en-GB"/>
+        </w:rPr>
         <w:t>3.4.3 Object Model</w:t>
       </w:r>
       <w:bookmarkEnd w:id="60"/>
@@ -9016,33 +9385,3741 @@
         </w:rPr>
       </w:pPr>
     </w:p>
-    <w:p>
-      <w:pPr>
-        <w:rPr>
-          <w:lang w:val="en-GB"/>
-        </w:rPr>
-      </w:pPr>
-    </w:p>
-    <w:p>
-      <w:r>
-        <w:rPr>
-          <w:noProof/>
-          <w:lang w:val="en-GB" w:eastAsia="it-IT"/>
-        </w:rPr>
-        <w:t>[</w:t>
-      </w:r>
-      <w:r>
-        <w:rPr>
-          <w:noProof/>
-          <w:lang w:val="en-GB" w:eastAsia="it-IT"/>
-        </w:rPr>
-        <w:t>aggiungere tabella degli oggetti corretta]</w:t>
-      </w:r>
-    </w:p>
+    <w:tbl>
+      <w:tblPr>
+        <w:tblStyle w:val="Tabellagriglia1chiara-colore1"/>
+        <w:tblpPr w:leftFromText="141" w:rightFromText="141" w:vertAnchor="page" w:horzAnchor="margin" w:tblpY="1306"/>
+        <w:tblW w:w="9918" w:type="dxa"/>
+        <w:tblLook w:val="04A0" w:firstRow="1" w:lastRow="0" w:firstColumn="1" w:lastColumn="0" w:noHBand="0" w:noVBand="1"/>
+      </w:tblPr>
+      <w:tblGrid>
+        <w:gridCol w:w="3290"/>
+        <w:gridCol w:w="1552"/>
+        <w:gridCol w:w="5076"/>
+      </w:tblGrid>
+      <w:tr>
+        <w:trPr>
+          <w:cnfStyle w:val="100000000000" w:firstRow="1" w:lastRow="0" w:firstColumn="0" w:lastColumn="0" w:oddVBand="0" w:evenVBand="0" w:oddHBand="0" w:evenHBand="0" w:firstRowFirstColumn="0" w:firstRowLastColumn="0" w:lastRowFirstColumn="0" w:lastRowLastColumn="0"/>
+          <w:trHeight w:val="270"/>
+        </w:trPr>
+        <w:tc>
+          <w:tcPr>
+            <w:cnfStyle w:val="001000000000" w:firstRow="0" w:lastRow="0" w:firstColumn="1" w:lastColumn="0" w:oddVBand="0" w:evenVBand="0" w:oddHBand="0" w:evenHBand="0" w:firstRowFirstColumn="0" w:firstRowLastColumn="0" w:lastRowFirstColumn="0" w:lastRowLastColumn="0"/>
+            <w:tcW w:w="2817" w:type="dxa"/>
+          </w:tcPr>
+          <w:p>
+            <w:pPr>
+              <w:jc w:val="center"/>
+            </w:pPr>
+            <w:r>
+              <w:lastRenderedPageBreak/>
+              <w:t>Nome oggetto</w:t>
+            </w:r>
+          </w:p>
+        </w:tc>
+        <w:tc>
+          <w:tcPr>
+            <w:tcW w:w="1599" w:type="dxa"/>
+          </w:tcPr>
+          <w:p>
+            <w:pPr>
+              <w:jc w:val="center"/>
+              <w:cnfStyle w:val="100000000000" w:firstRow="1" w:lastRow="0" w:firstColumn="0" w:lastColumn="0" w:oddVBand="0" w:evenVBand="0" w:oddHBand="0" w:evenHBand="0" w:firstRowFirstColumn="0" w:firstRowLastColumn="0" w:lastRowFirstColumn="0" w:lastRowLastColumn="0"/>
+            </w:pPr>
+            <w:r>
+              <w:t>Tipologia</w:t>
+            </w:r>
+          </w:p>
+        </w:tc>
+        <w:tc>
+          <w:tcPr>
+            <w:tcW w:w="5502" w:type="dxa"/>
+          </w:tcPr>
+          <w:p>
+            <w:pPr>
+              <w:jc w:val="center"/>
+              <w:cnfStyle w:val="100000000000" w:firstRow="1" w:lastRow="0" w:firstColumn="0" w:lastColumn="0" w:oddVBand="0" w:evenVBand="0" w:oddHBand="0" w:evenHBand="0" w:firstRowFirstColumn="0" w:firstRowLastColumn="0" w:lastRowFirstColumn="0" w:lastRowLastColumn="0"/>
+            </w:pPr>
+            <w:r>
+              <w:t>Descrizione</w:t>
+            </w:r>
+          </w:p>
+        </w:tc>
+      </w:tr>
+      <w:tr>
+        <w:trPr>
+          <w:trHeight w:val="525"/>
+        </w:trPr>
+        <w:tc>
+          <w:tcPr>
+            <w:cnfStyle w:val="001000000000" w:firstRow="0" w:lastRow="0" w:firstColumn="1" w:lastColumn="0" w:oddVBand="0" w:evenVBand="0" w:oddHBand="0" w:evenHBand="0" w:firstRowFirstColumn="0" w:firstRowLastColumn="0" w:lastRowFirstColumn="0" w:lastRowLastColumn="0"/>
+            <w:tcW w:w="2817" w:type="dxa"/>
+          </w:tcPr>
+          <w:p>
+            <w:pPr>
+              <w:rPr>
+                <w:b w:val="0"/>
+                <w:bCs w:val="0"/>
+              </w:rPr>
+            </w:pPr>
+            <w:proofErr w:type="spellStart"/>
+            <w:r>
+              <w:rPr>
+                <w:b w:val="0"/>
+                <w:bCs w:val="0"/>
+              </w:rPr>
+              <w:t>Registration_Boundary</w:t>
+            </w:r>
+            <w:proofErr w:type="spellEnd"/>
+          </w:p>
+        </w:tc>
+        <w:tc>
+          <w:tcPr>
+            <w:tcW w:w="1599" w:type="dxa"/>
+          </w:tcPr>
+          <w:p>
+            <w:pPr>
+              <w:cnfStyle w:val="000000000000" w:firstRow="0" w:lastRow="0" w:firstColumn="0" w:lastColumn="0" w:oddVBand="0" w:evenVBand="0" w:oddHBand="0" w:evenHBand="0" w:firstRowFirstColumn="0" w:firstRowLastColumn="0" w:lastRowFirstColumn="0" w:lastRowLastColumn="0"/>
+            </w:pPr>
+            <w:proofErr w:type="spellStart"/>
+            <w:r>
+              <w:t>Boundary</w:t>
+            </w:r>
+            <w:proofErr w:type="spellEnd"/>
+          </w:p>
+        </w:tc>
+        <w:tc>
+          <w:tcPr>
+            <w:tcW w:w="5502" w:type="dxa"/>
+          </w:tcPr>
+          <w:p>
+            <w:pPr>
+              <w:cnfStyle w:val="000000000000" w:firstRow="0" w:lastRow="0" w:firstColumn="0" w:lastColumn="0" w:oddVBand="0" w:evenVBand="0" w:oddHBand="0" w:evenHBand="0" w:firstRowFirstColumn="0" w:firstRowLastColumn="0" w:lastRowFirstColumn="0" w:lastRowLastColumn="0"/>
+            </w:pPr>
+            <w:r>
+              <w:t xml:space="preserve">Form da compilare per la registrazione, con campi da riempire e </w:t>
+            </w:r>
+            <w:proofErr w:type="spellStart"/>
+            <w:r>
+              <w:t>submit</w:t>
+            </w:r>
+            <w:proofErr w:type="spellEnd"/>
+          </w:p>
+        </w:tc>
+      </w:tr>
+      <w:tr>
+        <w:trPr>
+          <w:trHeight w:val="270"/>
+        </w:trPr>
+        <w:tc>
+          <w:tcPr>
+            <w:cnfStyle w:val="001000000000" w:firstRow="0" w:lastRow="0" w:firstColumn="1" w:lastColumn="0" w:oddVBand="0" w:evenVBand="0" w:oddHBand="0" w:evenHBand="0" w:firstRowFirstColumn="0" w:firstRowLastColumn="0" w:lastRowFirstColumn="0" w:lastRowLastColumn="0"/>
+            <w:tcW w:w="2817" w:type="dxa"/>
+          </w:tcPr>
+          <w:p>
+            <w:proofErr w:type="spellStart"/>
+            <w:r>
+              <w:rPr>
+                <w:b w:val="0"/>
+                <w:bCs w:val="0"/>
+              </w:rPr>
+              <w:t>Login_Boundary</w:t>
+            </w:r>
+            <w:proofErr w:type="spellEnd"/>
+          </w:p>
+        </w:tc>
+        <w:tc>
+          <w:tcPr>
+            <w:tcW w:w="1599" w:type="dxa"/>
+          </w:tcPr>
+          <w:p>
+            <w:pPr>
+              <w:cnfStyle w:val="000000000000" w:firstRow="0" w:lastRow="0" w:firstColumn="0" w:lastColumn="0" w:oddVBand="0" w:evenVBand="0" w:oddHBand="0" w:evenHBand="0" w:firstRowFirstColumn="0" w:firstRowLastColumn="0" w:lastRowFirstColumn="0" w:lastRowLastColumn="0"/>
+            </w:pPr>
+            <w:proofErr w:type="spellStart"/>
+            <w:r>
+              <w:t>Boundary</w:t>
+            </w:r>
+            <w:proofErr w:type="spellEnd"/>
+          </w:p>
+        </w:tc>
+        <w:tc>
+          <w:tcPr>
+            <w:tcW w:w="5502" w:type="dxa"/>
+          </w:tcPr>
+          <w:p>
+            <w:pPr>
+              <w:cnfStyle w:val="000000000000" w:firstRow="0" w:lastRow="0" w:firstColumn="0" w:lastColumn="0" w:oddVBand="0" w:evenVBand="0" w:oddHBand="0" w:evenHBand="0" w:firstRowFirstColumn="0" w:firstRowLastColumn="0" w:lastRowFirstColumn="0" w:lastRowLastColumn="0"/>
+            </w:pPr>
+            <w:r>
+              <w:t>Pagina per effettuare il login da utente registrato o da admin</w:t>
+            </w:r>
+          </w:p>
+        </w:tc>
+      </w:tr>
+      <w:tr>
+        <w:trPr>
+          <w:trHeight w:val="270"/>
+        </w:trPr>
+        <w:tc>
+          <w:tcPr>
+            <w:cnfStyle w:val="001000000000" w:firstRow="0" w:lastRow="0" w:firstColumn="1" w:lastColumn="0" w:oddVBand="0" w:evenVBand="0" w:oddHBand="0" w:evenHBand="0" w:firstRowFirstColumn="0" w:firstRowLastColumn="0" w:lastRowFirstColumn="0" w:lastRowLastColumn="0"/>
+            <w:tcW w:w="2817" w:type="dxa"/>
+          </w:tcPr>
+          <w:p>
+            <w:pPr>
+              <w:rPr>
+                <w:b w:val="0"/>
+                <w:bCs w:val="0"/>
+              </w:rPr>
+            </w:pPr>
+            <w:proofErr w:type="spellStart"/>
+            <w:r>
+              <w:rPr>
+                <w:b w:val="0"/>
+                <w:bCs w:val="0"/>
+              </w:rPr>
+              <w:t>Notification_boundary</w:t>
+            </w:r>
+            <w:proofErr w:type="spellEnd"/>
+          </w:p>
+        </w:tc>
+        <w:tc>
+          <w:tcPr>
+            <w:tcW w:w="1599" w:type="dxa"/>
+          </w:tcPr>
+          <w:p>
+            <w:pPr>
+              <w:cnfStyle w:val="000000000000" w:firstRow="0" w:lastRow="0" w:firstColumn="0" w:lastColumn="0" w:oddVBand="0" w:evenVBand="0" w:oddHBand="0" w:evenHBand="0" w:firstRowFirstColumn="0" w:firstRowLastColumn="0" w:lastRowFirstColumn="0" w:lastRowLastColumn="0"/>
+            </w:pPr>
+            <w:proofErr w:type="spellStart"/>
+            <w:r>
+              <w:t>Boundary</w:t>
+            </w:r>
+            <w:proofErr w:type="spellEnd"/>
+          </w:p>
+        </w:tc>
+        <w:tc>
+          <w:tcPr>
+            <w:tcW w:w="5502" w:type="dxa"/>
+          </w:tcPr>
+          <w:p>
+            <w:pPr>
+              <w:cnfStyle w:val="000000000000" w:firstRow="0" w:lastRow="0" w:firstColumn="0" w:lastColumn="0" w:oddVBand="0" w:evenVBand="0" w:oddHBand="0" w:evenHBand="0" w:firstRowFirstColumn="0" w:firstRowLastColumn="0" w:lastRowFirstColumn="0" w:lastRowLastColumn="0"/>
+            </w:pPr>
+            <w:r>
+              <w:t>Notifica a schermo che appare per segnalare un cambiamento o un errore</w:t>
+            </w:r>
+          </w:p>
+        </w:tc>
+      </w:tr>
+      <w:tr>
+        <w:trPr>
+          <w:trHeight w:val="270"/>
+        </w:trPr>
+        <w:tc>
+          <w:tcPr>
+            <w:cnfStyle w:val="001000000000" w:firstRow="0" w:lastRow="0" w:firstColumn="1" w:lastColumn="0" w:oddVBand="0" w:evenVBand="0" w:oddHBand="0" w:evenHBand="0" w:firstRowFirstColumn="0" w:firstRowLastColumn="0" w:lastRowFirstColumn="0" w:lastRowLastColumn="0"/>
+            <w:tcW w:w="2817" w:type="dxa"/>
+          </w:tcPr>
+          <w:p>
+            <w:pPr>
+              <w:rPr>
+                <w:b w:val="0"/>
+                <w:bCs w:val="0"/>
+              </w:rPr>
+            </w:pPr>
+            <w:r>
+              <w:rPr>
+                <w:b w:val="0"/>
+                <w:bCs w:val="0"/>
+              </w:rPr>
+              <w:t>Homepage</w:t>
+            </w:r>
+          </w:p>
+        </w:tc>
+        <w:tc>
+          <w:tcPr>
+            <w:tcW w:w="1599" w:type="dxa"/>
+          </w:tcPr>
+          <w:p>
+            <w:pPr>
+              <w:cnfStyle w:val="000000000000" w:firstRow="0" w:lastRow="0" w:firstColumn="0" w:lastColumn="0" w:oddVBand="0" w:evenVBand="0" w:oddHBand="0" w:evenHBand="0" w:firstRowFirstColumn="0" w:firstRowLastColumn="0" w:lastRowFirstColumn="0" w:lastRowLastColumn="0"/>
+            </w:pPr>
+            <w:proofErr w:type="spellStart"/>
+            <w:r>
+              <w:t>Boundary</w:t>
+            </w:r>
+            <w:proofErr w:type="spellEnd"/>
+          </w:p>
+        </w:tc>
+        <w:tc>
+          <w:tcPr>
+            <w:tcW w:w="5502" w:type="dxa"/>
+          </w:tcPr>
+          <w:p>
+            <w:pPr>
+              <w:cnfStyle w:val="000000000000" w:firstRow="0" w:lastRow="0" w:firstColumn="0" w:lastColumn="0" w:oddVBand="0" w:evenVBand="0" w:oddHBand="0" w:evenHBand="0" w:firstRowFirstColumn="0" w:firstRowLastColumn="0" w:lastRowFirstColumn="0" w:lastRowLastColumn="0"/>
+            </w:pPr>
+            <w:r>
+              <w:t>Pagina principale visualizzata se non si ha una sessione attiva</w:t>
+            </w:r>
+          </w:p>
+        </w:tc>
+      </w:tr>
+      <w:tr>
+        <w:trPr>
+          <w:trHeight w:val="525"/>
+        </w:trPr>
+        <w:tc>
+          <w:tcPr>
+            <w:cnfStyle w:val="001000000000" w:firstRow="0" w:lastRow="0" w:firstColumn="1" w:lastColumn="0" w:oddVBand="0" w:evenVBand="0" w:oddHBand="0" w:evenHBand="0" w:firstRowFirstColumn="0" w:firstRowLastColumn="0" w:lastRowFirstColumn="0" w:lastRowLastColumn="0"/>
+            <w:tcW w:w="2817" w:type="dxa"/>
+          </w:tcPr>
+          <w:p>
+            <w:pPr>
+              <w:rPr>
+                <w:b w:val="0"/>
+                <w:bCs w:val="0"/>
+              </w:rPr>
+            </w:pPr>
+            <w:proofErr w:type="spellStart"/>
+            <w:r>
+              <w:rPr>
+                <w:b w:val="0"/>
+                <w:bCs w:val="0"/>
+              </w:rPr>
+              <w:t>LoggedHomePage</w:t>
+            </w:r>
+            <w:proofErr w:type="spellEnd"/>
+          </w:p>
+        </w:tc>
+        <w:tc>
+          <w:tcPr>
+            <w:tcW w:w="1599" w:type="dxa"/>
+          </w:tcPr>
+          <w:p>
+            <w:pPr>
+              <w:cnfStyle w:val="000000000000" w:firstRow="0" w:lastRow="0" w:firstColumn="0" w:lastColumn="0" w:oddVBand="0" w:evenVBand="0" w:oddHBand="0" w:evenHBand="0" w:firstRowFirstColumn="0" w:firstRowLastColumn="0" w:lastRowFirstColumn="0" w:lastRowLastColumn="0"/>
+            </w:pPr>
+            <w:proofErr w:type="spellStart"/>
+            <w:r>
+              <w:t>Boundary</w:t>
+            </w:r>
+            <w:proofErr w:type="spellEnd"/>
+          </w:p>
+        </w:tc>
+        <w:tc>
+          <w:tcPr>
+            <w:tcW w:w="5502" w:type="dxa"/>
+          </w:tcPr>
+          <w:p>
+            <w:pPr>
+              <w:cnfStyle w:val="000000000000" w:firstRow="0" w:lastRow="0" w:firstColumn="0" w:lastColumn="0" w:oddVBand="0" w:evenVBand="0" w:oddHBand="0" w:evenHBand="0" w:firstRowFirstColumn="0" w:firstRowLastColumn="0" w:lastRowFirstColumn="0" w:lastRowLastColumn="0"/>
+            </w:pPr>
+            <w:r>
+              <w:t>Pagina principale a cui si viene reindirizzati una volta attivata la sessione</w:t>
+            </w:r>
+          </w:p>
+        </w:tc>
+      </w:tr>
+      <w:tr>
+        <w:trPr>
+          <w:trHeight w:val="525"/>
+        </w:trPr>
+        <w:tc>
+          <w:tcPr>
+            <w:cnfStyle w:val="001000000000" w:firstRow="0" w:lastRow="0" w:firstColumn="1" w:lastColumn="0" w:oddVBand="0" w:evenVBand="0" w:oddHBand="0" w:evenHBand="0" w:firstRowFirstColumn="0" w:firstRowLastColumn="0" w:lastRowFirstColumn="0" w:lastRowLastColumn="0"/>
+            <w:tcW w:w="2817" w:type="dxa"/>
+          </w:tcPr>
+          <w:p>
+            <w:pPr>
+              <w:rPr>
+                <w:b w:val="0"/>
+                <w:bCs w:val="0"/>
+              </w:rPr>
+            </w:pPr>
+            <w:proofErr w:type="spellStart"/>
+            <w:r>
+              <w:rPr>
+                <w:b w:val="0"/>
+                <w:bCs w:val="0"/>
+              </w:rPr>
+              <w:t>UserAre</w:t>
+            </w:r>
+            <w:r>
+              <w:rPr>
+                <w:b w:val="0"/>
+                <w:bCs w:val="0"/>
+              </w:rPr>
+              <w:t>aButton</w:t>
+            </w:r>
+            <w:proofErr w:type="spellEnd"/>
+          </w:p>
+        </w:tc>
+        <w:tc>
+          <w:tcPr>
+            <w:tcW w:w="1599" w:type="dxa"/>
+          </w:tcPr>
+          <w:p>
+            <w:pPr>
+              <w:cnfStyle w:val="000000000000" w:firstRow="0" w:lastRow="0" w:firstColumn="0" w:lastColumn="0" w:oddVBand="0" w:evenVBand="0" w:oddHBand="0" w:evenHBand="0" w:firstRowFirstColumn="0" w:firstRowLastColumn="0" w:lastRowFirstColumn="0" w:lastRowLastColumn="0"/>
+            </w:pPr>
+            <w:proofErr w:type="spellStart"/>
+            <w:r>
+              <w:t>Boundary</w:t>
+            </w:r>
+            <w:proofErr w:type="spellEnd"/>
+          </w:p>
+        </w:tc>
+        <w:tc>
+          <w:tcPr>
+            <w:tcW w:w="5502" w:type="dxa"/>
+          </w:tcPr>
+          <w:p>
+            <w:pPr>
+              <w:cnfStyle w:val="000000000000" w:firstRow="0" w:lastRow="0" w:firstColumn="0" w:lastColumn="0" w:oddVBand="0" w:evenVBand="0" w:oddHBand="0" w:evenHBand="0" w:firstRowFirstColumn="0" w:firstRowLastColumn="0" w:lastRowFirstColumn="0" w:lastRowLastColumn="0"/>
+            </w:pPr>
+            <w:r>
+              <w:t>Area accessibile dall’utente registrato, con tutte le informazioni su di esso</w:t>
+            </w:r>
+          </w:p>
+        </w:tc>
+      </w:tr>
+      <w:tr>
+        <w:trPr>
+          <w:trHeight w:val="540"/>
+        </w:trPr>
+        <w:tc>
+          <w:tcPr>
+            <w:cnfStyle w:val="001000000000" w:firstRow="0" w:lastRow="0" w:firstColumn="1" w:lastColumn="0" w:oddVBand="0" w:evenVBand="0" w:oddHBand="0" w:evenHBand="0" w:firstRowFirstColumn="0" w:firstRowLastColumn="0" w:lastRowFirstColumn="0" w:lastRowLastColumn="0"/>
+            <w:tcW w:w="2817" w:type="dxa"/>
+          </w:tcPr>
+          <w:p>
+            <w:pPr>
+              <w:rPr>
+                <w:b w:val="0"/>
+                <w:bCs w:val="0"/>
+              </w:rPr>
+            </w:pPr>
+            <w:proofErr w:type="spellStart"/>
+            <w:r>
+              <w:rPr>
+                <w:b w:val="0"/>
+                <w:bCs w:val="0"/>
+              </w:rPr>
+              <w:t>Like_</w:t>
+            </w:r>
+            <w:r>
+              <w:rPr>
+                <w:b w:val="0"/>
+                <w:bCs w:val="0"/>
+              </w:rPr>
+              <w:t>B</w:t>
+            </w:r>
+            <w:r>
+              <w:rPr>
+                <w:b w:val="0"/>
+                <w:bCs w:val="0"/>
+              </w:rPr>
+              <w:t>oundary</w:t>
+            </w:r>
+            <w:proofErr w:type="spellEnd"/>
+          </w:p>
+        </w:tc>
+        <w:tc>
+          <w:tcPr>
+            <w:tcW w:w="1599" w:type="dxa"/>
+          </w:tcPr>
+          <w:p>
+            <w:pPr>
+              <w:cnfStyle w:val="000000000000" w:firstRow="0" w:lastRow="0" w:firstColumn="0" w:lastColumn="0" w:oddVBand="0" w:evenVBand="0" w:oddHBand="0" w:evenHBand="0" w:firstRowFirstColumn="0" w:firstRowLastColumn="0" w:lastRowFirstColumn="0" w:lastRowLastColumn="0"/>
+            </w:pPr>
+            <w:proofErr w:type="spellStart"/>
+            <w:r>
+              <w:t>Boundary</w:t>
+            </w:r>
+            <w:proofErr w:type="spellEnd"/>
+          </w:p>
+        </w:tc>
+        <w:tc>
+          <w:tcPr>
+            <w:tcW w:w="5502" w:type="dxa"/>
+          </w:tcPr>
+          <w:p>
+            <w:pPr>
+              <w:cnfStyle w:val="000000000000" w:firstRow="0" w:lastRow="0" w:firstColumn="0" w:lastColumn="0" w:oddVBand="0" w:evenVBand="0" w:oddHBand="0" w:evenHBand="0" w:firstRowFirstColumn="0" w:firstRowLastColumn="0" w:lastRowFirstColumn="0" w:lastRowLastColumn="0"/>
+            </w:pPr>
+            <w:r>
+              <w:t>Icona che viene creata quando viene messo like a un commento da un utente; se cliccata permetterà di rimuoverlo</w:t>
+            </w:r>
+          </w:p>
+        </w:tc>
+      </w:tr>
+      <w:tr>
+        <w:trPr>
+          <w:trHeight w:val="525"/>
+        </w:trPr>
+        <w:tc>
+          <w:tcPr>
+            <w:cnfStyle w:val="001000000000" w:firstRow="0" w:lastRow="0" w:firstColumn="1" w:lastColumn="0" w:oddVBand="0" w:evenVBand="0" w:oddHBand="0" w:evenHBand="0" w:firstRowFirstColumn="0" w:firstRowLastColumn="0" w:lastRowFirstColumn="0" w:lastRowLastColumn="0"/>
+            <w:tcW w:w="2817" w:type="dxa"/>
+          </w:tcPr>
+          <w:p>
+            <w:pPr>
+              <w:rPr>
+                <w:b w:val="0"/>
+                <w:bCs w:val="0"/>
+              </w:rPr>
+            </w:pPr>
+            <w:proofErr w:type="spellStart"/>
+            <w:r>
+              <w:rPr>
+                <w:b w:val="0"/>
+                <w:bCs w:val="0"/>
+              </w:rPr>
+              <w:t>Comment_boundary</w:t>
+            </w:r>
+            <w:proofErr w:type="spellEnd"/>
+          </w:p>
+        </w:tc>
+        <w:tc>
+          <w:tcPr>
+            <w:tcW w:w="1599" w:type="dxa"/>
+          </w:tcPr>
+          <w:p>
+            <w:pPr>
+              <w:cnfStyle w:val="000000000000" w:firstRow="0" w:lastRow="0" w:firstColumn="0" w:lastColumn="0" w:oddVBand="0" w:evenVBand="0" w:oddHBand="0" w:evenHBand="0" w:firstRowFirstColumn="0" w:firstRowLastColumn="0" w:lastRowFirstColumn="0" w:lastRowLastColumn="0"/>
+            </w:pPr>
+            <w:proofErr w:type="spellStart"/>
+            <w:r>
+              <w:t>Boundary</w:t>
+            </w:r>
+            <w:proofErr w:type="spellEnd"/>
+          </w:p>
+        </w:tc>
+        <w:tc>
+          <w:tcPr>
+            <w:tcW w:w="5502" w:type="dxa"/>
+          </w:tcPr>
+          <w:p>
+            <w:pPr>
+              <w:cnfStyle w:val="000000000000" w:firstRow="0" w:lastRow="0" w:firstColumn="0" w:lastColumn="0" w:oddVBand="0" w:evenVBand="0" w:oddHBand="0" w:evenHBand="0" w:firstRowFirstColumn="0" w:firstRowLastColumn="0" w:lastRowFirstColumn="0" w:lastRowLastColumn="0"/>
+            </w:pPr>
+            <w:r>
+              <w:t>Uno specifico commento in una discussione</w:t>
+            </w:r>
+          </w:p>
+        </w:tc>
+      </w:tr>
+      <w:tr>
+        <w:trPr>
+          <w:trHeight w:val="270"/>
+        </w:trPr>
+        <w:tc>
+          <w:tcPr>
+            <w:cnfStyle w:val="001000000000" w:firstRow="0" w:lastRow="0" w:firstColumn="1" w:lastColumn="0" w:oddVBand="0" w:evenVBand="0" w:oddHBand="0" w:evenHBand="0" w:firstRowFirstColumn="0" w:firstRowLastColumn="0" w:lastRowFirstColumn="0" w:lastRowLastColumn="0"/>
+            <w:tcW w:w="2817" w:type="dxa"/>
+          </w:tcPr>
+          <w:p>
+            <w:pPr>
+              <w:rPr>
+                <w:b w:val="0"/>
+                <w:bCs w:val="0"/>
+              </w:rPr>
+            </w:pPr>
+            <w:proofErr w:type="spellStart"/>
+            <w:r>
+              <w:rPr>
+                <w:b w:val="0"/>
+                <w:bCs w:val="0"/>
+              </w:rPr>
+              <w:t>SearchBar_boundary</w:t>
+            </w:r>
+            <w:proofErr w:type="spellEnd"/>
+          </w:p>
+        </w:tc>
+        <w:tc>
+          <w:tcPr>
+            <w:tcW w:w="1599" w:type="dxa"/>
+          </w:tcPr>
+          <w:p>
+            <w:pPr>
+              <w:cnfStyle w:val="000000000000" w:firstRow="0" w:lastRow="0" w:firstColumn="0" w:lastColumn="0" w:oddVBand="0" w:evenVBand="0" w:oddHBand="0" w:evenHBand="0" w:firstRowFirstColumn="0" w:firstRowLastColumn="0" w:lastRowFirstColumn="0" w:lastRowLastColumn="0"/>
+            </w:pPr>
+            <w:proofErr w:type="spellStart"/>
+            <w:r>
+              <w:t>Boundary</w:t>
+            </w:r>
+            <w:proofErr w:type="spellEnd"/>
+          </w:p>
+        </w:tc>
+        <w:tc>
+          <w:tcPr>
+            <w:tcW w:w="5502" w:type="dxa"/>
+          </w:tcPr>
+          <w:p>
+            <w:pPr>
+              <w:cnfStyle w:val="000000000000" w:firstRow="0" w:lastRow="0" w:firstColumn="0" w:lastColumn="0" w:oddVBand="0" w:evenVBand="0" w:oddHBand="0" w:evenHBand="0" w:firstRowFirstColumn="0" w:firstRowLastColumn="0" w:lastRowFirstColumn="0" w:lastRowLastColumn="0"/>
+            </w:pPr>
+            <w:r>
+              <w:t>Barra di ricerca per effettuare una ricerca di giochi per parola chiave</w:t>
+            </w:r>
+          </w:p>
+        </w:tc>
+      </w:tr>
+      <w:tr>
+        <w:trPr>
+          <w:trHeight w:val="270"/>
+        </w:trPr>
+        <w:tc>
+          <w:tcPr>
+            <w:cnfStyle w:val="001000000000" w:firstRow="0" w:lastRow="0" w:firstColumn="1" w:lastColumn="0" w:oddVBand="0" w:evenVBand="0" w:oddHBand="0" w:evenHBand="0" w:firstRowFirstColumn="0" w:firstRowLastColumn="0" w:lastRowFirstColumn="0" w:lastRowLastColumn="0"/>
+            <w:tcW w:w="2817" w:type="dxa"/>
+          </w:tcPr>
+          <w:p>
+            <w:pPr>
+              <w:rPr>
+                <w:b w:val="0"/>
+                <w:bCs w:val="0"/>
+              </w:rPr>
+            </w:pPr>
+            <w:proofErr w:type="spellStart"/>
+            <w:r>
+              <w:rPr>
+                <w:b w:val="0"/>
+                <w:bCs w:val="0"/>
+              </w:rPr>
+              <w:t>GameSort_</w:t>
+            </w:r>
+            <w:r>
+              <w:rPr>
+                <w:b w:val="0"/>
+                <w:bCs w:val="0"/>
+              </w:rPr>
+              <w:t>B</w:t>
+            </w:r>
+            <w:r>
+              <w:rPr>
+                <w:b w:val="0"/>
+                <w:bCs w:val="0"/>
+              </w:rPr>
+              <w:t>oundary</w:t>
+            </w:r>
+            <w:proofErr w:type="spellEnd"/>
+          </w:p>
+        </w:tc>
+        <w:tc>
+          <w:tcPr>
+            <w:tcW w:w="1599" w:type="dxa"/>
+          </w:tcPr>
+          <w:p>
+            <w:pPr>
+              <w:cnfStyle w:val="000000000000" w:firstRow="0" w:lastRow="0" w:firstColumn="0" w:lastColumn="0" w:oddVBand="0" w:evenVBand="0" w:oddHBand="0" w:evenHBand="0" w:firstRowFirstColumn="0" w:firstRowLastColumn="0" w:lastRowFirstColumn="0" w:lastRowLastColumn="0"/>
+            </w:pPr>
+            <w:proofErr w:type="spellStart"/>
+            <w:r>
+              <w:t>Boundary</w:t>
+            </w:r>
+            <w:proofErr w:type="spellEnd"/>
+          </w:p>
+        </w:tc>
+        <w:tc>
+          <w:tcPr>
+            <w:tcW w:w="5502" w:type="dxa"/>
+          </w:tcPr>
+          <w:p>
+            <w:pPr>
+              <w:cnfStyle w:val="000000000000" w:firstRow="0" w:lastRow="0" w:firstColumn="0" w:lastColumn="0" w:oddVBand="0" w:evenVBand="0" w:oddHBand="0" w:evenHBand="0" w:firstRowFirstColumn="0" w:firstRowLastColumn="0" w:lastRowFirstColumn="0" w:lastRowLastColumn="0"/>
+            </w:pPr>
+          </w:p>
+        </w:tc>
+      </w:tr>
+      <w:tr>
+        <w:trPr>
+          <w:trHeight w:val="270"/>
+        </w:trPr>
+        <w:tc>
+          <w:tcPr>
+            <w:cnfStyle w:val="001000000000" w:firstRow="0" w:lastRow="0" w:firstColumn="1" w:lastColumn="0" w:oddVBand="0" w:evenVBand="0" w:oddHBand="0" w:evenHBand="0" w:firstRowFirstColumn="0" w:firstRowLastColumn="0" w:lastRowFirstColumn="0" w:lastRowLastColumn="0"/>
+            <w:tcW w:w="2817" w:type="dxa"/>
+          </w:tcPr>
+          <w:p>
+            <w:pPr>
+              <w:rPr>
+                <w:b w:val="0"/>
+                <w:bCs w:val="0"/>
+              </w:rPr>
+            </w:pPr>
+            <w:proofErr w:type="spellStart"/>
+            <w:r>
+              <w:rPr>
+                <w:b w:val="0"/>
+                <w:bCs w:val="0"/>
+              </w:rPr>
+              <w:t>ResultsPage</w:t>
+            </w:r>
+            <w:proofErr w:type="spellEnd"/>
+          </w:p>
+        </w:tc>
+        <w:tc>
+          <w:tcPr>
+            <w:tcW w:w="1599" w:type="dxa"/>
+          </w:tcPr>
+          <w:p>
+            <w:pPr>
+              <w:cnfStyle w:val="000000000000" w:firstRow="0" w:lastRow="0" w:firstColumn="0" w:lastColumn="0" w:oddVBand="0" w:evenVBand="0" w:oddHBand="0" w:evenHBand="0" w:firstRowFirstColumn="0" w:firstRowLastColumn="0" w:lastRowFirstColumn="0" w:lastRowLastColumn="0"/>
+            </w:pPr>
+            <w:proofErr w:type="spellStart"/>
+            <w:r>
+              <w:t>Boundary</w:t>
+            </w:r>
+            <w:proofErr w:type="spellEnd"/>
+          </w:p>
+        </w:tc>
+        <w:tc>
+          <w:tcPr>
+            <w:tcW w:w="5502" w:type="dxa"/>
+          </w:tcPr>
+          <w:p>
+            <w:pPr>
+              <w:cnfStyle w:val="000000000000" w:firstRow="0" w:lastRow="0" w:firstColumn="0" w:lastColumn="0" w:oddVBand="0" w:evenVBand="0" w:oddHBand="0" w:evenHBand="0" w:firstRowFirstColumn="0" w:firstRowLastColumn="0" w:lastRowFirstColumn="0" w:lastRowLastColumn="0"/>
+            </w:pPr>
+            <w:r>
+              <w:t>Pagina che mostra i risultati di una ricerca effettuata nel sito</w:t>
+            </w:r>
+          </w:p>
+        </w:tc>
+      </w:tr>
+      <w:tr>
+        <w:trPr>
+          <w:trHeight w:val="255"/>
+        </w:trPr>
+        <w:tc>
+          <w:tcPr>
+            <w:cnfStyle w:val="001000000000" w:firstRow="0" w:lastRow="0" w:firstColumn="1" w:lastColumn="0" w:oddVBand="0" w:evenVBand="0" w:oddHBand="0" w:evenHBand="0" w:firstRowFirstColumn="0" w:firstRowLastColumn="0" w:lastRowFirstColumn="0" w:lastRowLastColumn="0"/>
+            <w:tcW w:w="2817" w:type="dxa"/>
+          </w:tcPr>
+          <w:p>
+            <w:pPr>
+              <w:rPr>
+                <w:b w:val="0"/>
+                <w:bCs w:val="0"/>
+              </w:rPr>
+            </w:pPr>
+            <w:proofErr w:type="spellStart"/>
+            <w:r>
+              <w:rPr>
+                <w:b w:val="0"/>
+                <w:bCs w:val="0"/>
+              </w:rPr>
+              <w:t>GameLink_boundary</w:t>
+            </w:r>
+            <w:proofErr w:type="spellEnd"/>
+          </w:p>
+        </w:tc>
+        <w:tc>
+          <w:tcPr>
+            <w:tcW w:w="1599" w:type="dxa"/>
+          </w:tcPr>
+          <w:p>
+            <w:pPr>
+              <w:cnfStyle w:val="000000000000" w:firstRow="0" w:lastRow="0" w:firstColumn="0" w:lastColumn="0" w:oddVBand="0" w:evenVBand="0" w:oddHBand="0" w:evenHBand="0" w:firstRowFirstColumn="0" w:firstRowLastColumn="0" w:lastRowFirstColumn="0" w:lastRowLastColumn="0"/>
+            </w:pPr>
+            <w:proofErr w:type="spellStart"/>
+            <w:r>
+              <w:t>Boundary</w:t>
+            </w:r>
+            <w:proofErr w:type="spellEnd"/>
+          </w:p>
+        </w:tc>
+        <w:tc>
+          <w:tcPr>
+            <w:tcW w:w="5502" w:type="dxa"/>
+          </w:tcPr>
+          <w:p>
+            <w:pPr>
+              <w:cnfStyle w:val="000000000000" w:firstRow="0" w:lastRow="0" w:firstColumn="0" w:lastColumn="0" w:oddVBand="0" w:evenVBand="0" w:oddHBand="0" w:evenHBand="0" w:firstRowFirstColumn="0" w:firstRowLastColumn="0" w:lastRowFirstColumn="0" w:lastRowLastColumn="0"/>
+            </w:pPr>
+            <w:r>
+              <w:t>Link che reindirizza alla pagina di uno specifico gioco</w:t>
+            </w:r>
+          </w:p>
+        </w:tc>
+      </w:tr>
+      <w:tr>
+        <w:trPr>
+          <w:trHeight w:val="540"/>
+        </w:trPr>
+        <w:tc>
+          <w:tcPr>
+            <w:cnfStyle w:val="001000000000" w:firstRow="0" w:lastRow="0" w:firstColumn="1" w:lastColumn="0" w:oddVBand="0" w:evenVBand="0" w:oddHBand="0" w:evenHBand="0" w:firstRowFirstColumn="0" w:firstRowLastColumn="0" w:lastRowFirstColumn="0" w:lastRowLastColumn="0"/>
+            <w:tcW w:w="2817" w:type="dxa"/>
+          </w:tcPr>
+          <w:p>
+            <w:pPr>
+              <w:rPr>
+                <w:b w:val="0"/>
+                <w:bCs w:val="0"/>
+              </w:rPr>
+            </w:pPr>
+            <w:proofErr w:type="spellStart"/>
+            <w:r>
+              <w:rPr>
+                <w:b w:val="0"/>
+                <w:bCs w:val="0"/>
+              </w:rPr>
+              <w:t>GamePage</w:t>
+            </w:r>
+            <w:proofErr w:type="spellEnd"/>
+          </w:p>
+        </w:tc>
+        <w:tc>
+          <w:tcPr>
+            <w:tcW w:w="1599" w:type="dxa"/>
+          </w:tcPr>
+          <w:p>
+            <w:pPr>
+              <w:cnfStyle w:val="000000000000" w:firstRow="0" w:lastRow="0" w:firstColumn="0" w:lastColumn="0" w:oddVBand="0" w:evenVBand="0" w:oddHBand="0" w:evenHBand="0" w:firstRowFirstColumn="0" w:firstRowLastColumn="0" w:lastRowFirstColumn="0" w:lastRowLastColumn="0"/>
+            </w:pPr>
+            <w:proofErr w:type="spellStart"/>
+            <w:r>
+              <w:t>Boundary</w:t>
+            </w:r>
+            <w:proofErr w:type="spellEnd"/>
+          </w:p>
+        </w:tc>
+        <w:tc>
+          <w:tcPr>
+            <w:tcW w:w="5502" w:type="dxa"/>
+          </w:tcPr>
+          <w:p>
+            <w:pPr>
+              <w:cnfStyle w:val="000000000000" w:firstRow="0" w:lastRow="0" w:firstColumn="0" w:lastColumn="0" w:oddVBand="0" w:evenVBand="0" w:oddHBand="0" w:evenHBand="0" w:firstRowFirstColumn="0" w:firstRowLastColumn="0" w:lastRowFirstColumn="0" w:lastRowLastColumn="0"/>
+            </w:pPr>
+            <w:r>
+              <w:t>Pagina che mostra tutte le informazioni relative ad un determinato gioco, oltre a consentire le operazioni sullo stesso, da utente registrato</w:t>
+            </w:r>
+          </w:p>
+        </w:tc>
+      </w:tr>
+      <w:tr>
+        <w:trPr>
+          <w:trHeight w:val="540"/>
+        </w:trPr>
+        <w:tc>
+          <w:tcPr>
+            <w:cnfStyle w:val="001000000000" w:firstRow="0" w:lastRow="0" w:firstColumn="1" w:lastColumn="0" w:oddVBand="0" w:evenVBand="0" w:oddHBand="0" w:evenHBand="0" w:firstRowFirstColumn="0" w:firstRowLastColumn="0" w:lastRowFirstColumn="0" w:lastRowLastColumn="0"/>
+            <w:tcW w:w="2817" w:type="dxa"/>
+          </w:tcPr>
+          <w:p>
+            <w:pPr>
+              <w:rPr>
+                <w:b w:val="0"/>
+                <w:bCs w:val="0"/>
+              </w:rPr>
+            </w:pPr>
+            <w:proofErr w:type="spellStart"/>
+            <w:r>
+              <w:rPr>
+                <w:b w:val="0"/>
+                <w:bCs w:val="0"/>
+              </w:rPr>
+              <w:t>ThreadPage</w:t>
+            </w:r>
+            <w:proofErr w:type="spellEnd"/>
+          </w:p>
+        </w:tc>
+        <w:tc>
+          <w:tcPr>
+            <w:tcW w:w="1599" w:type="dxa"/>
+          </w:tcPr>
+          <w:p>
+            <w:pPr>
+              <w:cnfStyle w:val="000000000000" w:firstRow="0" w:lastRow="0" w:firstColumn="0" w:lastColumn="0" w:oddVBand="0" w:evenVBand="0" w:oddHBand="0" w:evenHBand="0" w:firstRowFirstColumn="0" w:firstRowLastColumn="0" w:lastRowFirstColumn="0" w:lastRowLastColumn="0"/>
+            </w:pPr>
+            <w:proofErr w:type="spellStart"/>
+            <w:r>
+              <w:t>Boundary</w:t>
+            </w:r>
+            <w:proofErr w:type="spellEnd"/>
+          </w:p>
+        </w:tc>
+        <w:tc>
+          <w:tcPr>
+            <w:tcW w:w="5502" w:type="dxa"/>
+          </w:tcPr>
+          <w:p>
+            <w:pPr>
+              <w:cnfStyle w:val="000000000000" w:firstRow="0" w:lastRow="0" w:firstColumn="0" w:lastColumn="0" w:oddVBand="0" w:evenVBand="0" w:oddHBand="0" w:evenHBand="0" w:firstRowFirstColumn="0" w:firstRowLastColumn="0" w:lastRowFirstColumn="0" w:lastRowLastColumn="0"/>
+            </w:pPr>
+            <w:r>
+              <w:t>Pagina che mostra una determinata discussione relativa ad un gioco, con tutti i commenti a seguito</w:t>
+            </w:r>
+          </w:p>
+        </w:tc>
+      </w:tr>
+      <w:tr>
+        <w:trPr>
+          <w:trHeight w:val="525"/>
+        </w:trPr>
+        <w:tc>
+          <w:tcPr>
+            <w:cnfStyle w:val="001000000000" w:firstRow="0" w:lastRow="0" w:firstColumn="1" w:lastColumn="0" w:oddVBand="0" w:evenVBand="0" w:oddHBand="0" w:evenHBand="0" w:firstRowFirstColumn="0" w:firstRowLastColumn="0" w:lastRowFirstColumn="0" w:lastRowLastColumn="0"/>
+            <w:tcW w:w="2817" w:type="dxa"/>
+          </w:tcPr>
+          <w:p>
+            <w:pPr>
+              <w:rPr>
+                <w:b w:val="0"/>
+                <w:bCs w:val="0"/>
+              </w:rPr>
+            </w:pPr>
+            <w:proofErr w:type="spellStart"/>
+            <w:r>
+              <w:rPr>
+                <w:b w:val="0"/>
+                <w:bCs w:val="0"/>
+              </w:rPr>
+              <w:t>ThreadForm</w:t>
+            </w:r>
+            <w:proofErr w:type="spellEnd"/>
+          </w:p>
+        </w:tc>
+        <w:tc>
+          <w:tcPr>
+            <w:tcW w:w="1599" w:type="dxa"/>
+          </w:tcPr>
+          <w:p>
+            <w:pPr>
+              <w:cnfStyle w:val="000000000000" w:firstRow="0" w:lastRow="0" w:firstColumn="0" w:lastColumn="0" w:oddVBand="0" w:evenVBand="0" w:oddHBand="0" w:evenHBand="0" w:firstRowFirstColumn="0" w:firstRowLastColumn="0" w:lastRowFirstColumn="0" w:lastRowLastColumn="0"/>
+            </w:pPr>
+            <w:proofErr w:type="spellStart"/>
+            <w:r>
+              <w:t>Boundary</w:t>
+            </w:r>
+            <w:proofErr w:type="spellEnd"/>
+          </w:p>
+        </w:tc>
+        <w:tc>
+          <w:tcPr>
+            <w:tcW w:w="5502" w:type="dxa"/>
+          </w:tcPr>
+          <w:p>
+            <w:pPr>
+              <w:cnfStyle w:val="000000000000" w:firstRow="0" w:lastRow="0" w:firstColumn="0" w:lastColumn="0" w:oddVBand="0" w:evenVBand="0" w:oddHBand="0" w:evenHBand="0" w:firstRowFirstColumn="0" w:firstRowLastColumn="0" w:lastRowFirstColumn="0" w:lastRowLastColumn="0"/>
+            </w:pPr>
+            <w:r>
+              <w:t>Form da compilare per richiedere una nuova discussione (utente registrato) o crearne una (admin)</w:t>
+            </w:r>
+          </w:p>
+        </w:tc>
+      </w:tr>
+      <w:tr>
+        <w:trPr>
+          <w:trHeight w:val="540"/>
+        </w:trPr>
+        <w:tc>
+          <w:tcPr>
+            <w:cnfStyle w:val="001000000000" w:firstRow="0" w:lastRow="0" w:firstColumn="1" w:lastColumn="0" w:oddVBand="0" w:evenVBand="0" w:oddHBand="0" w:evenHBand="0" w:firstRowFirstColumn="0" w:firstRowLastColumn="0" w:lastRowFirstColumn="0" w:lastRowLastColumn="0"/>
+            <w:tcW w:w="2817" w:type="dxa"/>
+          </w:tcPr>
+          <w:p>
+            <w:pPr>
+              <w:rPr>
+                <w:b w:val="0"/>
+                <w:bCs w:val="0"/>
+              </w:rPr>
+            </w:pPr>
+            <w:proofErr w:type="spellStart"/>
+            <w:r>
+              <w:rPr>
+                <w:b w:val="0"/>
+                <w:bCs w:val="0"/>
+              </w:rPr>
+              <w:t>GameRequestForm</w:t>
+            </w:r>
+            <w:proofErr w:type="spellEnd"/>
+          </w:p>
+        </w:tc>
+        <w:tc>
+          <w:tcPr>
+            <w:tcW w:w="1599" w:type="dxa"/>
+          </w:tcPr>
+          <w:p>
+            <w:pPr>
+              <w:cnfStyle w:val="000000000000" w:firstRow="0" w:lastRow="0" w:firstColumn="0" w:lastColumn="0" w:oddVBand="0" w:evenVBand="0" w:oddHBand="0" w:evenHBand="0" w:firstRowFirstColumn="0" w:firstRowLastColumn="0" w:lastRowFirstColumn="0" w:lastRowLastColumn="0"/>
+            </w:pPr>
+            <w:proofErr w:type="spellStart"/>
+            <w:r>
+              <w:t>Boundary</w:t>
+            </w:r>
+            <w:proofErr w:type="spellEnd"/>
+          </w:p>
+        </w:tc>
+        <w:tc>
+          <w:tcPr>
+            <w:tcW w:w="5502" w:type="dxa"/>
+          </w:tcPr>
+          <w:p>
+            <w:pPr>
+              <w:cnfStyle w:val="000000000000" w:firstRow="0" w:lastRow="0" w:firstColumn="0" w:lastColumn="0" w:oddVBand="0" w:evenVBand="0" w:oddHBand="0" w:evenHBand="0" w:firstRowFirstColumn="0" w:firstRowLastColumn="0" w:lastRowFirstColumn="0" w:lastRowLastColumn="0"/>
+            </w:pPr>
+            <w:r>
+              <w:t>Form con cui l’utente registrato può richiedere l’aggiunta di un nuovo gioco</w:t>
+            </w:r>
+          </w:p>
+        </w:tc>
+      </w:tr>
+      <w:tr>
+        <w:trPr>
+          <w:trHeight w:val="525"/>
+        </w:trPr>
+        <w:tc>
+          <w:tcPr>
+            <w:cnfStyle w:val="001000000000" w:firstRow="0" w:lastRow="0" w:firstColumn="1" w:lastColumn="0" w:oddVBand="0" w:evenVBand="0" w:oddHBand="0" w:evenHBand="0" w:firstRowFirstColumn="0" w:firstRowLastColumn="0" w:lastRowFirstColumn="0" w:lastRowLastColumn="0"/>
+            <w:tcW w:w="2817" w:type="dxa"/>
+          </w:tcPr>
+          <w:p>
+            <w:proofErr w:type="spellStart"/>
+            <w:r>
+              <w:rPr>
+                <w:b w:val="0"/>
+                <w:bCs w:val="0"/>
+              </w:rPr>
+              <w:t>ReportRequestForm</w:t>
+            </w:r>
+            <w:proofErr w:type="spellEnd"/>
+          </w:p>
+          <w:p>
+            <w:pPr>
+              <w:rPr>
+                <w:b w:val="0"/>
+                <w:bCs w:val="0"/>
+              </w:rPr>
+            </w:pPr>
+          </w:p>
+        </w:tc>
+        <w:tc>
+          <w:tcPr>
+            <w:tcW w:w="1599" w:type="dxa"/>
+          </w:tcPr>
+          <w:p>
+            <w:pPr>
+              <w:cnfStyle w:val="000000000000" w:firstRow="0" w:lastRow="0" w:firstColumn="0" w:lastColumn="0" w:oddVBand="0" w:evenVBand="0" w:oddHBand="0" w:evenHBand="0" w:firstRowFirstColumn="0" w:firstRowLastColumn="0" w:lastRowFirstColumn="0" w:lastRowLastColumn="0"/>
+            </w:pPr>
+            <w:proofErr w:type="spellStart"/>
+            <w:r>
+              <w:t>Boundary</w:t>
+            </w:r>
+            <w:proofErr w:type="spellEnd"/>
+          </w:p>
+        </w:tc>
+        <w:tc>
+          <w:tcPr>
+            <w:tcW w:w="5502" w:type="dxa"/>
+          </w:tcPr>
+          <w:p>
+            <w:pPr>
+              <w:cnfStyle w:val="000000000000" w:firstRow="0" w:lastRow="0" w:firstColumn="0" w:lastColumn="0" w:oddVBand="0" w:evenVBand="0" w:oddHBand="0" w:evenHBand="0" w:firstRowFirstColumn="0" w:firstRowLastColumn="0" w:lastRowFirstColumn="0" w:lastRowLastColumn="0"/>
+            </w:pPr>
+            <w:r>
+              <w:t>Form con cui l’utente registrato può richiedere la segnalazione di un commento inopportuno</w:t>
+            </w:r>
+          </w:p>
+        </w:tc>
+      </w:tr>
+      <w:tr>
+        <w:trPr>
+          <w:trHeight w:val="304"/>
+        </w:trPr>
+        <w:tc>
+          <w:tcPr>
+            <w:cnfStyle w:val="001000000000" w:firstRow="0" w:lastRow="0" w:firstColumn="1" w:lastColumn="0" w:oddVBand="0" w:evenVBand="0" w:oddHBand="0" w:evenHBand="0" w:firstRowFirstColumn="0" w:firstRowLastColumn="0" w:lastRowFirstColumn="0" w:lastRowLastColumn="0"/>
+            <w:tcW w:w="2817" w:type="dxa"/>
+          </w:tcPr>
+          <w:p>
+            <w:pPr>
+              <w:rPr>
+                <w:b w:val="0"/>
+                <w:bCs w:val="0"/>
+              </w:rPr>
+            </w:pPr>
+            <w:proofErr w:type="spellStart"/>
+            <w:r>
+              <w:rPr>
+                <w:b w:val="0"/>
+                <w:bCs w:val="0"/>
+              </w:rPr>
+              <w:t>Logout_Boundary</w:t>
+            </w:r>
+            <w:proofErr w:type="spellEnd"/>
+          </w:p>
+        </w:tc>
+        <w:tc>
+          <w:tcPr>
+            <w:tcW w:w="1599" w:type="dxa"/>
+          </w:tcPr>
+          <w:p>
+            <w:pPr>
+              <w:cnfStyle w:val="000000000000" w:firstRow="0" w:lastRow="0" w:firstColumn="0" w:lastColumn="0" w:oddVBand="0" w:evenVBand="0" w:oddHBand="0" w:evenHBand="0" w:firstRowFirstColumn="0" w:firstRowLastColumn="0" w:lastRowFirstColumn="0" w:lastRowLastColumn="0"/>
+            </w:pPr>
+            <w:proofErr w:type="spellStart"/>
+            <w:r>
+              <w:t>Boundary</w:t>
+            </w:r>
+            <w:proofErr w:type="spellEnd"/>
+          </w:p>
+        </w:tc>
+        <w:tc>
+          <w:tcPr>
+            <w:tcW w:w="5502" w:type="dxa"/>
+          </w:tcPr>
+          <w:p>
+            <w:pPr>
+              <w:cnfStyle w:val="000000000000" w:firstRow="0" w:lastRow="0" w:firstColumn="0" w:lastColumn="0" w:oddVBand="0" w:evenVBand="0" w:oddHBand="0" w:evenHBand="0" w:firstRowFirstColumn="0" w:firstRowLastColumn="0" w:lastRowFirstColumn="0" w:lastRowLastColumn="0"/>
+            </w:pPr>
+            <w:r>
+              <w:t>Permette di terminare la propria sessione attiva</w:t>
+            </w:r>
+          </w:p>
+        </w:tc>
+      </w:tr>
+      <w:tr>
+        <w:trPr>
+          <w:trHeight w:val="255"/>
+        </w:trPr>
+        <w:tc>
+          <w:tcPr>
+            <w:cnfStyle w:val="001000000000" w:firstRow="0" w:lastRow="0" w:firstColumn="1" w:lastColumn="0" w:oddVBand="0" w:evenVBand="0" w:oddHBand="0" w:evenHBand="0" w:firstRowFirstColumn="0" w:firstRowLastColumn="0" w:lastRowFirstColumn="0" w:lastRowLastColumn="0"/>
+            <w:tcW w:w="2817" w:type="dxa"/>
+          </w:tcPr>
+          <w:p>
+            <w:proofErr w:type="spellStart"/>
+            <w:r>
+              <w:rPr>
+                <w:b w:val="0"/>
+                <w:bCs w:val="0"/>
+              </w:rPr>
+              <w:lastRenderedPageBreak/>
+              <w:t>RetrievePassword_boundary</w:t>
+            </w:r>
+            <w:proofErr w:type="spellEnd"/>
+          </w:p>
+          <w:p>
+            <w:pPr>
+              <w:rPr>
+                <w:b w:val="0"/>
+                <w:bCs w:val="0"/>
+              </w:rPr>
+            </w:pPr>
+          </w:p>
+        </w:tc>
+        <w:tc>
+          <w:tcPr>
+            <w:tcW w:w="1599" w:type="dxa"/>
+          </w:tcPr>
+          <w:p>
+            <w:pPr>
+              <w:cnfStyle w:val="000000000000" w:firstRow="0" w:lastRow="0" w:firstColumn="0" w:lastColumn="0" w:oddVBand="0" w:evenVBand="0" w:oddHBand="0" w:evenHBand="0" w:firstRowFirstColumn="0" w:firstRowLastColumn="0" w:lastRowFirstColumn="0" w:lastRowLastColumn="0"/>
+            </w:pPr>
+            <w:proofErr w:type="spellStart"/>
+            <w:r>
+              <w:t>Boundary</w:t>
+            </w:r>
+            <w:proofErr w:type="spellEnd"/>
+          </w:p>
+        </w:tc>
+        <w:tc>
+          <w:tcPr>
+            <w:tcW w:w="5502" w:type="dxa"/>
+          </w:tcPr>
+          <w:p>
+            <w:pPr>
+              <w:cnfStyle w:val="000000000000" w:firstRow="0" w:lastRow="0" w:firstColumn="0" w:lastColumn="0" w:oddVBand="0" w:evenVBand="0" w:oddHBand="0" w:evenHBand="0" w:firstRowFirstColumn="0" w:firstRowLastColumn="0" w:lastRowFirstColumn="0" w:lastRowLastColumn="0"/>
+            </w:pPr>
+            <w:r>
+              <w:t>Form da compilare per indicare l’indirizzo e-mail presso il quale inviare il link di recupero della password</w:t>
+            </w:r>
+          </w:p>
+        </w:tc>
+      </w:tr>
+      <w:tr>
+        <w:trPr>
+          <w:trHeight w:val="330"/>
+        </w:trPr>
+        <w:tc>
+          <w:tcPr>
+            <w:cnfStyle w:val="001000000000" w:firstRow="0" w:lastRow="0" w:firstColumn="1" w:lastColumn="0" w:oddVBand="0" w:evenVBand="0" w:oddHBand="0" w:evenHBand="0" w:firstRowFirstColumn="0" w:firstRowLastColumn="0" w:lastRowFirstColumn="0" w:lastRowLastColumn="0"/>
+            <w:tcW w:w="2817" w:type="dxa"/>
+          </w:tcPr>
+          <w:p>
+            <w:proofErr w:type="spellStart"/>
+            <w:r>
+              <w:rPr>
+                <w:b w:val="0"/>
+                <w:bCs w:val="0"/>
+              </w:rPr>
+              <w:t>PasswordModifier_boundary</w:t>
+            </w:r>
+            <w:proofErr w:type="spellEnd"/>
+          </w:p>
+        </w:tc>
+        <w:tc>
+          <w:tcPr>
+            <w:tcW w:w="1599" w:type="dxa"/>
+          </w:tcPr>
+          <w:p>
+            <w:pPr>
+              <w:cnfStyle w:val="000000000000" w:firstRow="0" w:lastRow="0" w:firstColumn="0" w:lastColumn="0" w:oddVBand="0" w:evenVBand="0" w:oddHBand="0" w:evenHBand="0" w:firstRowFirstColumn="0" w:firstRowLastColumn="0" w:lastRowFirstColumn="0" w:lastRowLastColumn="0"/>
+            </w:pPr>
+            <w:proofErr w:type="spellStart"/>
+            <w:r>
+              <w:t>Boundary</w:t>
+            </w:r>
+            <w:proofErr w:type="spellEnd"/>
+          </w:p>
+        </w:tc>
+        <w:tc>
+          <w:tcPr>
+            <w:tcW w:w="5502" w:type="dxa"/>
+          </w:tcPr>
+          <w:p>
+            <w:pPr>
+              <w:cnfStyle w:val="000000000000" w:firstRow="0" w:lastRow="0" w:firstColumn="0" w:lastColumn="0" w:oddVBand="0" w:evenVBand="0" w:oddHBand="0" w:evenHBand="0" w:firstRowFirstColumn="0" w:firstRowLastColumn="0" w:lastRowFirstColumn="0" w:lastRowLastColumn="0"/>
+            </w:pPr>
+            <w:r>
+              <w:t>Form da compilare per la modifica della password</w:t>
+            </w:r>
+          </w:p>
+        </w:tc>
+      </w:tr>
+      <w:tr>
+        <w:trPr>
+          <w:trHeight w:val="255"/>
+        </w:trPr>
+        <w:tc>
+          <w:tcPr>
+            <w:cnfStyle w:val="001000000000" w:firstRow="0" w:lastRow="0" w:firstColumn="1" w:lastColumn="0" w:oddVBand="0" w:evenVBand="0" w:oddHBand="0" w:evenHBand="0" w:firstRowFirstColumn="0" w:firstRowLastColumn="0" w:lastRowFirstColumn="0" w:lastRowLastColumn="0"/>
+            <w:tcW w:w="2817" w:type="dxa"/>
+          </w:tcPr>
+          <w:p>
+            <w:proofErr w:type="spellStart"/>
+            <w:r>
+              <w:rPr>
+                <w:b w:val="0"/>
+                <w:bCs w:val="0"/>
+              </w:rPr>
+              <w:t>ThreadRequestPage</w:t>
+            </w:r>
+            <w:proofErr w:type="spellEnd"/>
+          </w:p>
+          <w:p>
+            <w:pPr>
+              <w:rPr>
+                <w:b w:val="0"/>
+                <w:bCs w:val="0"/>
+              </w:rPr>
+            </w:pPr>
+          </w:p>
+        </w:tc>
+        <w:tc>
+          <w:tcPr>
+            <w:tcW w:w="1599" w:type="dxa"/>
+          </w:tcPr>
+          <w:p>
+            <w:pPr>
+              <w:cnfStyle w:val="000000000000" w:firstRow="0" w:lastRow="0" w:firstColumn="0" w:lastColumn="0" w:oddVBand="0" w:evenVBand="0" w:oddHBand="0" w:evenHBand="0" w:firstRowFirstColumn="0" w:firstRowLastColumn="0" w:lastRowFirstColumn="0" w:lastRowLastColumn="0"/>
+            </w:pPr>
+            <w:proofErr w:type="spellStart"/>
+            <w:r>
+              <w:t>Boundary</w:t>
+            </w:r>
+            <w:proofErr w:type="spellEnd"/>
+          </w:p>
+        </w:tc>
+        <w:tc>
+          <w:tcPr>
+            <w:tcW w:w="5502" w:type="dxa"/>
+          </w:tcPr>
+          <w:p>
+            <w:pPr>
+              <w:cnfStyle w:val="000000000000" w:firstRow="0" w:lastRow="0" w:firstColumn="0" w:lastColumn="0" w:oddVBand="0" w:evenVBand="0" w:oddHBand="0" w:evenHBand="0" w:firstRowFirstColumn="0" w:firstRowLastColumn="0" w:lastRowFirstColumn="0" w:lastRowLastColumn="0"/>
+            </w:pPr>
+            <w:r>
+              <w:t>Pagina accessibile ai moderatori con le richieste di nuove discussioni da parte degli utenti</w:t>
+            </w:r>
+          </w:p>
+        </w:tc>
+      </w:tr>
+      <w:tr>
+        <w:trPr>
+          <w:trHeight w:val="70"/>
+        </w:trPr>
+        <w:tc>
+          <w:tcPr>
+            <w:cnfStyle w:val="001000000000" w:firstRow="0" w:lastRow="0" w:firstColumn="1" w:lastColumn="0" w:oddVBand="0" w:evenVBand="0" w:oddHBand="0" w:evenHBand="0" w:firstRowFirstColumn="0" w:firstRowLastColumn="0" w:lastRowFirstColumn="0" w:lastRowLastColumn="0"/>
+            <w:tcW w:w="2817" w:type="dxa"/>
+          </w:tcPr>
+          <w:p>
+            <w:proofErr w:type="spellStart"/>
+            <w:r>
+              <w:rPr>
+                <w:b w:val="0"/>
+                <w:bCs w:val="0"/>
+              </w:rPr>
+              <w:t>GameRequestPage</w:t>
+            </w:r>
+            <w:proofErr w:type="spellEnd"/>
+          </w:p>
+          <w:p>
+            <w:pPr>
+              <w:rPr>
+                <w:b w:val="0"/>
+                <w:bCs w:val="0"/>
+              </w:rPr>
+            </w:pPr>
+          </w:p>
+        </w:tc>
+        <w:tc>
+          <w:tcPr>
+            <w:tcW w:w="1599" w:type="dxa"/>
+          </w:tcPr>
+          <w:p>
+            <w:pPr>
+              <w:cnfStyle w:val="000000000000" w:firstRow="0" w:lastRow="0" w:firstColumn="0" w:lastColumn="0" w:oddVBand="0" w:evenVBand="0" w:oddHBand="0" w:evenHBand="0" w:firstRowFirstColumn="0" w:firstRowLastColumn="0" w:lastRowFirstColumn="0" w:lastRowLastColumn="0"/>
+            </w:pPr>
+            <w:proofErr w:type="spellStart"/>
+            <w:r>
+              <w:t>Boundary</w:t>
+            </w:r>
+            <w:proofErr w:type="spellEnd"/>
+          </w:p>
+        </w:tc>
+        <w:tc>
+          <w:tcPr>
+            <w:tcW w:w="5502" w:type="dxa"/>
+          </w:tcPr>
+          <w:p>
+            <w:pPr>
+              <w:cnfStyle w:val="000000000000" w:firstRow="0" w:lastRow="0" w:firstColumn="0" w:lastColumn="0" w:oddVBand="0" w:evenVBand="0" w:oddHBand="0" w:evenHBand="0" w:firstRowFirstColumn="0" w:firstRowLastColumn="0" w:lastRowFirstColumn="0" w:lastRowLastColumn="0"/>
+            </w:pPr>
+            <w:r>
+              <w:t>Form che permette la richiesta di un nuovo gioco</w:t>
+            </w:r>
+          </w:p>
+        </w:tc>
+      </w:tr>
+      <w:tr>
+        <w:trPr>
+          <w:trHeight w:val="255"/>
+        </w:trPr>
+        <w:tc>
+          <w:tcPr>
+            <w:cnfStyle w:val="001000000000" w:firstRow="0" w:lastRow="0" w:firstColumn="1" w:lastColumn="0" w:oddVBand="0" w:evenVBand="0" w:oddHBand="0" w:evenHBand="0" w:firstRowFirstColumn="0" w:firstRowLastColumn="0" w:lastRowFirstColumn="0" w:lastRowLastColumn="0"/>
+            <w:tcW w:w="2817" w:type="dxa"/>
+          </w:tcPr>
+          <w:p>
+            <w:pPr>
+              <w:rPr>
+                <w:b w:val="0"/>
+                <w:bCs w:val="0"/>
+              </w:rPr>
+            </w:pPr>
+            <w:proofErr w:type="spellStart"/>
+            <w:r>
+              <w:rPr>
+                <w:b w:val="0"/>
+                <w:bCs w:val="0"/>
+              </w:rPr>
+              <w:t>ReportRequestPage</w:t>
+            </w:r>
+            <w:proofErr w:type="spellEnd"/>
+          </w:p>
+        </w:tc>
+        <w:tc>
+          <w:tcPr>
+            <w:tcW w:w="1599" w:type="dxa"/>
+          </w:tcPr>
+          <w:p>
+            <w:pPr>
+              <w:cnfStyle w:val="000000000000" w:firstRow="0" w:lastRow="0" w:firstColumn="0" w:lastColumn="0" w:oddVBand="0" w:evenVBand="0" w:oddHBand="0" w:evenHBand="0" w:firstRowFirstColumn="0" w:firstRowLastColumn="0" w:lastRowFirstColumn="0" w:lastRowLastColumn="0"/>
+            </w:pPr>
+            <w:proofErr w:type="spellStart"/>
+            <w:r>
+              <w:t>Boundary</w:t>
+            </w:r>
+            <w:proofErr w:type="spellEnd"/>
+          </w:p>
+        </w:tc>
+        <w:tc>
+          <w:tcPr>
+            <w:tcW w:w="5502" w:type="dxa"/>
+          </w:tcPr>
+          <w:p>
+            <w:pPr>
+              <w:cnfStyle w:val="000000000000" w:firstRow="0" w:lastRow="0" w:firstColumn="0" w:lastColumn="0" w:oddVBand="0" w:evenVBand="0" w:oddHBand="0" w:evenHBand="0" w:firstRowFirstColumn="0" w:firstRowLastColumn="0" w:lastRowFirstColumn="0" w:lastRowLastColumn="0"/>
+            </w:pPr>
+            <w:r>
+              <w:t>Form che permette la segnalazione di un commento</w:t>
+            </w:r>
+          </w:p>
+        </w:tc>
+      </w:tr>
+      <w:tr>
+        <w:trPr>
+          <w:trHeight w:val="255"/>
+        </w:trPr>
+        <w:tc>
+          <w:tcPr>
+            <w:cnfStyle w:val="001000000000" w:firstRow="0" w:lastRow="0" w:firstColumn="1" w:lastColumn="0" w:oddVBand="0" w:evenVBand="0" w:oddHBand="0" w:evenHBand="0" w:firstRowFirstColumn="0" w:firstRowLastColumn="0" w:lastRowFirstColumn="0" w:lastRowLastColumn="0"/>
+            <w:tcW w:w="2817" w:type="dxa"/>
+          </w:tcPr>
+          <w:p>
+            <w:pPr>
+              <w:rPr>
+                <w:b w:val="0"/>
+                <w:bCs w:val="0"/>
+              </w:rPr>
+            </w:pPr>
+            <w:proofErr w:type="spellStart"/>
+            <w:r>
+              <w:rPr>
+                <w:b w:val="0"/>
+                <w:bCs w:val="0"/>
+              </w:rPr>
+              <w:t>NewGame_boundary</w:t>
+            </w:r>
+            <w:proofErr w:type="spellEnd"/>
+          </w:p>
+        </w:tc>
+        <w:tc>
+          <w:tcPr>
+            <w:tcW w:w="1599" w:type="dxa"/>
+          </w:tcPr>
+          <w:p>
+            <w:pPr>
+              <w:cnfStyle w:val="000000000000" w:firstRow="0" w:lastRow="0" w:firstColumn="0" w:lastColumn="0" w:oddVBand="0" w:evenVBand="0" w:oddHBand="0" w:evenHBand="0" w:firstRowFirstColumn="0" w:firstRowLastColumn="0" w:lastRowFirstColumn="0" w:lastRowLastColumn="0"/>
+            </w:pPr>
+            <w:proofErr w:type="spellStart"/>
+            <w:r>
+              <w:t>Boundary</w:t>
+            </w:r>
+            <w:proofErr w:type="spellEnd"/>
+          </w:p>
+        </w:tc>
+        <w:tc>
+          <w:tcPr>
+            <w:tcW w:w="5502" w:type="dxa"/>
+          </w:tcPr>
+          <w:p>
+            <w:pPr>
+              <w:cnfStyle w:val="000000000000" w:firstRow="0" w:lastRow="0" w:firstColumn="0" w:lastColumn="0" w:oddVBand="0" w:evenVBand="0" w:oddHBand="0" w:evenHBand="0" w:firstRowFirstColumn="0" w:firstRowLastColumn="0" w:lastRowFirstColumn="0" w:lastRowLastColumn="0"/>
+            </w:pPr>
+            <w:r>
+              <w:t>Form che permette all’admin di inserire un nuovo gioco nel database</w:t>
+            </w:r>
+          </w:p>
+        </w:tc>
+      </w:tr>
+      <w:tr>
+        <w:trPr>
+          <w:trHeight w:val="270"/>
+        </w:trPr>
+        <w:tc>
+          <w:tcPr>
+            <w:cnfStyle w:val="001000000000" w:firstRow="0" w:lastRow="0" w:firstColumn="1" w:lastColumn="0" w:oddVBand="0" w:evenVBand="0" w:oddHBand="0" w:evenHBand="0" w:firstRowFirstColumn="0" w:firstRowLastColumn="0" w:lastRowFirstColumn="0" w:lastRowLastColumn="0"/>
+            <w:tcW w:w="2817" w:type="dxa"/>
+          </w:tcPr>
+          <w:p>
+            <w:pPr>
+              <w:rPr>
+                <w:b w:val="0"/>
+                <w:bCs w:val="0"/>
+              </w:rPr>
+            </w:pPr>
+            <w:proofErr w:type="spellStart"/>
+            <w:r>
+              <w:rPr>
+                <w:b w:val="0"/>
+                <w:bCs w:val="0"/>
+              </w:rPr>
+              <w:t>GameUpdaterForm</w:t>
+            </w:r>
+            <w:proofErr w:type="spellEnd"/>
+          </w:p>
+        </w:tc>
+        <w:tc>
+          <w:tcPr>
+            <w:tcW w:w="1599" w:type="dxa"/>
+          </w:tcPr>
+          <w:p>
+            <w:pPr>
+              <w:cnfStyle w:val="000000000000" w:firstRow="0" w:lastRow="0" w:firstColumn="0" w:lastColumn="0" w:oddVBand="0" w:evenVBand="0" w:oddHBand="0" w:evenHBand="0" w:firstRowFirstColumn="0" w:firstRowLastColumn="0" w:lastRowFirstColumn="0" w:lastRowLastColumn="0"/>
+            </w:pPr>
+            <w:proofErr w:type="spellStart"/>
+            <w:r>
+              <w:t>Boundary</w:t>
+            </w:r>
+            <w:proofErr w:type="spellEnd"/>
+          </w:p>
+        </w:tc>
+        <w:tc>
+          <w:tcPr>
+            <w:tcW w:w="5502" w:type="dxa"/>
+          </w:tcPr>
+          <w:p>
+            <w:pPr>
+              <w:cnfStyle w:val="000000000000" w:firstRow="0" w:lastRow="0" w:firstColumn="0" w:lastColumn="0" w:oddVBand="0" w:evenVBand="0" w:oddHBand="0" w:evenHBand="0" w:firstRowFirstColumn="0" w:firstRowLastColumn="0" w:lastRowFirstColumn="0" w:lastRowLastColumn="0"/>
+            </w:pPr>
+            <w:r>
+              <w:t>Form che permette all’admin di aggiornare i dati relativi ad un determinato gioco</w:t>
+            </w:r>
+          </w:p>
+        </w:tc>
+      </w:tr>
+      <w:tr>
+        <w:trPr>
+          <w:trHeight w:val="270"/>
+        </w:trPr>
+        <w:tc>
+          <w:tcPr>
+            <w:cnfStyle w:val="001000000000" w:firstRow="0" w:lastRow="0" w:firstColumn="1" w:lastColumn="0" w:oddVBand="0" w:evenVBand="0" w:oddHBand="0" w:evenHBand="0" w:firstRowFirstColumn="0" w:firstRowLastColumn="0" w:lastRowFirstColumn="0" w:lastRowLastColumn="0"/>
+            <w:tcW w:w="2817" w:type="dxa"/>
+          </w:tcPr>
+          <w:p>
+            <w:pPr>
+              <w:rPr>
+                <w:b w:val="0"/>
+                <w:bCs w:val="0"/>
+              </w:rPr>
+            </w:pPr>
+            <w:proofErr w:type="spellStart"/>
+            <w:r>
+              <w:rPr>
+                <w:b w:val="0"/>
+                <w:bCs w:val="0"/>
+              </w:rPr>
+              <w:t>Registration_</w:t>
+            </w:r>
+            <w:r>
+              <w:rPr>
+                <w:b w:val="0"/>
+                <w:bCs w:val="0"/>
+              </w:rPr>
+              <w:t>C</w:t>
+            </w:r>
+            <w:r>
+              <w:rPr>
+                <w:b w:val="0"/>
+                <w:bCs w:val="0"/>
+              </w:rPr>
+              <w:t>ontrol</w:t>
+            </w:r>
+            <w:proofErr w:type="spellEnd"/>
+          </w:p>
+        </w:tc>
+        <w:tc>
+          <w:tcPr>
+            <w:tcW w:w="1599" w:type="dxa"/>
+          </w:tcPr>
+          <w:p>
+            <w:pPr>
+              <w:cnfStyle w:val="000000000000" w:firstRow="0" w:lastRow="0" w:firstColumn="0" w:lastColumn="0" w:oddVBand="0" w:evenVBand="0" w:oddHBand="0" w:evenHBand="0" w:firstRowFirstColumn="0" w:firstRowLastColumn="0" w:lastRowFirstColumn="0" w:lastRowLastColumn="0"/>
+            </w:pPr>
+            <w:r>
+              <w:t>Control</w:t>
+            </w:r>
+          </w:p>
+        </w:tc>
+        <w:tc>
+          <w:tcPr>
+            <w:tcW w:w="5502" w:type="dxa"/>
+          </w:tcPr>
+          <w:p>
+            <w:pPr>
+              <w:cnfStyle w:val="000000000000" w:firstRow="0" w:lastRow="0" w:firstColumn="0" w:lastColumn="0" w:oddVBand="0" w:evenVBand="0" w:oddHBand="0" w:evenHBand="0" w:firstRowFirstColumn="0" w:firstRowLastColumn="0" w:lastRowFirstColumn="0" w:lastRowLastColumn="0"/>
+            </w:pPr>
+            <w:r>
+              <w:t xml:space="preserve">Si occupa di controllare il corretto inserimento dei campi in un </w:t>
+            </w:r>
+            <w:proofErr w:type="spellStart"/>
+            <w:r>
+              <w:t>form</w:t>
+            </w:r>
+            <w:proofErr w:type="spellEnd"/>
+            <w:r>
+              <w:t xml:space="preserve"> per quando riguarda la registrazione di un nuovo utente e la sua effettiva operazione</w:t>
+            </w:r>
+          </w:p>
+        </w:tc>
+      </w:tr>
+      <w:tr>
+        <w:trPr>
+          <w:trHeight w:val="270"/>
+        </w:trPr>
+        <w:tc>
+          <w:tcPr>
+            <w:cnfStyle w:val="001000000000" w:firstRow="0" w:lastRow="0" w:firstColumn="1" w:lastColumn="0" w:oddVBand="0" w:evenVBand="0" w:oddHBand="0" w:evenHBand="0" w:firstRowFirstColumn="0" w:firstRowLastColumn="0" w:lastRowFirstColumn="0" w:lastRowLastColumn="0"/>
+            <w:tcW w:w="2817" w:type="dxa"/>
+          </w:tcPr>
+          <w:p>
+            <w:pPr>
+              <w:rPr>
+                <w:b w:val="0"/>
+                <w:bCs w:val="0"/>
+              </w:rPr>
+            </w:pPr>
+            <w:proofErr w:type="spellStart"/>
+            <w:r>
+              <w:rPr>
+                <w:b w:val="0"/>
+                <w:bCs w:val="0"/>
+              </w:rPr>
+              <w:t>Login_Control</w:t>
+            </w:r>
+            <w:proofErr w:type="spellEnd"/>
+          </w:p>
+        </w:tc>
+        <w:tc>
+          <w:tcPr>
+            <w:tcW w:w="1599" w:type="dxa"/>
+          </w:tcPr>
+          <w:p>
+            <w:pPr>
+              <w:cnfStyle w:val="000000000000" w:firstRow="0" w:lastRow="0" w:firstColumn="0" w:lastColumn="0" w:oddVBand="0" w:evenVBand="0" w:oddHBand="0" w:evenHBand="0" w:firstRowFirstColumn="0" w:firstRowLastColumn="0" w:lastRowFirstColumn="0" w:lastRowLastColumn="0"/>
+            </w:pPr>
+            <w:r>
+              <w:t>Control</w:t>
+            </w:r>
+          </w:p>
+        </w:tc>
+        <w:tc>
+          <w:tcPr>
+            <w:tcW w:w="5502" w:type="dxa"/>
+          </w:tcPr>
+          <w:p>
+            <w:pPr>
+              <w:cnfStyle w:val="000000000000" w:firstRow="0" w:lastRow="0" w:firstColumn="0" w:lastColumn="0" w:oddVBand="0" w:evenVBand="0" w:oddHBand="0" w:evenHBand="0" w:firstRowFirstColumn="0" w:firstRowLastColumn="0" w:lastRowFirstColumn="0" w:lastRowLastColumn="0"/>
+            </w:pPr>
+            <w:r>
+              <w:t>Si occupa di tutte le operazioni di controllo per il login di un utente registrato</w:t>
+            </w:r>
+          </w:p>
+        </w:tc>
+      </w:tr>
+      <w:tr>
+        <w:trPr>
+          <w:trHeight w:val="270"/>
+        </w:trPr>
+        <w:tc>
+          <w:tcPr>
+            <w:cnfStyle w:val="001000000000" w:firstRow="0" w:lastRow="0" w:firstColumn="1" w:lastColumn="0" w:oddVBand="0" w:evenVBand="0" w:oddHBand="0" w:evenHBand="0" w:firstRowFirstColumn="0" w:firstRowLastColumn="0" w:lastRowFirstColumn="0" w:lastRowLastColumn="0"/>
+            <w:tcW w:w="2817" w:type="dxa"/>
+          </w:tcPr>
+          <w:p>
+            <w:pPr>
+              <w:rPr>
+                <w:b w:val="0"/>
+                <w:bCs w:val="0"/>
+              </w:rPr>
+            </w:pPr>
+            <w:proofErr w:type="spellStart"/>
+            <w:r>
+              <w:rPr>
+                <w:b w:val="0"/>
+                <w:bCs w:val="0"/>
+              </w:rPr>
+              <w:t>Logout_Control</w:t>
+            </w:r>
+            <w:proofErr w:type="spellEnd"/>
+          </w:p>
+        </w:tc>
+        <w:tc>
+          <w:tcPr>
+            <w:tcW w:w="1599" w:type="dxa"/>
+          </w:tcPr>
+          <w:p>
+            <w:pPr>
+              <w:cnfStyle w:val="000000000000" w:firstRow="0" w:lastRow="0" w:firstColumn="0" w:lastColumn="0" w:oddVBand="0" w:evenVBand="0" w:oddHBand="0" w:evenHBand="0" w:firstRowFirstColumn="0" w:firstRowLastColumn="0" w:lastRowFirstColumn="0" w:lastRowLastColumn="0"/>
+            </w:pPr>
+            <w:r>
+              <w:t>Control</w:t>
+            </w:r>
+          </w:p>
+        </w:tc>
+        <w:tc>
+          <w:tcPr>
+            <w:tcW w:w="5502" w:type="dxa"/>
+          </w:tcPr>
+          <w:p>
+            <w:pPr>
+              <w:cnfStyle w:val="000000000000" w:firstRow="0" w:lastRow="0" w:firstColumn="0" w:lastColumn="0" w:oddVBand="0" w:evenVBand="0" w:oddHBand="0" w:evenHBand="0" w:firstRowFirstColumn="0" w:firstRowLastColumn="0" w:lastRowFirstColumn="0" w:lastRowLastColumn="0"/>
+            </w:pPr>
+            <w:r>
+              <w:t>Si occupa di tutte le operazioni di controllo per il logout di un utente registrato avente una sessione attiva</w:t>
+            </w:r>
+          </w:p>
+        </w:tc>
+      </w:tr>
+      <w:tr>
+        <w:trPr>
+          <w:trHeight w:val="255"/>
+        </w:trPr>
+        <w:tc>
+          <w:tcPr>
+            <w:cnfStyle w:val="001000000000" w:firstRow="0" w:lastRow="0" w:firstColumn="1" w:lastColumn="0" w:oddVBand="0" w:evenVBand="0" w:oddHBand="0" w:evenHBand="0" w:firstRowFirstColumn="0" w:firstRowLastColumn="0" w:lastRowFirstColumn="0" w:lastRowLastColumn="0"/>
+            <w:tcW w:w="2817" w:type="dxa"/>
+          </w:tcPr>
+          <w:p>
+            <w:pPr>
+              <w:rPr>
+                <w:b w:val="0"/>
+                <w:bCs w:val="0"/>
+              </w:rPr>
+            </w:pPr>
+            <w:proofErr w:type="spellStart"/>
+            <w:r>
+              <w:rPr>
+                <w:b w:val="0"/>
+                <w:bCs w:val="0"/>
+              </w:rPr>
+              <w:t>RetrievePassword_Control</w:t>
+            </w:r>
+            <w:proofErr w:type="spellEnd"/>
+          </w:p>
+        </w:tc>
+        <w:tc>
+          <w:tcPr>
+            <w:tcW w:w="1599" w:type="dxa"/>
+          </w:tcPr>
+          <w:p>
+            <w:pPr>
+              <w:cnfStyle w:val="000000000000" w:firstRow="0" w:lastRow="0" w:firstColumn="0" w:lastColumn="0" w:oddVBand="0" w:evenVBand="0" w:oddHBand="0" w:evenHBand="0" w:firstRowFirstColumn="0" w:firstRowLastColumn="0" w:lastRowFirstColumn="0" w:lastRowLastColumn="0"/>
+            </w:pPr>
+            <w:r>
+              <w:t>Control</w:t>
+            </w:r>
+          </w:p>
+        </w:tc>
+        <w:tc>
+          <w:tcPr>
+            <w:tcW w:w="5502" w:type="dxa"/>
+          </w:tcPr>
+          <w:p>
+            <w:pPr>
+              <w:cnfStyle w:val="000000000000" w:firstRow="0" w:lastRow="0" w:firstColumn="0" w:lastColumn="0" w:oddVBand="0" w:evenVBand="0" w:oddHBand="0" w:evenHBand="0" w:firstRowFirstColumn="0" w:firstRowLastColumn="0" w:lastRowFirstColumn="0" w:lastRowLastColumn="0"/>
+            </w:pPr>
+            <w:r>
+              <w:t>Si occupa di tutte le operazioni di controllo per la richiesta del recupero della password di un utente registrato</w:t>
+            </w:r>
+          </w:p>
+        </w:tc>
+      </w:tr>
+      <w:tr>
+        <w:trPr>
+          <w:trHeight w:val="255"/>
+        </w:trPr>
+        <w:tc>
+          <w:tcPr>
+            <w:cnfStyle w:val="001000000000" w:firstRow="0" w:lastRow="0" w:firstColumn="1" w:lastColumn="0" w:oddVBand="0" w:evenVBand="0" w:oddHBand="0" w:evenHBand="0" w:firstRowFirstColumn="0" w:firstRowLastColumn="0" w:lastRowFirstColumn="0" w:lastRowLastColumn="0"/>
+            <w:tcW w:w="2817" w:type="dxa"/>
+          </w:tcPr>
+          <w:p>
+            <w:pPr>
+              <w:rPr>
+                <w:b w:val="0"/>
+                <w:bCs w:val="0"/>
+              </w:rPr>
+            </w:pPr>
+            <w:proofErr w:type="spellStart"/>
+            <w:r>
+              <w:rPr>
+                <w:b w:val="0"/>
+                <w:bCs w:val="0"/>
+              </w:rPr>
+              <w:t>ChangePassword_Control</w:t>
+            </w:r>
+            <w:proofErr w:type="spellEnd"/>
+          </w:p>
+        </w:tc>
+        <w:tc>
+          <w:tcPr>
+            <w:tcW w:w="1599" w:type="dxa"/>
+          </w:tcPr>
+          <w:p>
+            <w:pPr>
+              <w:cnfStyle w:val="000000000000" w:firstRow="0" w:lastRow="0" w:firstColumn="0" w:lastColumn="0" w:oddVBand="0" w:evenVBand="0" w:oddHBand="0" w:evenHBand="0" w:firstRowFirstColumn="0" w:firstRowLastColumn="0" w:lastRowFirstColumn="0" w:lastRowLastColumn="0"/>
+            </w:pPr>
+            <w:r>
+              <w:t>Control</w:t>
+            </w:r>
+          </w:p>
+        </w:tc>
+        <w:tc>
+          <w:tcPr>
+            <w:tcW w:w="5502" w:type="dxa"/>
+          </w:tcPr>
+          <w:p>
+            <w:pPr>
+              <w:cnfStyle w:val="000000000000" w:firstRow="0" w:lastRow="0" w:firstColumn="0" w:lastColumn="0" w:oddVBand="0" w:evenVBand="0" w:oddHBand="0" w:evenHBand="0" w:firstRowFirstColumn="0" w:firstRowLastColumn="0" w:lastRowFirstColumn="0" w:lastRowLastColumn="0"/>
+            </w:pPr>
+            <w:r>
+              <w:t>Si occupa di tutte le operazioni di controllo per la richiesta da parte di un utente registrato avente sessione attiva di cambiare la password</w:t>
+            </w:r>
+          </w:p>
+        </w:tc>
+      </w:tr>
+      <w:tr>
+        <w:trPr>
+          <w:trHeight w:val="255"/>
+        </w:trPr>
+        <w:tc>
+          <w:tcPr>
+            <w:cnfStyle w:val="001000000000" w:firstRow="0" w:lastRow="0" w:firstColumn="1" w:lastColumn="0" w:oddVBand="0" w:evenVBand="0" w:oddHBand="0" w:evenHBand="0" w:firstRowFirstColumn="0" w:firstRowLastColumn="0" w:lastRowFirstColumn="0" w:lastRowLastColumn="0"/>
+            <w:tcW w:w="2817" w:type="dxa"/>
+          </w:tcPr>
+          <w:p>
+            <w:pPr>
+              <w:rPr>
+                <w:b w:val="0"/>
+                <w:bCs w:val="0"/>
+              </w:rPr>
+            </w:pPr>
+            <w:proofErr w:type="spellStart"/>
+            <w:r>
+              <w:rPr>
+                <w:b w:val="0"/>
+                <w:bCs w:val="0"/>
+              </w:rPr>
+              <w:t>Search_Control</w:t>
+            </w:r>
+            <w:proofErr w:type="spellEnd"/>
+          </w:p>
+        </w:tc>
+        <w:tc>
+          <w:tcPr>
+            <w:tcW w:w="1599" w:type="dxa"/>
+          </w:tcPr>
+          <w:p>
+            <w:pPr>
+              <w:cnfStyle w:val="000000000000" w:firstRow="0" w:lastRow="0" w:firstColumn="0" w:lastColumn="0" w:oddVBand="0" w:evenVBand="0" w:oddHBand="0" w:evenHBand="0" w:firstRowFirstColumn="0" w:firstRowLastColumn="0" w:lastRowFirstColumn="0" w:lastRowLastColumn="0"/>
+            </w:pPr>
+            <w:r>
+              <w:t>Control</w:t>
+            </w:r>
+          </w:p>
+        </w:tc>
+        <w:tc>
+          <w:tcPr>
+            <w:tcW w:w="5502" w:type="dxa"/>
+          </w:tcPr>
+          <w:p>
+            <w:pPr>
+              <w:cnfStyle w:val="000000000000" w:firstRow="0" w:lastRow="0" w:firstColumn="0" w:lastColumn="0" w:oddVBand="0" w:evenVBand="0" w:oddHBand="0" w:evenHBand="0" w:firstRowFirstColumn="0" w:firstRowLastColumn="0" w:lastRowFirstColumn="0" w:lastRowLastColumn="0"/>
+            </w:pPr>
+            <w:r>
+              <w:t xml:space="preserve">Consente al sistema di effettuare una ricerca tra tutti i giochi o </w:t>
+            </w:r>
+            <w:proofErr w:type="spellStart"/>
+            <w:r>
+              <w:t>thread</w:t>
+            </w:r>
+            <w:proofErr w:type="spellEnd"/>
+            <w:r>
+              <w:t xml:space="preserve"> presenti nel sistema secondo i parametri o la keyword inserita dall’utente, oppure per un gioco specifico nel caso di indirizzamento tramite link</w:t>
+            </w:r>
+          </w:p>
+        </w:tc>
+      </w:tr>
+      <w:tr>
+        <w:trPr>
+          <w:trHeight w:val="255"/>
+        </w:trPr>
+        <w:tc>
+          <w:tcPr>
+            <w:cnfStyle w:val="001000000000" w:firstRow="0" w:lastRow="0" w:firstColumn="1" w:lastColumn="0" w:oddVBand="0" w:evenVBand="0" w:oddHBand="0" w:evenHBand="0" w:firstRowFirstColumn="0" w:firstRowLastColumn="0" w:lastRowFirstColumn="0" w:lastRowLastColumn="0"/>
+            <w:tcW w:w="2817" w:type="dxa"/>
+          </w:tcPr>
+          <w:p>
+            <w:pPr>
+              <w:rPr>
+                <w:b w:val="0"/>
+                <w:bCs w:val="0"/>
+              </w:rPr>
+            </w:pPr>
+            <w:proofErr w:type="spellStart"/>
+            <w:r>
+              <w:rPr>
+                <w:b w:val="0"/>
+                <w:bCs w:val="0"/>
+              </w:rPr>
+              <w:t>Game_Control</w:t>
+            </w:r>
+            <w:proofErr w:type="spellEnd"/>
+          </w:p>
+        </w:tc>
+        <w:tc>
+          <w:tcPr>
+            <w:tcW w:w="1599" w:type="dxa"/>
+          </w:tcPr>
+          <w:p>
+            <w:pPr>
+              <w:cnfStyle w:val="000000000000" w:firstRow="0" w:lastRow="0" w:firstColumn="0" w:lastColumn="0" w:oddVBand="0" w:evenVBand="0" w:oddHBand="0" w:evenHBand="0" w:firstRowFirstColumn="0" w:firstRowLastColumn="0" w:lastRowFirstColumn="0" w:lastRowLastColumn="0"/>
+            </w:pPr>
+            <w:r>
+              <w:t>Control</w:t>
+            </w:r>
+          </w:p>
+        </w:tc>
+        <w:tc>
+          <w:tcPr>
+            <w:tcW w:w="5502" w:type="dxa"/>
+          </w:tcPr>
+          <w:p>
+            <w:pPr>
+              <w:cnfStyle w:val="000000000000" w:firstRow="0" w:lastRow="0" w:firstColumn="0" w:lastColumn="0" w:oddVBand="0" w:evenVBand="0" w:oddHBand="0" w:evenHBand="0" w:firstRowFirstColumn="0" w:firstRowLastColumn="0" w:lastRowFirstColumn="0" w:lastRowLastColumn="0"/>
+            </w:pPr>
+            <w:r>
+              <w:t>Si occupa di tutte le operazioni di controllo per l’aggiunta di un nuovo gioco da parte di un admin e per la sua creazione e/o update</w:t>
+            </w:r>
+          </w:p>
+        </w:tc>
+      </w:tr>
+      <w:tr>
+        <w:trPr>
+          <w:trHeight w:val="255"/>
+        </w:trPr>
+        <w:tc>
+          <w:tcPr>
+            <w:cnfStyle w:val="001000000000" w:firstRow="0" w:lastRow="0" w:firstColumn="1" w:lastColumn="0" w:oddVBand="0" w:evenVBand="0" w:oddHBand="0" w:evenHBand="0" w:firstRowFirstColumn="0" w:firstRowLastColumn="0" w:lastRowFirstColumn="0" w:lastRowLastColumn="0"/>
+            <w:tcW w:w="2817" w:type="dxa"/>
+          </w:tcPr>
+          <w:p>
+            <w:pPr>
+              <w:rPr>
+                <w:b w:val="0"/>
+                <w:bCs w:val="0"/>
+              </w:rPr>
+            </w:pPr>
+            <w:proofErr w:type="spellStart"/>
+            <w:r>
+              <w:rPr>
+                <w:b w:val="0"/>
+                <w:bCs w:val="0"/>
+              </w:rPr>
+              <w:t>Request_Control</w:t>
+            </w:r>
+            <w:proofErr w:type="spellEnd"/>
+          </w:p>
+        </w:tc>
+        <w:tc>
+          <w:tcPr>
+            <w:tcW w:w="1599" w:type="dxa"/>
+          </w:tcPr>
+          <w:p>
+            <w:pPr>
+              <w:cnfStyle w:val="000000000000" w:firstRow="0" w:lastRow="0" w:firstColumn="0" w:lastColumn="0" w:oddVBand="0" w:evenVBand="0" w:oddHBand="0" w:evenHBand="0" w:firstRowFirstColumn="0" w:firstRowLastColumn="0" w:lastRowFirstColumn="0" w:lastRowLastColumn="0"/>
+            </w:pPr>
+            <w:r>
+              <w:t>Control</w:t>
+            </w:r>
+          </w:p>
+        </w:tc>
+        <w:tc>
+          <w:tcPr>
+            <w:tcW w:w="5502" w:type="dxa"/>
+          </w:tcPr>
+          <w:p>
+            <w:pPr>
+              <w:cnfStyle w:val="000000000000" w:firstRow="0" w:lastRow="0" w:firstColumn="0" w:lastColumn="0" w:oddVBand="0" w:evenVBand="0" w:oddHBand="0" w:evenHBand="0" w:firstRowFirstColumn="0" w:firstRowLastColumn="0" w:lastRowFirstColumn="0" w:lastRowLastColumn="0"/>
+            </w:pPr>
+            <w:r>
+              <w:t xml:space="preserve">Si occupa di tutte le operazioni di controllo per la richiesta da parte di un utente di aggiungere un nuovo gioco, di creare un </w:t>
+            </w:r>
+            <w:r>
+              <w:lastRenderedPageBreak/>
+              <w:t xml:space="preserve">nuovo </w:t>
+            </w:r>
+            <w:proofErr w:type="spellStart"/>
+            <w:r>
+              <w:t>thread</w:t>
+            </w:r>
+            <w:proofErr w:type="spellEnd"/>
+            <w:r>
+              <w:t xml:space="preserve"> riguardo un gioco oppure di segnalare un commento o </w:t>
+            </w:r>
+            <w:proofErr w:type="spellStart"/>
+            <w:r>
+              <w:t>thread</w:t>
+            </w:r>
+            <w:proofErr w:type="spellEnd"/>
+            <w:r>
+              <w:t xml:space="preserve"> sgradito</w:t>
+            </w:r>
+          </w:p>
+        </w:tc>
+      </w:tr>
+      <w:tr>
+        <w:trPr>
+          <w:trHeight w:val="255"/>
+        </w:trPr>
+        <w:tc>
+          <w:tcPr>
+            <w:cnfStyle w:val="001000000000" w:firstRow="0" w:lastRow="0" w:firstColumn="1" w:lastColumn="0" w:oddVBand="0" w:evenVBand="0" w:oddHBand="0" w:evenHBand="0" w:firstRowFirstColumn="0" w:firstRowLastColumn="0" w:lastRowFirstColumn="0" w:lastRowLastColumn="0"/>
+            <w:tcW w:w="2817" w:type="dxa"/>
+          </w:tcPr>
+          <w:p>
+            <w:pPr>
+              <w:rPr>
+                <w:b w:val="0"/>
+                <w:bCs w:val="0"/>
+              </w:rPr>
+            </w:pPr>
+            <w:proofErr w:type="spellStart"/>
+            <w:r>
+              <w:rPr>
+                <w:b w:val="0"/>
+                <w:bCs w:val="0"/>
+              </w:rPr>
+              <w:t>Thread_Control</w:t>
+            </w:r>
+            <w:proofErr w:type="spellEnd"/>
+          </w:p>
+        </w:tc>
+        <w:tc>
+          <w:tcPr>
+            <w:tcW w:w="1599" w:type="dxa"/>
+          </w:tcPr>
+          <w:p>
+            <w:pPr>
+              <w:cnfStyle w:val="000000000000" w:firstRow="0" w:lastRow="0" w:firstColumn="0" w:lastColumn="0" w:oddVBand="0" w:evenVBand="0" w:oddHBand="0" w:evenHBand="0" w:firstRowFirstColumn="0" w:firstRowLastColumn="0" w:lastRowFirstColumn="0" w:lastRowLastColumn="0"/>
+            </w:pPr>
+            <w:r>
+              <w:t>Control</w:t>
+            </w:r>
+          </w:p>
+        </w:tc>
+        <w:tc>
+          <w:tcPr>
+            <w:tcW w:w="5502" w:type="dxa"/>
+          </w:tcPr>
+          <w:p>
+            <w:pPr>
+              <w:cnfStyle w:val="000000000000" w:firstRow="0" w:lastRow="0" w:firstColumn="0" w:lastColumn="0" w:oddVBand="0" w:evenVBand="0" w:oddHBand="0" w:evenHBand="0" w:firstRowFirstColumn="0" w:firstRowLastColumn="0" w:lastRowFirstColumn="0" w:lastRowLastColumn="0"/>
+            </w:pPr>
+            <w:r>
+              <w:t xml:space="preserve">Si occupa di tutte le operazioni di controllo per l’aggiunta di un nuovo </w:t>
+            </w:r>
+            <w:proofErr w:type="spellStart"/>
+            <w:r>
+              <w:t>thread</w:t>
+            </w:r>
+            <w:proofErr w:type="spellEnd"/>
+            <w:r>
+              <w:t xml:space="preserve"> da parte di un admin e per la sua creazione </w:t>
+            </w:r>
+          </w:p>
+        </w:tc>
+      </w:tr>
+      <w:tr>
+        <w:trPr>
+          <w:trHeight w:val="255"/>
+        </w:trPr>
+        <w:tc>
+          <w:tcPr>
+            <w:cnfStyle w:val="001000000000" w:firstRow="0" w:lastRow="0" w:firstColumn="1" w:lastColumn="0" w:oddVBand="0" w:evenVBand="0" w:oddHBand="0" w:evenHBand="0" w:firstRowFirstColumn="0" w:firstRowLastColumn="0" w:lastRowFirstColumn="0" w:lastRowLastColumn="0"/>
+            <w:tcW w:w="2817" w:type="dxa"/>
+          </w:tcPr>
+          <w:p>
+            <w:pPr>
+              <w:rPr>
+                <w:b w:val="0"/>
+                <w:bCs w:val="0"/>
+              </w:rPr>
+            </w:pPr>
+            <w:proofErr w:type="spellStart"/>
+            <w:r>
+              <w:rPr>
+                <w:b w:val="0"/>
+                <w:bCs w:val="0"/>
+              </w:rPr>
+              <w:t>Vote_control</w:t>
+            </w:r>
+            <w:proofErr w:type="spellEnd"/>
+          </w:p>
+        </w:tc>
+        <w:tc>
+          <w:tcPr>
+            <w:tcW w:w="1599" w:type="dxa"/>
+          </w:tcPr>
+          <w:p>
+            <w:pPr>
+              <w:cnfStyle w:val="000000000000" w:firstRow="0" w:lastRow="0" w:firstColumn="0" w:lastColumn="0" w:oddVBand="0" w:evenVBand="0" w:oddHBand="0" w:evenHBand="0" w:firstRowFirstColumn="0" w:firstRowLastColumn="0" w:lastRowFirstColumn="0" w:lastRowLastColumn="0"/>
+            </w:pPr>
+            <w:r>
+              <w:t>Control</w:t>
+            </w:r>
+          </w:p>
+        </w:tc>
+        <w:tc>
+          <w:tcPr>
+            <w:tcW w:w="5502" w:type="dxa"/>
+          </w:tcPr>
+          <w:p>
+            <w:pPr>
+              <w:cnfStyle w:val="000000000000" w:firstRow="0" w:lastRow="0" w:firstColumn="0" w:lastColumn="0" w:oddVBand="0" w:evenVBand="0" w:oddHBand="0" w:evenHBand="0" w:firstRowFirstColumn="0" w:firstRowLastColumn="0" w:lastRowFirstColumn="0" w:lastRowLastColumn="0"/>
+            </w:pPr>
+            <w:r>
+              <w:t>Si occupa di tutte le operazioni di controllo per la votazione di un qualsiasi gioco aggiunto ad una lista da parte di un utente</w:t>
+            </w:r>
+          </w:p>
+        </w:tc>
+      </w:tr>
+      <w:tr>
+        <w:trPr>
+          <w:trHeight w:val="255"/>
+        </w:trPr>
+        <w:tc>
+          <w:tcPr>
+            <w:cnfStyle w:val="001000000000" w:firstRow="0" w:lastRow="0" w:firstColumn="1" w:lastColumn="0" w:oddVBand="0" w:evenVBand="0" w:oddHBand="0" w:evenHBand="0" w:firstRowFirstColumn="0" w:firstRowLastColumn="0" w:lastRowFirstColumn="0" w:lastRowLastColumn="0"/>
+            <w:tcW w:w="2817" w:type="dxa"/>
+          </w:tcPr>
+          <w:p>
+            <w:pPr>
+              <w:rPr>
+                <w:b w:val="0"/>
+                <w:bCs w:val="0"/>
+              </w:rPr>
+            </w:pPr>
+            <w:proofErr w:type="spellStart"/>
+            <w:r>
+              <w:rPr>
+                <w:b w:val="0"/>
+                <w:bCs w:val="0"/>
+              </w:rPr>
+              <w:t>Comment_Control</w:t>
+            </w:r>
+            <w:proofErr w:type="spellEnd"/>
+          </w:p>
+        </w:tc>
+        <w:tc>
+          <w:tcPr>
+            <w:tcW w:w="1599" w:type="dxa"/>
+          </w:tcPr>
+          <w:p>
+            <w:pPr>
+              <w:cnfStyle w:val="000000000000" w:firstRow="0" w:lastRow="0" w:firstColumn="0" w:lastColumn="0" w:oddVBand="0" w:evenVBand="0" w:oddHBand="0" w:evenHBand="0" w:firstRowFirstColumn="0" w:firstRowLastColumn="0" w:lastRowFirstColumn="0" w:lastRowLastColumn="0"/>
+            </w:pPr>
+            <w:r>
+              <w:t>Control</w:t>
+            </w:r>
+          </w:p>
+        </w:tc>
+        <w:tc>
+          <w:tcPr>
+            <w:tcW w:w="5502" w:type="dxa"/>
+          </w:tcPr>
+          <w:p>
+            <w:pPr>
+              <w:cnfStyle w:val="000000000000" w:firstRow="0" w:lastRow="0" w:firstColumn="0" w:lastColumn="0" w:oddVBand="0" w:evenVBand="0" w:oddHBand="0" w:evenHBand="0" w:firstRowFirstColumn="0" w:firstRowLastColumn="0" w:lastRowFirstColumn="0" w:lastRowLastColumn="0"/>
+            </w:pPr>
+            <w:r>
+              <w:t>Si occupa delle operazioni di controllo per l’aggiunta di un commento a una specifica discussione da parte dell’utente registrato</w:t>
+            </w:r>
+          </w:p>
+        </w:tc>
+      </w:tr>
+      <w:tr>
+        <w:trPr>
+          <w:trHeight w:val="255"/>
+        </w:trPr>
+        <w:tc>
+          <w:tcPr>
+            <w:cnfStyle w:val="001000000000" w:firstRow="0" w:lastRow="0" w:firstColumn="1" w:lastColumn="0" w:oddVBand="0" w:evenVBand="0" w:oddHBand="0" w:evenHBand="0" w:firstRowFirstColumn="0" w:firstRowLastColumn="0" w:lastRowFirstColumn="0" w:lastRowLastColumn="0"/>
+            <w:tcW w:w="2817" w:type="dxa"/>
+          </w:tcPr>
+          <w:p>
+            <w:pPr>
+              <w:rPr>
+                <w:b w:val="0"/>
+                <w:bCs w:val="0"/>
+              </w:rPr>
+            </w:pPr>
+            <w:proofErr w:type="spellStart"/>
+            <w:r>
+              <w:rPr>
+                <w:b w:val="0"/>
+                <w:bCs w:val="0"/>
+              </w:rPr>
+              <w:t>Like_control</w:t>
+            </w:r>
+            <w:proofErr w:type="spellEnd"/>
+          </w:p>
+        </w:tc>
+        <w:tc>
+          <w:tcPr>
+            <w:tcW w:w="1599" w:type="dxa"/>
+          </w:tcPr>
+          <w:p>
+            <w:pPr>
+              <w:cnfStyle w:val="000000000000" w:firstRow="0" w:lastRow="0" w:firstColumn="0" w:lastColumn="0" w:oddVBand="0" w:evenVBand="0" w:oddHBand="0" w:evenHBand="0" w:firstRowFirstColumn="0" w:firstRowLastColumn="0" w:lastRowFirstColumn="0" w:lastRowLastColumn="0"/>
+            </w:pPr>
+          </w:p>
+        </w:tc>
+        <w:tc>
+          <w:tcPr>
+            <w:tcW w:w="5502" w:type="dxa"/>
+          </w:tcPr>
+          <w:p>
+            <w:pPr>
+              <w:cnfStyle w:val="000000000000" w:firstRow="0" w:lastRow="0" w:firstColumn="0" w:lastColumn="0" w:oddVBand="0" w:evenVBand="0" w:oddHBand="0" w:evenHBand="0" w:firstRowFirstColumn="0" w:firstRowLastColumn="0" w:lastRowFirstColumn="0" w:lastRowLastColumn="0"/>
+            </w:pPr>
+            <w:r>
+              <w:t>Si occupa delle operazioni di controllo per l’aggiunta di un like a un commento, come la verifica della sessione dell’utente e se un like era già stato inserito da un utente specifico</w:t>
+            </w:r>
+          </w:p>
+        </w:tc>
+      </w:tr>
+      <w:tr>
+        <w:trPr>
+          <w:trHeight w:val="255"/>
+        </w:trPr>
+        <w:tc>
+          <w:tcPr>
+            <w:cnfStyle w:val="001000000000" w:firstRow="0" w:lastRow="0" w:firstColumn="1" w:lastColumn="0" w:oddVBand="0" w:evenVBand="0" w:oddHBand="0" w:evenHBand="0" w:firstRowFirstColumn="0" w:firstRowLastColumn="0" w:lastRowFirstColumn="0" w:lastRowLastColumn="0"/>
+            <w:tcW w:w="2817" w:type="dxa"/>
+          </w:tcPr>
+          <w:p>
+            <w:pPr>
+              <w:rPr>
+                <w:b w:val="0"/>
+                <w:bCs w:val="0"/>
+              </w:rPr>
+            </w:pPr>
+            <w:proofErr w:type="spellStart"/>
+            <w:r>
+              <w:rPr>
+                <w:b w:val="0"/>
+                <w:bCs w:val="0"/>
+              </w:rPr>
+              <w:t>List_Control</w:t>
+            </w:r>
+            <w:proofErr w:type="spellEnd"/>
+          </w:p>
+        </w:tc>
+        <w:tc>
+          <w:tcPr>
+            <w:tcW w:w="1599" w:type="dxa"/>
+          </w:tcPr>
+          <w:p>
+            <w:pPr>
+              <w:cnfStyle w:val="000000000000" w:firstRow="0" w:lastRow="0" w:firstColumn="0" w:lastColumn="0" w:oddVBand="0" w:evenVBand="0" w:oddHBand="0" w:evenHBand="0" w:firstRowFirstColumn="0" w:firstRowLastColumn="0" w:lastRowFirstColumn="0" w:lastRowLastColumn="0"/>
+            </w:pPr>
+            <w:r>
+              <w:t>Control</w:t>
+            </w:r>
+          </w:p>
+        </w:tc>
+        <w:tc>
+          <w:tcPr>
+            <w:tcW w:w="5502" w:type="dxa"/>
+          </w:tcPr>
+          <w:p>
+            <w:pPr>
+              <w:cnfStyle w:val="000000000000" w:firstRow="0" w:lastRow="0" w:firstColumn="0" w:lastColumn="0" w:oddVBand="0" w:evenVBand="0" w:oddHBand="0" w:evenHBand="0" w:firstRowFirstColumn="0" w:firstRowLastColumn="0" w:lastRowFirstColumn="0" w:lastRowLastColumn="0"/>
+            </w:pPr>
+            <w:r>
+              <w:t>Consente al sistema di organizzare le liste di un determinato utente, verificando la presenza di oggetti ed eventualmente aggiungendoli, togliendoli o spostandoli da una lista all’altra, calcolando conseguentemente il punteggio associato</w:t>
+            </w:r>
+          </w:p>
+        </w:tc>
+      </w:tr>
+      <w:tr>
+        <w:trPr>
+          <w:trHeight w:val="270"/>
+        </w:trPr>
+        <w:tc>
+          <w:tcPr>
+            <w:cnfStyle w:val="001000000000" w:firstRow="0" w:lastRow="0" w:firstColumn="1" w:lastColumn="0" w:oddVBand="0" w:evenVBand="0" w:oddHBand="0" w:evenHBand="0" w:firstRowFirstColumn="0" w:firstRowLastColumn="0" w:lastRowFirstColumn="0" w:lastRowLastColumn="0"/>
+            <w:tcW w:w="2817" w:type="dxa"/>
+          </w:tcPr>
+          <w:p>
+            <w:pPr>
+              <w:rPr>
+                <w:b w:val="0"/>
+                <w:bCs w:val="0"/>
+              </w:rPr>
+            </w:pPr>
+            <w:r>
+              <w:rPr>
+                <w:b w:val="0"/>
+                <w:bCs w:val="0"/>
+              </w:rPr>
+              <w:t>Game</w:t>
+            </w:r>
+          </w:p>
+        </w:tc>
+        <w:tc>
+          <w:tcPr>
+            <w:tcW w:w="1599" w:type="dxa"/>
+          </w:tcPr>
+          <w:p>
+            <w:pPr>
+              <w:cnfStyle w:val="000000000000" w:firstRow="0" w:lastRow="0" w:firstColumn="0" w:lastColumn="0" w:oddVBand="0" w:evenVBand="0" w:oddHBand="0" w:evenHBand="0" w:firstRowFirstColumn="0" w:firstRowLastColumn="0" w:lastRowFirstColumn="0" w:lastRowLastColumn="0"/>
+            </w:pPr>
+            <w:proofErr w:type="spellStart"/>
+            <w:r>
+              <w:t>Entity</w:t>
+            </w:r>
+            <w:proofErr w:type="spellEnd"/>
+          </w:p>
+        </w:tc>
+        <w:tc>
+          <w:tcPr>
+            <w:tcW w:w="5502" w:type="dxa"/>
+          </w:tcPr>
+          <w:p>
+            <w:pPr>
+              <w:cnfStyle w:val="000000000000" w:firstRow="0" w:lastRow="0" w:firstColumn="0" w:lastColumn="0" w:oddVBand="0" w:evenVBand="0" w:oddHBand="0" w:evenHBand="0" w:firstRowFirstColumn="0" w:firstRowLastColumn="0" w:lastRowFirstColumn="0" w:lastRowLastColumn="0"/>
+            </w:pPr>
+            <w:r>
+              <w:t>Rappresenta un singolo gioco</w:t>
+            </w:r>
+          </w:p>
+        </w:tc>
+      </w:tr>
+      <w:tr>
+        <w:trPr>
+          <w:trHeight w:val="270"/>
+        </w:trPr>
+        <w:tc>
+          <w:tcPr>
+            <w:cnfStyle w:val="001000000000" w:firstRow="0" w:lastRow="0" w:firstColumn="1" w:lastColumn="0" w:oddVBand="0" w:evenVBand="0" w:oddHBand="0" w:evenHBand="0" w:firstRowFirstColumn="0" w:firstRowLastColumn="0" w:lastRowFirstColumn="0" w:lastRowLastColumn="0"/>
+            <w:tcW w:w="2817" w:type="dxa"/>
+          </w:tcPr>
+          <w:p>
+            <w:pPr>
+              <w:rPr>
+                <w:b w:val="0"/>
+                <w:bCs w:val="0"/>
+              </w:rPr>
+            </w:pPr>
+            <w:proofErr w:type="spellStart"/>
+            <w:r>
+              <w:rPr>
+                <w:b w:val="0"/>
+                <w:bCs w:val="0"/>
+              </w:rPr>
+              <w:t>Game</w:t>
+            </w:r>
+            <w:r>
+              <w:rPr>
+                <w:b w:val="0"/>
+                <w:bCs w:val="0"/>
+              </w:rPr>
+              <w:t>Set</w:t>
+            </w:r>
+            <w:proofErr w:type="spellEnd"/>
+          </w:p>
+        </w:tc>
+        <w:tc>
+          <w:tcPr>
+            <w:tcW w:w="1599" w:type="dxa"/>
+          </w:tcPr>
+          <w:p>
+            <w:pPr>
+              <w:cnfStyle w:val="000000000000" w:firstRow="0" w:lastRow="0" w:firstColumn="0" w:lastColumn="0" w:oddVBand="0" w:evenVBand="0" w:oddHBand="0" w:evenHBand="0" w:firstRowFirstColumn="0" w:firstRowLastColumn="0" w:lastRowFirstColumn="0" w:lastRowLastColumn="0"/>
+            </w:pPr>
+            <w:proofErr w:type="spellStart"/>
+            <w:r>
+              <w:t>Entity</w:t>
+            </w:r>
+            <w:proofErr w:type="spellEnd"/>
+          </w:p>
+        </w:tc>
+        <w:tc>
+          <w:tcPr>
+            <w:tcW w:w="5502" w:type="dxa"/>
+          </w:tcPr>
+          <w:p>
+            <w:pPr>
+              <w:cnfStyle w:val="000000000000" w:firstRow="0" w:lastRow="0" w:firstColumn="0" w:lastColumn="0" w:oddVBand="0" w:evenVBand="0" w:oddHBand="0" w:evenHBand="0" w:firstRowFirstColumn="0" w:firstRowLastColumn="0" w:lastRowFirstColumn="0" w:lastRowLastColumn="0"/>
+            </w:pPr>
+            <w:r>
+              <w:t>Rappresenta un insieme di giochi</w:t>
+            </w:r>
+          </w:p>
+        </w:tc>
+      </w:tr>
+      <w:tr>
+        <w:trPr>
+          <w:trHeight w:val="270"/>
+        </w:trPr>
+        <w:tc>
+          <w:tcPr>
+            <w:cnfStyle w:val="001000000000" w:firstRow="0" w:lastRow="0" w:firstColumn="1" w:lastColumn="0" w:oddVBand="0" w:evenVBand="0" w:oddHBand="0" w:evenHBand="0" w:firstRowFirstColumn="0" w:firstRowLastColumn="0" w:lastRowFirstColumn="0" w:lastRowLastColumn="0"/>
+            <w:tcW w:w="2817" w:type="dxa"/>
+          </w:tcPr>
+          <w:p>
+            <w:r>
+              <w:rPr>
+                <w:b w:val="0"/>
+                <w:bCs w:val="0"/>
+              </w:rPr>
+              <w:t>User</w:t>
+            </w:r>
+          </w:p>
+          <w:p>
+            <w:pPr>
+              <w:rPr>
+                <w:b w:val="0"/>
+                <w:bCs w:val="0"/>
+              </w:rPr>
+            </w:pPr>
+          </w:p>
+        </w:tc>
+        <w:tc>
+          <w:tcPr>
+            <w:tcW w:w="1599" w:type="dxa"/>
+          </w:tcPr>
+          <w:p>
+            <w:pPr>
+              <w:cnfStyle w:val="000000000000" w:firstRow="0" w:lastRow="0" w:firstColumn="0" w:lastColumn="0" w:oddVBand="0" w:evenVBand="0" w:oddHBand="0" w:evenHBand="0" w:firstRowFirstColumn="0" w:firstRowLastColumn="0" w:lastRowFirstColumn="0" w:lastRowLastColumn="0"/>
+            </w:pPr>
+            <w:proofErr w:type="spellStart"/>
+            <w:r>
+              <w:t>Entity</w:t>
+            </w:r>
+            <w:proofErr w:type="spellEnd"/>
+          </w:p>
+        </w:tc>
+        <w:tc>
+          <w:tcPr>
+            <w:tcW w:w="5502" w:type="dxa"/>
+          </w:tcPr>
+          <w:p>
+            <w:pPr>
+              <w:cnfStyle w:val="000000000000" w:firstRow="0" w:lastRow="0" w:firstColumn="0" w:lastColumn="0" w:oddVBand="0" w:evenVBand="0" w:oddHBand="0" w:evenHBand="0" w:firstRowFirstColumn="0" w:firstRowLastColumn="0" w:lastRowFirstColumn="0" w:lastRowLastColumn="0"/>
+            </w:pPr>
+            <w:r>
+              <w:t>Rappresenta un singolo utente registrato, con tutte le sue informazioni e il suo punteggio abilità</w:t>
+            </w:r>
+          </w:p>
+        </w:tc>
+      </w:tr>
+      <w:tr>
+        <w:trPr>
+          <w:trHeight w:val="270"/>
+        </w:trPr>
+        <w:tc>
+          <w:tcPr>
+            <w:cnfStyle w:val="001000000000" w:firstRow="0" w:lastRow="0" w:firstColumn="1" w:lastColumn="0" w:oddVBand="0" w:evenVBand="0" w:oddHBand="0" w:evenHBand="0" w:firstRowFirstColumn="0" w:firstRowLastColumn="0" w:lastRowFirstColumn="0" w:lastRowLastColumn="0"/>
+            <w:tcW w:w="2817" w:type="dxa"/>
+          </w:tcPr>
+          <w:p>
+            <w:pPr>
+              <w:rPr>
+                <w:b w:val="0"/>
+                <w:bCs w:val="0"/>
+              </w:rPr>
+            </w:pPr>
+            <w:r>
+              <w:rPr>
+                <w:b w:val="0"/>
+                <w:bCs w:val="0"/>
+              </w:rPr>
+              <w:t>Moderatore</w:t>
+            </w:r>
+          </w:p>
+        </w:tc>
+        <w:tc>
+          <w:tcPr>
+            <w:tcW w:w="1599" w:type="dxa"/>
+          </w:tcPr>
+          <w:p>
+            <w:pPr>
+              <w:cnfStyle w:val="000000000000" w:firstRow="0" w:lastRow="0" w:firstColumn="0" w:lastColumn="0" w:oddVBand="0" w:evenVBand="0" w:oddHBand="0" w:evenHBand="0" w:firstRowFirstColumn="0" w:firstRowLastColumn="0" w:lastRowFirstColumn="0" w:lastRowLastColumn="0"/>
+            </w:pPr>
+            <w:proofErr w:type="spellStart"/>
+            <w:r>
+              <w:t>Entity</w:t>
+            </w:r>
+            <w:proofErr w:type="spellEnd"/>
+          </w:p>
+        </w:tc>
+        <w:tc>
+          <w:tcPr>
+            <w:tcW w:w="5502" w:type="dxa"/>
+          </w:tcPr>
+          <w:p>
+            <w:pPr>
+              <w:cnfStyle w:val="000000000000" w:firstRow="0" w:lastRow="0" w:firstColumn="0" w:lastColumn="0" w:oddVBand="0" w:evenVBand="0" w:oddHBand="0" w:evenHBand="0" w:firstRowFirstColumn="0" w:firstRowLastColumn="0" w:lastRowFirstColumn="0" w:lastRowLastColumn="0"/>
+            </w:pPr>
+            <w:r>
+              <w:t>Rappresenta quel tipo di admin che si occupa dell’aspetto social del sito. Quindi creazione e rimozione di discussioni e/o commenti, segnalazioni e richieste di nuove discussioni</w:t>
+            </w:r>
+          </w:p>
+        </w:tc>
+      </w:tr>
+      <w:tr>
+        <w:trPr>
+          <w:trHeight w:val="270"/>
+        </w:trPr>
+        <w:tc>
+          <w:tcPr>
+            <w:cnfStyle w:val="001000000000" w:firstRow="0" w:lastRow="0" w:firstColumn="1" w:lastColumn="0" w:oddVBand="0" w:evenVBand="0" w:oddHBand="0" w:evenHBand="0" w:firstRowFirstColumn="0" w:firstRowLastColumn="0" w:lastRowFirstColumn="0" w:lastRowLastColumn="0"/>
+            <w:tcW w:w="2817" w:type="dxa"/>
+          </w:tcPr>
+          <w:p>
+            <w:pPr>
+              <w:rPr>
+                <w:b w:val="0"/>
+                <w:bCs w:val="0"/>
+              </w:rPr>
+            </w:pPr>
+            <w:r>
+              <w:rPr>
+                <w:b w:val="0"/>
+                <w:bCs w:val="0"/>
+              </w:rPr>
+              <w:t>Sviluppatore</w:t>
+            </w:r>
+          </w:p>
+        </w:tc>
+        <w:tc>
+          <w:tcPr>
+            <w:tcW w:w="1599" w:type="dxa"/>
+          </w:tcPr>
+          <w:p>
+            <w:pPr>
+              <w:cnfStyle w:val="000000000000" w:firstRow="0" w:lastRow="0" w:firstColumn="0" w:lastColumn="0" w:oddVBand="0" w:evenVBand="0" w:oddHBand="0" w:evenHBand="0" w:firstRowFirstColumn="0" w:firstRowLastColumn="0" w:lastRowFirstColumn="0" w:lastRowLastColumn="0"/>
+            </w:pPr>
+            <w:proofErr w:type="spellStart"/>
+            <w:r>
+              <w:t>Entity</w:t>
+            </w:r>
+            <w:proofErr w:type="spellEnd"/>
+          </w:p>
+        </w:tc>
+        <w:tc>
+          <w:tcPr>
+            <w:tcW w:w="5502" w:type="dxa"/>
+          </w:tcPr>
+          <w:p>
+            <w:pPr>
+              <w:cnfStyle w:val="000000000000" w:firstRow="0" w:lastRow="0" w:firstColumn="0" w:lastColumn="0" w:oddVBand="0" w:evenVBand="0" w:oddHBand="0" w:evenHBand="0" w:firstRowFirstColumn="0" w:firstRowLastColumn="0" w:lastRowFirstColumn="0" w:lastRowLastColumn="0"/>
+            </w:pPr>
+            <w:r>
+              <w:t xml:space="preserve">Rappresenta un user con più privilegi. Può creare discussioni e aggiungere giochi senza richiederli tramite un </w:t>
+            </w:r>
+            <w:proofErr w:type="spellStart"/>
+            <w:r>
+              <w:t>form</w:t>
+            </w:r>
+            <w:proofErr w:type="spellEnd"/>
+            <w:r>
+              <w:t xml:space="preserve"> e ha una sua categoria nell’area utente dedicata ai giochi sviluppati </w:t>
+            </w:r>
+          </w:p>
+        </w:tc>
+      </w:tr>
+      <w:tr>
+        <w:trPr>
+          <w:trHeight w:val="270"/>
+        </w:trPr>
+        <w:tc>
+          <w:tcPr>
+            <w:cnfStyle w:val="001000000000" w:firstRow="0" w:lastRow="0" w:firstColumn="1" w:lastColumn="0" w:oddVBand="0" w:evenVBand="0" w:oddHBand="0" w:evenHBand="0" w:firstRowFirstColumn="0" w:firstRowLastColumn="0" w:lastRowFirstColumn="0" w:lastRowLastColumn="0"/>
+            <w:tcW w:w="2817" w:type="dxa"/>
+          </w:tcPr>
+          <w:p>
+            <w:pPr>
+              <w:rPr>
+                <w:b w:val="0"/>
+                <w:bCs w:val="0"/>
+              </w:rPr>
+            </w:pPr>
+            <w:r>
+              <w:rPr>
+                <w:b w:val="0"/>
+                <w:bCs w:val="0"/>
+              </w:rPr>
+              <w:t>Gestore Catalogo</w:t>
+            </w:r>
+          </w:p>
+        </w:tc>
+        <w:tc>
+          <w:tcPr>
+            <w:tcW w:w="1599" w:type="dxa"/>
+          </w:tcPr>
+          <w:p>
+            <w:pPr>
+              <w:cnfStyle w:val="000000000000" w:firstRow="0" w:lastRow="0" w:firstColumn="0" w:lastColumn="0" w:oddVBand="0" w:evenVBand="0" w:oddHBand="0" w:evenHBand="0" w:firstRowFirstColumn="0" w:firstRowLastColumn="0" w:lastRowFirstColumn="0" w:lastRowLastColumn="0"/>
+            </w:pPr>
+            <w:proofErr w:type="spellStart"/>
+            <w:r>
+              <w:t>Entity</w:t>
+            </w:r>
+            <w:proofErr w:type="spellEnd"/>
+          </w:p>
+        </w:tc>
+        <w:tc>
+          <w:tcPr>
+            <w:tcW w:w="5502" w:type="dxa"/>
+          </w:tcPr>
+          <w:p>
+            <w:pPr>
+              <w:cnfStyle w:val="000000000000" w:firstRow="0" w:lastRow="0" w:firstColumn="0" w:lastColumn="0" w:oddVBand="0" w:evenVBand="0" w:oddHBand="0" w:evenHBand="0" w:firstRowFirstColumn="0" w:firstRowLastColumn="0" w:lastRowFirstColumn="0" w:lastRowLastColumn="0"/>
+            </w:pPr>
+            <w:r>
+              <w:t xml:space="preserve">Rappresenta quel tipo di admin che si occupa di gestire il catalogo di giochi di </w:t>
+            </w:r>
+            <w:proofErr w:type="spellStart"/>
+            <w:r>
+              <w:t>GameSquare</w:t>
+            </w:r>
+            <w:proofErr w:type="spellEnd"/>
+            <w:r>
+              <w:t>, accettare o rifiutare richieste di nuovi giochi, aggiungerli, modificarli o eliminarli</w:t>
+            </w:r>
+          </w:p>
+        </w:tc>
+      </w:tr>
+      <w:tr>
+        <w:trPr>
+          <w:trHeight w:val="270"/>
+        </w:trPr>
+        <w:tc>
+          <w:tcPr>
+            <w:cnfStyle w:val="001000000000" w:firstRow="0" w:lastRow="0" w:firstColumn="1" w:lastColumn="0" w:oddVBand="0" w:evenVBand="0" w:oddHBand="0" w:evenHBand="0" w:firstRowFirstColumn="0" w:firstRowLastColumn="0" w:lastRowFirstColumn="0" w:lastRowLastColumn="0"/>
+            <w:tcW w:w="2817" w:type="dxa"/>
+          </w:tcPr>
+          <w:p>
+            <w:pPr>
+              <w:rPr>
+                <w:b w:val="0"/>
+                <w:bCs w:val="0"/>
+              </w:rPr>
+            </w:pPr>
+            <w:r>
+              <w:rPr>
+                <w:b w:val="0"/>
+                <w:bCs w:val="0"/>
+              </w:rPr>
+              <w:t>List</w:t>
+            </w:r>
+          </w:p>
+        </w:tc>
+        <w:tc>
+          <w:tcPr>
+            <w:tcW w:w="1599" w:type="dxa"/>
+          </w:tcPr>
+          <w:p>
+            <w:pPr>
+              <w:cnfStyle w:val="000000000000" w:firstRow="0" w:lastRow="0" w:firstColumn="0" w:lastColumn="0" w:oddVBand="0" w:evenVBand="0" w:oddHBand="0" w:evenHBand="0" w:firstRowFirstColumn="0" w:firstRowLastColumn="0" w:lastRowFirstColumn="0" w:lastRowLastColumn="0"/>
+            </w:pPr>
+            <w:proofErr w:type="spellStart"/>
+            <w:r>
+              <w:t>Entity</w:t>
+            </w:r>
+            <w:proofErr w:type="spellEnd"/>
+          </w:p>
+        </w:tc>
+        <w:tc>
+          <w:tcPr>
+            <w:tcW w:w="5502" w:type="dxa"/>
+          </w:tcPr>
+          <w:p>
+            <w:pPr>
+              <w:cnfStyle w:val="000000000000" w:firstRow="0" w:lastRow="0" w:firstColumn="0" w:lastColumn="0" w:oddVBand="0" w:evenVBand="0" w:oddHBand="0" w:evenHBand="0" w:firstRowFirstColumn="0" w:firstRowLastColumn="0" w:lastRowFirstColumn="0" w:lastRowLastColumn="0"/>
+            </w:pPr>
+            <w:r>
+              <w:t>Rappresenta una lista di giochi di un determinato utente</w:t>
+            </w:r>
+          </w:p>
+        </w:tc>
+      </w:tr>
+      <w:tr>
+        <w:trPr>
+          <w:trHeight w:val="270"/>
+        </w:trPr>
+        <w:tc>
+          <w:tcPr>
+            <w:cnfStyle w:val="001000000000" w:firstRow="0" w:lastRow="0" w:firstColumn="1" w:lastColumn="0" w:oddVBand="0" w:evenVBand="0" w:oddHBand="0" w:evenHBand="0" w:firstRowFirstColumn="0" w:firstRowLastColumn="0" w:lastRowFirstColumn="0" w:lastRowLastColumn="0"/>
+            <w:tcW w:w="2817" w:type="dxa"/>
+          </w:tcPr>
+          <w:p>
+            <w:pPr>
+              <w:rPr>
+                <w:b w:val="0"/>
+                <w:bCs w:val="0"/>
+              </w:rPr>
+            </w:pPr>
+            <w:r>
+              <w:rPr>
+                <w:b w:val="0"/>
+                <w:bCs w:val="0"/>
+              </w:rPr>
+              <w:t>Vote</w:t>
+            </w:r>
+          </w:p>
+        </w:tc>
+        <w:tc>
+          <w:tcPr>
+            <w:tcW w:w="1599" w:type="dxa"/>
+          </w:tcPr>
+          <w:p>
+            <w:pPr>
+              <w:cnfStyle w:val="000000000000" w:firstRow="0" w:lastRow="0" w:firstColumn="0" w:lastColumn="0" w:oddVBand="0" w:evenVBand="0" w:oddHBand="0" w:evenHBand="0" w:firstRowFirstColumn="0" w:firstRowLastColumn="0" w:lastRowFirstColumn="0" w:lastRowLastColumn="0"/>
+            </w:pPr>
+            <w:proofErr w:type="spellStart"/>
+            <w:r>
+              <w:t>Entity</w:t>
+            </w:r>
+            <w:proofErr w:type="spellEnd"/>
+          </w:p>
+        </w:tc>
+        <w:tc>
+          <w:tcPr>
+            <w:tcW w:w="5502" w:type="dxa"/>
+          </w:tcPr>
+          <w:p>
+            <w:pPr>
+              <w:cnfStyle w:val="000000000000" w:firstRow="0" w:lastRow="0" w:firstColumn="0" w:lastColumn="0" w:oddVBand="0" w:evenVBand="0" w:oddHBand="0" w:evenHBand="0" w:firstRowFirstColumn="0" w:firstRowLastColumn="0" w:lastRowFirstColumn="0" w:lastRowLastColumn="0"/>
+            </w:pPr>
+            <w:r>
+              <w:t>Rappresenta un voto aggiunto da un utente a uno specifico gioco</w:t>
+            </w:r>
+          </w:p>
+        </w:tc>
+      </w:tr>
+      <w:tr>
+        <w:trPr>
+          <w:trHeight w:val="270"/>
+        </w:trPr>
+        <w:tc>
+          <w:tcPr>
+            <w:cnfStyle w:val="001000000000" w:firstRow="0" w:lastRow="0" w:firstColumn="1" w:lastColumn="0" w:oddVBand="0" w:evenVBand="0" w:oddHBand="0" w:evenHBand="0" w:firstRowFirstColumn="0" w:firstRowLastColumn="0" w:lastRowFirstColumn="0" w:lastRowLastColumn="0"/>
+            <w:tcW w:w="2817" w:type="dxa"/>
+          </w:tcPr>
+          <w:p>
+            <w:pPr>
+              <w:rPr>
+                <w:b w:val="0"/>
+                <w:bCs w:val="0"/>
+              </w:rPr>
+            </w:pPr>
+            <w:r>
+              <w:rPr>
+                <w:b w:val="0"/>
+                <w:bCs w:val="0"/>
+              </w:rPr>
+              <w:lastRenderedPageBreak/>
+              <w:t>Like</w:t>
+            </w:r>
+          </w:p>
+        </w:tc>
+        <w:tc>
+          <w:tcPr>
+            <w:tcW w:w="1599" w:type="dxa"/>
+          </w:tcPr>
+          <w:p>
+            <w:pPr>
+              <w:cnfStyle w:val="000000000000" w:firstRow="0" w:lastRow="0" w:firstColumn="0" w:lastColumn="0" w:oddVBand="0" w:evenVBand="0" w:oddHBand="0" w:evenHBand="0" w:firstRowFirstColumn="0" w:firstRowLastColumn="0" w:lastRowFirstColumn="0" w:lastRowLastColumn="0"/>
+            </w:pPr>
+            <w:proofErr w:type="spellStart"/>
+            <w:r>
+              <w:t>Entity</w:t>
+            </w:r>
+            <w:proofErr w:type="spellEnd"/>
+          </w:p>
+        </w:tc>
+        <w:tc>
+          <w:tcPr>
+            <w:tcW w:w="5502" w:type="dxa"/>
+          </w:tcPr>
+          <w:p>
+            <w:pPr>
+              <w:cnfStyle w:val="000000000000" w:firstRow="0" w:lastRow="0" w:firstColumn="0" w:lastColumn="0" w:oddVBand="0" w:evenVBand="0" w:oddHBand="0" w:evenHBand="0" w:firstRowFirstColumn="0" w:firstRowLastColumn="0" w:lastRowFirstColumn="0" w:lastRowLastColumn="0"/>
+            </w:pPr>
+            <w:r>
+              <w:t>Rappresenta un like inserito da un utente in un commento specifico</w:t>
+            </w:r>
+          </w:p>
+        </w:tc>
+      </w:tr>
+      <w:tr>
+        <w:trPr>
+          <w:trHeight w:val="270"/>
+        </w:trPr>
+        <w:tc>
+          <w:tcPr>
+            <w:cnfStyle w:val="001000000000" w:firstRow="0" w:lastRow="0" w:firstColumn="1" w:lastColumn="0" w:oddVBand="0" w:evenVBand="0" w:oddHBand="0" w:evenHBand="0" w:firstRowFirstColumn="0" w:firstRowLastColumn="0" w:lastRowFirstColumn="0" w:lastRowLastColumn="0"/>
+            <w:tcW w:w="2817" w:type="dxa"/>
+          </w:tcPr>
+          <w:p>
+            <w:pPr>
+              <w:rPr>
+                <w:b w:val="0"/>
+                <w:bCs w:val="0"/>
+              </w:rPr>
+            </w:pPr>
+            <w:proofErr w:type="spellStart"/>
+            <w:r>
+              <w:rPr>
+                <w:b w:val="0"/>
+                <w:bCs w:val="0"/>
+              </w:rPr>
+              <w:t>Comment</w:t>
+            </w:r>
+            <w:proofErr w:type="spellEnd"/>
+          </w:p>
+        </w:tc>
+        <w:tc>
+          <w:tcPr>
+            <w:tcW w:w="1599" w:type="dxa"/>
+          </w:tcPr>
+          <w:p>
+            <w:pPr>
+              <w:cnfStyle w:val="000000000000" w:firstRow="0" w:lastRow="0" w:firstColumn="0" w:lastColumn="0" w:oddVBand="0" w:evenVBand="0" w:oddHBand="0" w:evenHBand="0" w:firstRowFirstColumn="0" w:firstRowLastColumn="0" w:lastRowFirstColumn="0" w:lastRowLastColumn="0"/>
+            </w:pPr>
+            <w:proofErr w:type="spellStart"/>
+            <w:r>
+              <w:t>Entity</w:t>
+            </w:r>
+            <w:proofErr w:type="spellEnd"/>
+          </w:p>
+        </w:tc>
+        <w:tc>
+          <w:tcPr>
+            <w:tcW w:w="5502" w:type="dxa"/>
+          </w:tcPr>
+          <w:p>
+            <w:pPr>
+              <w:cnfStyle w:val="000000000000" w:firstRow="0" w:lastRow="0" w:firstColumn="0" w:lastColumn="0" w:oddVBand="0" w:evenVBand="0" w:oddHBand="0" w:evenHBand="0" w:firstRowFirstColumn="0" w:firstRowLastColumn="0" w:lastRowFirstColumn="0" w:lastRowLastColumn="0"/>
+            </w:pPr>
+            <w:r>
+              <w:t>Rappresenta un commento aggiunto da un giocatore in una determinata discussione</w:t>
+            </w:r>
+          </w:p>
+        </w:tc>
+      </w:tr>
+      <w:tr>
+        <w:trPr>
+          <w:trHeight w:val="270"/>
+        </w:trPr>
+        <w:tc>
+          <w:tcPr>
+            <w:cnfStyle w:val="001000000000" w:firstRow="0" w:lastRow="0" w:firstColumn="1" w:lastColumn="0" w:oddVBand="0" w:evenVBand="0" w:oddHBand="0" w:evenHBand="0" w:firstRowFirstColumn="0" w:firstRowLastColumn="0" w:lastRowFirstColumn="0" w:lastRowLastColumn="0"/>
+            <w:tcW w:w="2817" w:type="dxa"/>
+          </w:tcPr>
+          <w:p>
+            <w:proofErr w:type="spellStart"/>
+            <w:r>
+              <w:rPr>
+                <w:b w:val="0"/>
+                <w:bCs w:val="0"/>
+              </w:rPr>
+              <w:t>Thread</w:t>
+            </w:r>
+            <w:proofErr w:type="spellEnd"/>
+          </w:p>
+        </w:tc>
+        <w:tc>
+          <w:tcPr>
+            <w:tcW w:w="1599" w:type="dxa"/>
+          </w:tcPr>
+          <w:p>
+            <w:pPr>
+              <w:cnfStyle w:val="000000000000" w:firstRow="0" w:lastRow="0" w:firstColumn="0" w:lastColumn="0" w:oddVBand="0" w:evenVBand="0" w:oddHBand="0" w:evenHBand="0" w:firstRowFirstColumn="0" w:firstRowLastColumn="0" w:lastRowFirstColumn="0" w:lastRowLastColumn="0"/>
+            </w:pPr>
+            <w:proofErr w:type="spellStart"/>
+            <w:r>
+              <w:t>Entity</w:t>
+            </w:r>
+            <w:proofErr w:type="spellEnd"/>
+          </w:p>
+        </w:tc>
+        <w:tc>
+          <w:tcPr>
+            <w:tcW w:w="5502" w:type="dxa"/>
+          </w:tcPr>
+          <w:p>
+            <w:pPr>
+              <w:cnfStyle w:val="000000000000" w:firstRow="0" w:lastRow="0" w:firstColumn="0" w:lastColumn="0" w:oddVBand="0" w:evenVBand="0" w:oddHBand="0" w:evenHBand="0" w:firstRowFirstColumn="0" w:firstRowLastColumn="0" w:lastRowFirstColumn="0" w:lastRowLastColumn="0"/>
+            </w:pPr>
+            <w:r>
+              <w:t>Rappresenta una singola discussione creata da un utente per un gioco</w:t>
+            </w:r>
+          </w:p>
+        </w:tc>
+      </w:tr>
+      <w:tr>
+        <w:trPr>
+          <w:trHeight w:val="270"/>
+        </w:trPr>
+        <w:tc>
+          <w:tcPr>
+            <w:cnfStyle w:val="001000000000" w:firstRow="0" w:lastRow="0" w:firstColumn="1" w:lastColumn="0" w:oddVBand="0" w:evenVBand="0" w:oddHBand="0" w:evenHBand="0" w:firstRowFirstColumn="0" w:firstRowLastColumn="0" w:lastRowFirstColumn="0" w:lastRowLastColumn="0"/>
+            <w:tcW w:w="2817" w:type="dxa"/>
+          </w:tcPr>
+          <w:p>
+            <w:pPr>
+              <w:rPr>
+                <w:b w:val="0"/>
+                <w:bCs w:val="0"/>
+              </w:rPr>
+            </w:pPr>
+            <w:proofErr w:type="spellStart"/>
+            <w:r>
+              <w:rPr>
+                <w:b w:val="0"/>
+                <w:bCs w:val="0"/>
+              </w:rPr>
+              <w:t>Thread</w:t>
+            </w:r>
+            <w:r>
+              <w:rPr>
+                <w:b w:val="0"/>
+                <w:bCs w:val="0"/>
+              </w:rPr>
+              <w:t>Set</w:t>
+            </w:r>
+            <w:proofErr w:type="spellEnd"/>
+          </w:p>
+        </w:tc>
+        <w:tc>
+          <w:tcPr>
+            <w:tcW w:w="1599" w:type="dxa"/>
+          </w:tcPr>
+          <w:p>
+            <w:pPr>
+              <w:cnfStyle w:val="000000000000" w:firstRow="0" w:lastRow="0" w:firstColumn="0" w:lastColumn="0" w:oddVBand="0" w:evenVBand="0" w:oddHBand="0" w:evenHBand="0" w:firstRowFirstColumn="0" w:firstRowLastColumn="0" w:lastRowFirstColumn="0" w:lastRowLastColumn="0"/>
+            </w:pPr>
+            <w:proofErr w:type="spellStart"/>
+            <w:r>
+              <w:t>Entity</w:t>
+            </w:r>
+            <w:proofErr w:type="spellEnd"/>
+          </w:p>
+        </w:tc>
+        <w:tc>
+          <w:tcPr>
+            <w:tcW w:w="5502" w:type="dxa"/>
+          </w:tcPr>
+          <w:p>
+            <w:pPr>
+              <w:cnfStyle w:val="000000000000" w:firstRow="0" w:lastRow="0" w:firstColumn="0" w:lastColumn="0" w:oddVBand="0" w:evenVBand="0" w:oddHBand="0" w:evenHBand="0" w:firstRowFirstColumn="0" w:firstRowLastColumn="0" w:lastRowFirstColumn="0" w:lastRowLastColumn="0"/>
+            </w:pPr>
+            <w:r>
+              <w:t>Rappresenta un insieme di discussioni per un gioco</w:t>
+            </w:r>
+          </w:p>
+        </w:tc>
+      </w:tr>
+      <w:tr>
+        <w:trPr>
+          <w:trHeight w:val="270"/>
+        </w:trPr>
+        <w:tc>
+          <w:tcPr>
+            <w:cnfStyle w:val="001000000000" w:firstRow="0" w:lastRow="0" w:firstColumn="1" w:lastColumn="0" w:oddVBand="0" w:evenVBand="0" w:oddHBand="0" w:evenHBand="0" w:firstRowFirstColumn="0" w:firstRowLastColumn="0" w:lastRowFirstColumn="0" w:lastRowLastColumn="0"/>
+            <w:tcW w:w="2817" w:type="dxa"/>
+          </w:tcPr>
+          <w:p>
+            <w:pPr>
+              <w:rPr>
+                <w:b w:val="0"/>
+                <w:bCs w:val="0"/>
+              </w:rPr>
+            </w:pPr>
+            <w:proofErr w:type="spellStart"/>
+            <w:r>
+              <w:rPr>
+                <w:b w:val="0"/>
+                <w:bCs w:val="0"/>
+              </w:rPr>
+              <w:t>GameRequest</w:t>
+            </w:r>
+            <w:proofErr w:type="spellEnd"/>
+          </w:p>
+        </w:tc>
+        <w:tc>
+          <w:tcPr>
+            <w:tcW w:w="1599" w:type="dxa"/>
+          </w:tcPr>
+          <w:p>
+            <w:pPr>
+              <w:cnfStyle w:val="000000000000" w:firstRow="0" w:lastRow="0" w:firstColumn="0" w:lastColumn="0" w:oddVBand="0" w:evenVBand="0" w:oddHBand="0" w:evenHBand="0" w:firstRowFirstColumn="0" w:firstRowLastColumn="0" w:lastRowFirstColumn="0" w:lastRowLastColumn="0"/>
+            </w:pPr>
+            <w:proofErr w:type="spellStart"/>
+            <w:r>
+              <w:t>Entity</w:t>
+            </w:r>
+            <w:proofErr w:type="spellEnd"/>
+          </w:p>
+        </w:tc>
+        <w:tc>
+          <w:tcPr>
+            <w:tcW w:w="5502" w:type="dxa"/>
+          </w:tcPr>
+          <w:p>
+            <w:pPr>
+              <w:cnfStyle w:val="000000000000" w:firstRow="0" w:lastRow="0" w:firstColumn="0" w:lastColumn="0" w:oddVBand="0" w:evenVBand="0" w:oddHBand="0" w:evenHBand="0" w:firstRowFirstColumn="0" w:firstRowLastColumn="0" w:lastRowFirstColumn="0" w:lastRowLastColumn="0"/>
+            </w:pPr>
+            <w:r>
+              <w:t>Rappresenta una richiesta per l’aggiunta di un nuovo gioco inviata a un admin da un utente registrato</w:t>
+            </w:r>
+          </w:p>
+        </w:tc>
+      </w:tr>
+      <w:tr>
+        <w:trPr>
+          <w:trHeight w:val="270"/>
+        </w:trPr>
+        <w:tc>
+          <w:tcPr>
+            <w:cnfStyle w:val="001000000000" w:firstRow="0" w:lastRow="0" w:firstColumn="1" w:lastColumn="0" w:oddVBand="0" w:evenVBand="0" w:oddHBand="0" w:evenHBand="0" w:firstRowFirstColumn="0" w:firstRowLastColumn="0" w:lastRowFirstColumn="0" w:lastRowLastColumn="0"/>
+            <w:tcW w:w="2817" w:type="dxa"/>
+          </w:tcPr>
+          <w:p>
+            <w:pPr>
+              <w:rPr>
+                <w:b w:val="0"/>
+                <w:bCs w:val="0"/>
+              </w:rPr>
+            </w:pPr>
+            <w:proofErr w:type="spellStart"/>
+            <w:r>
+              <w:rPr>
+                <w:b w:val="0"/>
+                <w:bCs w:val="0"/>
+              </w:rPr>
+              <w:t>ThreadRequest</w:t>
+            </w:r>
+            <w:proofErr w:type="spellEnd"/>
+          </w:p>
+        </w:tc>
+        <w:tc>
+          <w:tcPr>
+            <w:tcW w:w="1599" w:type="dxa"/>
+          </w:tcPr>
+          <w:p>
+            <w:pPr>
+              <w:cnfStyle w:val="000000000000" w:firstRow="0" w:lastRow="0" w:firstColumn="0" w:lastColumn="0" w:oddVBand="0" w:evenVBand="0" w:oddHBand="0" w:evenHBand="0" w:firstRowFirstColumn="0" w:firstRowLastColumn="0" w:lastRowFirstColumn="0" w:lastRowLastColumn="0"/>
+            </w:pPr>
+            <w:proofErr w:type="spellStart"/>
+            <w:r>
+              <w:t>Entity</w:t>
+            </w:r>
+            <w:proofErr w:type="spellEnd"/>
+          </w:p>
+        </w:tc>
+        <w:tc>
+          <w:tcPr>
+            <w:tcW w:w="5502" w:type="dxa"/>
+          </w:tcPr>
+          <w:p>
+            <w:pPr>
+              <w:cnfStyle w:val="000000000000" w:firstRow="0" w:lastRow="0" w:firstColumn="0" w:lastColumn="0" w:oddVBand="0" w:evenVBand="0" w:oddHBand="0" w:evenHBand="0" w:firstRowFirstColumn="0" w:firstRowLastColumn="0" w:lastRowFirstColumn="0" w:lastRowLastColumn="0"/>
+            </w:pPr>
+            <w:r>
+              <w:t xml:space="preserve">Rappresenta una richiesta per l’aggiunta di un nuovo </w:t>
+            </w:r>
+            <w:proofErr w:type="spellStart"/>
+            <w:r>
+              <w:t>thread</w:t>
+            </w:r>
+            <w:proofErr w:type="spellEnd"/>
+            <w:r>
+              <w:t xml:space="preserve"> inviata a un admin da un utente registrato</w:t>
+            </w:r>
+          </w:p>
+        </w:tc>
+      </w:tr>
+      <w:tr>
+        <w:trPr>
+          <w:trHeight w:val="270"/>
+        </w:trPr>
+        <w:tc>
+          <w:tcPr>
+            <w:cnfStyle w:val="001000000000" w:firstRow="0" w:lastRow="0" w:firstColumn="1" w:lastColumn="0" w:oddVBand="0" w:evenVBand="0" w:oddHBand="0" w:evenHBand="0" w:firstRowFirstColumn="0" w:firstRowLastColumn="0" w:lastRowFirstColumn="0" w:lastRowLastColumn="0"/>
+            <w:tcW w:w="2817" w:type="dxa"/>
+          </w:tcPr>
+          <w:p>
+            <w:pPr>
+              <w:rPr>
+                <w:b w:val="0"/>
+                <w:bCs w:val="0"/>
+              </w:rPr>
+            </w:pPr>
+            <w:proofErr w:type="spellStart"/>
+            <w:r>
+              <w:rPr>
+                <w:b w:val="0"/>
+                <w:bCs w:val="0"/>
+              </w:rPr>
+              <w:t>ReportRequest</w:t>
+            </w:r>
+            <w:proofErr w:type="spellEnd"/>
+          </w:p>
+        </w:tc>
+        <w:tc>
+          <w:tcPr>
+            <w:tcW w:w="1599" w:type="dxa"/>
+          </w:tcPr>
+          <w:p>
+            <w:pPr>
+              <w:cnfStyle w:val="000000000000" w:firstRow="0" w:lastRow="0" w:firstColumn="0" w:lastColumn="0" w:oddVBand="0" w:evenVBand="0" w:oddHBand="0" w:evenHBand="0" w:firstRowFirstColumn="0" w:firstRowLastColumn="0" w:lastRowFirstColumn="0" w:lastRowLastColumn="0"/>
+            </w:pPr>
+            <w:proofErr w:type="spellStart"/>
+            <w:r>
+              <w:t>Entity</w:t>
+            </w:r>
+            <w:proofErr w:type="spellEnd"/>
+          </w:p>
+        </w:tc>
+        <w:tc>
+          <w:tcPr>
+            <w:tcW w:w="5502" w:type="dxa"/>
+          </w:tcPr>
+          <w:p>
+            <w:pPr>
+              <w:cnfStyle w:val="000000000000" w:firstRow="0" w:lastRow="0" w:firstColumn="0" w:lastColumn="0" w:oddVBand="0" w:evenVBand="0" w:oddHBand="0" w:evenHBand="0" w:firstRowFirstColumn="0" w:firstRowLastColumn="0" w:lastRowFirstColumn="0" w:lastRowLastColumn="0"/>
+            </w:pPr>
+            <w:r>
+              <w:t xml:space="preserve">Rappresenta una segnalazione di un commento o un </w:t>
+            </w:r>
+            <w:proofErr w:type="spellStart"/>
+            <w:r>
+              <w:t>thread</w:t>
+            </w:r>
+            <w:proofErr w:type="spellEnd"/>
+            <w:r>
+              <w:t xml:space="preserve"> inviata a un admin da un utente registrato</w:t>
+            </w:r>
+          </w:p>
+        </w:tc>
+      </w:tr>
+      <w:tr>
+        <w:trPr>
+          <w:trHeight w:val="270"/>
+        </w:trPr>
+        <w:tc>
+          <w:tcPr>
+            <w:cnfStyle w:val="001000000000" w:firstRow="0" w:lastRow="0" w:firstColumn="1" w:lastColumn="0" w:oddVBand="0" w:evenVBand="0" w:oddHBand="0" w:evenHBand="0" w:firstRowFirstColumn="0" w:firstRowLastColumn="0" w:lastRowFirstColumn="0" w:lastRowLastColumn="0"/>
+            <w:tcW w:w="2817" w:type="dxa"/>
+          </w:tcPr>
+          <w:p>
+            <w:pPr>
+              <w:rPr>
+                <w:b w:val="0"/>
+                <w:bCs w:val="0"/>
+              </w:rPr>
+            </w:pPr>
+            <w:proofErr w:type="spellStart"/>
+            <w:r>
+              <w:rPr>
+                <w:b w:val="0"/>
+                <w:bCs w:val="0"/>
+              </w:rPr>
+              <w:t>User_manager</w:t>
+            </w:r>
+            <w:proofErr w:type="spellEnd"/>
+          </w:p>
+        </w:tc>
+        <w:tc>
+          <w:tcPr>
+            <w:tcW w:w="1599" w:type="dxa"/>
+          </w:tcPr>
+          <w:p>
+            <w:pPr>
+              <w:cnfStyle w:val="000000000000" w:firstRow="0" w:lastRow="0" w:firstColumn="0" w:lastColumn="0" w:oddVBand="0" w:evenVBand="0" w:oddHBand="0" w:evenHBand="0" w:firstRowFirstColumn="0" w:firstRowLastColumn="0" w:lastRowFirstColumn="0" w:lastRowLastColumn="0"/>
+            </w:pPr>
+            <w:r>
+              <w:t>Manager</w:t>
+            </w:r>
+          </w:p>
+        </w:tc>
+        <w:tc>
+          <w:tcPr>
+            <w:tcW w:w="5502" w:type="dxa"/>
+          </w:tcPr>
+          <w:p>
+            <w:pPr>
+              <w:cnfStyle w:val="000000000000" w:firstRow="0" w:lastRow="0" w:firstColumn="0" w:lastColumn="0" w:oddVBand="0" w:evenVBand="0" w:oddHBand="0" w:evenHBand="0" w:firstRowFirstColumn="0" w:firstRowLastColumn="0" w:lastRowFirstColumn="0" w:lastRowLastColumn="0"/>
+            </w:pPr>
+            <w:r>
+              <w:t>Si occupa della gestione dei dati persistenti relativi all’entità “User”</w:t>
+            </w:r>
+          </w:p>
+        </w:tc>
+      </w:tr>
+      <w:tr>
+        <w:trPr>
+          <w:trHeight w:val="270"/>
+        </w:trPr>
+        <w:tc>
+          <w:tcPr>
+            <w:cnfStyle w:val="001000000000" w:firstRow="0" w:lastRow="0" w:firstColumn="1" w:lastColumn="0" w:oddVBand="0" w:evenVBand="0" w:oddHBand="0" w:evenHBand="0" w:firstRowFirstColumn="0" w:firstRowLastColumn="0" w:lastRowFirstColumn="0" w:lastRowLastColumn="0"/>
+            <w:tcW w:w="2817" w:type="dxa"/>
+          </w:tcPr>
+          <w:p>
+            <w:pPr>
+              <w:rPr>
+                <w:b w:val="0"/>
+                <w:bCs w:val="0"/>
+              </w:rPr>
+            </w:pPr>
+            <w:proofErr w:type="spellStart"/>
+            <w:r>
+              <w:rPr>
+                <w:b w:val="0"/>
+                <w:bCs w:val="0"/>
+              </w:rPr>
+              <w:t>Game_manager</w:t>
+            </w:r>
+            <w:proofErr w:type="spellEnd"/>
+          </w:p>
+        </w:tc>
+        <w:tc>
+          <w:tcPr>
+            <w:tcW w:w="1599" w:type="dxa"/>
+          </w:tcPr>
+          <w:p>
+            <w:pPr>
+              <w:cnfStyle w:val="000000000000" w:firstRow="0" w:lastRow="0" w:firstColumn="0" w:lastColumn="0" w:oddVBand="0" w:evenVBand="0" w:oddHBand="0" w:evenHBand="0" w:firstRowFirstColumn="0" w:firstRowLastColumn="0" w:lastRowFirstColumn="0" w:lastRowLastColumn="0"/>
+            </w:pPr>
+            <w:r>
+              <w:t>Manager</w:t>
+            </w:r>
+          </w:p>
+        </w:tc>
+        <w:tc>
+          <w:tcPr>
+            <w:tcW w:w="5502" w:type="dxa"/>
+          </w:tcPr>
+          <w:p>
+            <w:pPr>
+              <w:cnfStyle w:val="000000000000" w:firstRow="0" w:lastRow="0" w:firstColumn="0" w:lastColumn="0" w:oddVBand="0" w:evenVBand="0" w:oddHBand="0" w:evenHBand="0" w:firstRowFirstColumn="0" w:firstRowLastColumn="0" w:lastRowFirstColumn="0" w:lastRowLastColumn="0"/>
+            </w:pPr>
+            <w:r>
+              <w:t>Si occupa della gestione dei dati persistenti relativi all’entità “Game”</w:t>
+            </w:r>
+          </w:p>
+        </w:tc>
+      </w:tr>
+      <w:tr>
+        <w:trPr>
+          <w:trHeight w:val="341"/>
+        </w:trPr>
+        <w:tc>
+          <w:tcPr>
+            <w:cnfStyle w:val="001000000000" w:firstRow="0" w:lastRow="0" w:firstColumn="1" w:lastColumn="0" w:oddVBand="0" w:evenVBand="0" w:oddHBand="0" w:evenHBand="0" w:firstRowFirstColumn="0" w:firstRowLastColumn="0" w:lastRowFirstColumn="0" w:lastRowLastColumn="0"/>
+            <w:tcW w:w="2817" w:type="dxa"/>
+          </w:tcPr>
+          <w:p>
+            <w:pPr>
+              <w:rPr>
+                <w:b w:val="0"/>
+                <w:bCs w:val="0"/>
+              </w:rPr>
+            </w:pPr>
+            <w:proofErr w:type="spellStart"/>
+            <w:r>
+              <w:rPr>
+                <w:b w:val="0"/>
+                <w:bCs w:val="0"/>
+              </w:rPr>
+              <w:t>Thread_manager</w:t>
+            </w:r>
+            <w:proofErr w:type="spellEnd"/>
+          </w:p>
+        </w:tc>
+        <w:tc>
+          <w:tcPr>
+            <w:tcW w:w="1599" w:type="dxa"/>
+          </w:tcPr>
+          <w:p>
+            <w:pPr>
+              <w:cnfStyle w:val="000000000000" w:firstRow="0" w:lastRow="0" w:firstColumn="0" w:lastColumn="0" w:oddVBand="0" w:evenVBand="0" w:oddHBand="0" w:evenHBand="0" w:firstRowFirstColumn="0" w:firstRowLastColumn="0" w:lastRowFirstColumn="0" w:lastRowLastColumn="0"/>
+            </w:pPr>
+            <w:r>
+              <w:t>Manager</w:t>
+            </w:r>
+          </w:p>
+        </w:tc>
+        <w:tc>
+          <w:tcPr>
+            <w:tcW w:w="5502" w:type="dxa"/>
+          </w:tcPr>
+          <w:p>
+            <w:pPr>
+              <w:cnfStyle w:val="000000000000" w:firstRow="0" w:lastRow="0" w:firstColumn="0" w:lastColumn="0" w:oddVBand="0" w:evenVBand="0" w:oddHBand="0" w:evenHBand="0" w:firstRowFirstColumn="0" w:firstRowLastColumn="0" w:lastRowFirstColumn="0" w:lastRowLastColumn="0"/>
+            </w:pPr>
+            <w:r>
+              <w:t>Si occupa della gestione dei dati persistenti relativi all’entità “</w:t>
+            </w:r>
+            <w:proofErr w:type="spellStart"/>
+            <w:r>
+              <w:t>Thread</w:t>
+            </w:r>
+            <w:proofErr w:type="spellEnd"/>
+            <w:r>
+              <w:t>”</w:t>
+            </w:r>
+          </w:p>
+        </w:tc>
+      </w:tr>
+      <w:tr>
+        <w:trPr>
+          <w:trHeight w:val="341"/>
+        </w:trPr>
+        <w:tc>
+          <w:tcPr>
+            <w:cnfStyle w:val="001000000000" w:firstRow="0" w:lastRow="0" w:firstColumn="1" w:lastColumn="0" w:oddVBand="0" w:evenVBand="0" w:oddHBand="0" w:evenHBand="0" w:firstRowFirstColumn="0" w:firstRowLastColumn="0" w:lastRowFirstColumn="0" w:lastRowLastColumn="0"/>
+            <w:tcW w:w="2817" w:type="dxa"/>
+          </w:tcPr>
+          <w:p>
+            <w:proofErr w:type="spellStart"/>
+            <w:r>
+              <w:rPr>
+                <w:b w:val="0"/>
+                <w:bCs w:val="0"/>
+              </w:rPr>
+              <w:t>List_manager</w:t>
+            </w:r>
+            <w:proofErr w:type="spellEnd"/>
+          </w:p>
+        </w:tc>
+        <w:tc>
+          <w:tcPr>
+            <w:tcW w:w="1599" w:type="dxa"/>
+          </w:tcPr>
+          <w:p>
+            <w:pPr>
+              <w:cnfStyle w:val="000000000000" w:firstRow="0" w:lastRow="0" w:firstColumn="0" w:lastColumn="0" w:oddVBand="0" w:evenVBand="0" w:oddHBand="0" w:evenHBand="0" w:firstRowFirstColumn="0" w:firstRowLastColumn="0" w:lastRowFirstColumn="0" w:lastRowLastColumn="0"/>
+            </w:pPr>
+            <w:r>
+              <w:t>Manager</w:t>
+            </w:r>
+          </w:p>
+        </w:tc>
+        <w:tc>
+          <w:tcPr>
+            <w:tcW w:w="5502" w:type="dxa"/>
+          </w:tcPr>
+          <w:p>
+            <w:pPr>
+              <w:cnfStyle w:val="000000000000" w:firstRow="0" w:lastRow="0" w:firstColumn="0" w:lastColumn="0" w:oddVBand="0" w:evenVBand="0" w:oddHBand="0" w:evenHBand="0" w:firstRowFirstColumn="0" w:firstRowLastColumn="0" w:lastRowFirstColumn="0" w:lastRowLastColumn="0"/>
+            </w:pPr>
+          </w:p>
+        </w:tc>
+      </w:tr>
+      <w:tr>
+        <w:trPr>
+          <w:trHeight w:val="341"/>
+        </w:trPr>
+        <w:tc>
+          <w:tcPr>
+            <w:cnfStyle w:val="001000000000" w:firstRow="0" w:lastRow="0" w:firstColumn="1" w:lastColumn="0" w:oddVBand="0" w:evenVBand="0" w:oddHBand="0" w:evenHBand="0" w:firstRowFirstColumn="0" w:firstRowLastColumn="0" w:lastRowFirstColumn="0" w:lastRowLastColumn="0"/>
+            <w:tcW w:w="2817" w:type="dxa"/>
+          </w:tcPr>
+          <w:p>
+            <w:proofErr w:type="spellStart"/>
+            <w:r>
+              <w:rPr>
+                <w:b w:val="0"/>
+                <w:bCs w:val="0"/>
+              </w:rPr>
+              <w:t>Vote_manager</w:t>
+            </w:r>
+            <w:proofErr w:type="spellEnd"/>
+          </w:p>
+        </w:tc>
+        <w:tc>
+          <w:tcPr>
+            <w:tcW w:w="1599" w:type="dxa"/>
+          </w:tcPr>
+          <w:p>
+            <w:pPr>
+              <w:cnfStyle w:val="000000000000" w:firstRow="0" w:lastRow="0" w:firstColumn="0" w:lastColumn="0" w:oddVBand="0" w:evenVBand="0" w:oddHBand="0" w:evenHBand="0" w:firstRowFirstColumn="0" w:firstRowLastColumn="0" w:lastRowFirstColumn="0" w:lastRowLastColumn="0"/>
+            </w:pPr>
+            <w:r>
+              <w:t>Manager</w:t>
+            </w:r>
+          </w:p>
+        </w:tc>
+        <w:tc>
+          <w:tcPr>
+            <w:tcW w:w="5502" w:type="dxa"/>
+          </w:tcPr>
+          <w:p>
+            <w:pPr>
+              <w:cnfStyle w:val="000000000000" w:firstRow="0" w:lastRow="0" w:firstColumn="0" w:lastColumn="0" w:oddVBand="0" w:evenVBand="0" w:oddHBand="0" w:evenHBand="0" w:firstRowFirstColumn="0" w:firstRowLastColumn="0" w:lastRowFirstColumn="0" w:lastRowLastColumn="0"/>
+            </w:pPr>
+          </w:p>
+        </w:tc>
+      </w:tr>
+      <w:tr>
+        <w:trPr>
+          <w:trHeight w:val="341"/>
+        </w:trPr>
+        <w:tc>
+          <w:tcPr>
+            <w:cnfStyle w:val="001000000000" w:firstRow="0" w:lastRow="0" w:firstColumn="1" w:lastColumn="0" w:oddVBand="0" w:evenVBand="0" w:oddHBand="0" w:evenHBand="0" w:firstRowFirstColumn="0" w:firstRowLastColumn="0" w:lastRowFirstColumn="0" w:lastRowLastColumn="0"/>
+            <w:tcW w:w="2817" w:type="dxa"/>
+          </w:tcPr>
+          <w:p>
+            <w:proofErr w:type="spellStart"/>
+            <w:r>
+              <w:rPr>
+                <w:b w:val="0"/>
+                <w:bCs w:val="0"/>
+              </w:rPr>
+              <w:t>Comment_manager</w:t>
+            </w:r>
+            <w:proofErr w:type="spellEnd"/>
+          </w:p>
+        </w:tc>
+        <w:tc>
+          <w:tcPr>
+            <w:tcW w:w="1599" w:type="dxa"/>
+          </w:tcPr>
+          <w:p>
+            <w:pPr>
+              <w:cnfStyle w:val="000000000000" w:firstRow="0" w:lastRow="0" w:firstColumn="0" w:lastColumn="0" w:oddVBand="0" w:evenVBand="0" w:oddHBand="0" w:evenHBand="0" w:firstRowFirstColumn="0" w:firstRowLastColumn="0" w:lastRowFirstColumn="0" w:lastRowLastColumn="0"/>
+            </w:pPr>
+            <w:r>
+              <w:t>Manager</w:t>
+            </w:r>
+          </w:p>
+        </w:tc>
+        <w:tc>
+          <w:tcPr>
+            <w:tcW w:w="5502" w:type="dxa"/>
+          </w:tcPr>
+          <w:p>
+            <w:pPr>
+              <w:cnfStyle w:val="000000000000" w:firstRow="0" w:lastRow="0" w:firstColumn="0" w:lastColumn="0" w:oddVBand="0" w:evenVBand="0" w:oddHBand="0" w:evenHBand="0" w:firstRowFirstColumn="0" w:firstRowLastColumn="0" w:lastRowFirstColumn="0" w:lastRowLastColumn="0"/>
+            </w:pPr>
+          </w:p>
+        </w:tc>
+      </w:tr>
+      <w:tr>
+        <w:trPr>
+          <w:trHeight w:val="341"/>
+        </w:trPr>
+        <w:tc>
+          <w:tcPr>
+            <w:cnfStyle w:val="001000000000" w:firstRow="0" w:lastRow="0" w:firstColumn="1" w:lastColumn="0" w:oddVBand="0" w:evenVBand="0" w:oddHBand="0" w:evenHBand="0" w:firstRowFirstColumn="0" w:firstRowLastColumn="0" w:lastRowFirstColumn="0" w:lastRowLastColumn="0"/>
+            <w:tcW w:w="2817" w:type="dxa"/>
+          </w:tcPr>
+          <w:p>
+            <w:pPr>
+              <w:rPr>
+                <w:b w:val="0"/>
+                <w:bCs w:val="0"/>
+              </w:rPr>
+            </w:pPr>
+            <w:proofErr w:type="spellStart"/>
+            <w:r>
+              <w:rPr>
+                <w:b w:val="0"/>
+                <w:bCs w:val="0"/>
+              </w:rPr>
+              <w:t>Like_manager</w:t>
+            </w:r>
+            <w:proofErr w:type="spellEnd"/>
+          </w:p>
+        </w:tc>
+        <w:tc>
+          <w:tcPr>
+            <w:tcW w:w="1599" w:type="dxa"/>
+          </w:tcPr>
+          <w:p>
+            <w:pPr>
+              <w:cnfStyle w:val="000000000000" w:firstRow="0" w:lastRow="0" w:firstColumn="0" w:lastColumn="0" w:oddVBand="0" w:evenVBand="0" w:oddHBand="0" w:evenHBand="0" w:firstRowFirstColumn="0" w:firstRowLastColumn="0" w:lastRowFirstColumn="0" w:lastRowLastColumn="0"/>
+            </w:pPr>
+            <w:r>
+              <w:t>Manager</w:t>
+            </w:r>
+          </w:p>
+        </w:tc>
+        <w:tc>
+          <w:tcPr>
+            <w:tcW w:w="5502" w:type="dxa"/>
+          </w:tcPr>
+          <w:p>
+            <w:pPr>
+              <w:cnfStyle w:val="000000000000" w:firstRow="0" w:lastRow="0" w:firstColumn="0" w:lastColumn="0" w:oddVBand="0" w:evenVBand="0" w:oddHBand="0" w:evenHBand="0" w:firstRowFirstColumn="0" w:firstRowLastColumn="0" w:lastRowFirstColumn="0" w:lastRowLastColumn="0"/>
+            </w:pPr>
+          </w:p>
+        </w:tc>
+      </w:tr>
+      <w:tr>
+        <w:trPr>
+          <w:trHeight w:val="341"/>
+        </w:trPr>
+        <w:tc>
+          <w:tcPr>
+            <w:cnfStyle w:val="001000000000" w:firstRow="0" w:lastRow="0" w:firstColumn="1" w:lastColumn="0" w:oddVBand="0" w:evenVBand="0" w:oddHBand="0" w:evenHBand="0" w:firstRowFirstColumn="0" w:firstRowLastColumn="0" w:lastRowFirstColumn="0" w:lastRowLastColumn="0"/>
+            <w:tcW w:w="2817" w:type="dxa"/>
+          </w:tcPr>
+          <w:p>
+            <w:pPr>
+              <w:rPr>
+                <w:b w:val="0"/>
+                <w:bCs w:val="0"/>
+              </w:rPr>
+            </w:pPr>
+            <w:proofErr w:type="spellStart"/>
+            <w:r>
+              <w:rPr>
+                <w:b w:val="0"/>
+                <w:bCs w:val="0"/>
+              </w:rPr>
+              <w:t>GameRequest_manager</w:t>
+            </w:r>
+            <w:proofErr w:type="spellEnd"/>
+          </w:p>
+        </w:tc>
+        <w:tc>
+          <w:tcPr>
+            <w:tcW w:w="1599" w:type="dxa"/>
+          </w:tcPr>
+          <w:p>
+            <w:pPr>
+              <w:cnfStyle w:val="000000000000" w:firstRow="0" w:lastRow="0" w:firstColumn="0" w:lastColumn="0" w:oddVBand="0" w:evenVBand="0" w:oddHBand="0" w:evenHBand="0" w:firstRowFirstColumn="0" w:firstRowLastColumn="0" w:lastRowFirstColumn="0" w:lastRowLastColumn="0"/>
+            </w:pPr>
+            <w:r>
+              <w:t>Manager</w:t>
+            </w:r>
+          </w:p>
+        </w:tc>
+        <w:tc>
+          <w:tcPr>
+            <w:tcW w:w="5502" w:type="dxa"/>
+          </w:tcPr>
+          <w:p>
+            <w:pPr>
+              <w:cnfStyle w:val="000000000000" w:firstRow="0" w:lastRow="0" w:firstColumn="0" w:lastColumn="0" w:oddVBand="0" w:evenVBand="0" w:oddHBand="0" w:evenHBand="0" w:firstRowFirstColumn="0" w:firstRowLastColumn="0" w:lastRowFirstColumn="0" w:lastRowLastColumn="0"/>
+            </w:pPr>
+          </w:p>
+        </w:tc>
+      </w:tr>
+      <w:tr>
+        <w:trPr>
+          <w:trHeight w:val="341"/>
+        </w:trPr>
+        <w:tc>
+          <w:tcPr>
+            <w:cnfStyle w:val="001000000000" w:firstRow="0" w:lastRow="0" w:firstColumn="1" w:lastColumn="0" w:oddVBand="0" w:evenVBand="0" w:oddHBand="0" w:evenHBand="0" w:firstRowFirstColumn="0" w:firstRowLastColumn="0" w:lastRowFirstColumn="0" w:lastRowLastColumn="0"/>
+            <w:tcW w:w="2817" w:type="dxa"/>
+          </w:tcPr>
+          <w:p>
+            <w:pPr>
+              <w:rPr>
+                <w:b w:val="0"/>
+                <w:bCs w:val="0"/>
+              </w:rPr>
+            </w:pPr>
+            <w:proofErr w:type="spellStart"/>
+            <w:r>
+              <w:rPr>
+                <w:b w:val="0"/>
+                <w:bCs w:val="0"/>
+              </w:rPr>
+              <w:t>ThredRequest_manager</w:t>
+            </w:r>
+            <w:proofErr w:type="spellEnd"/>
+          </w:p>
+        </w:tc>
+        <w:tc>
+          <w:tcPr>
+            <w:tcW w:w="1599" w:type="dxa"/>
+          </w:tcPr>
+          <w:p>
+            <w:pPr>
+              <w:cnfStyle w:val="000000000000" w:firstRow="0" w:lastRow="0" w:firstColumn="0" w:lastColumn="0" w:oddVBand="0" w:evenVBand="0" w:oddHBand="0" w:evenHBand="0" w:firstRowFirstColumn="0" w:firstRowLastColumn="0" w:lastRowFirstColumn="0" w:lastRowLastColumn="0"/>
+            </w:pPr>
+            <w:r>
+              <w:t>Manager</w:t>
+            </w:r>
+          </w:p>
+        </w:tc>
+        <w:tc>
+          <w:tcPr>
+            <w:tcW w:w="5502" w:type="dxa"/>
+          </w:tcPr>
+          <w:p>
+            <w:pPr>
+              <w:cnfStyle w:val="000000000000" w:firstRow="0" w:lastRow="0" w:firstColumn="0" w:lastColumn="0" w:oddVBand="0" w:evenVBand="0" w:oddHBand="0" w:evenHBand="0" w:firstRowFirstColumn="0" w:firstRowLastColumn="0" w:lastRowFirstColumn="0" w:lastRowLastColumn="0"/>
+            </w:pPr>
+          </w:p>
+        </w:tc>
+      </w:tr>
+      <w:tr>
+        <w:trPr>
+          <w:trHeight w:val="341"/>
+        </w:trPr>
+        <w:tc>
+          <w:tcPr>
+            <w:cnfStyle w:val="001000000000" w:firstRow="0" w:lastRow="0" w:firstColumn="1" w:lastColumn="0" w:oddVBand="0" w:evenVBand="0" w:oddHBand="0" w:evenHBand="0" w:firstRowFirstColumn="0" w:firstRowLastColumn="0" w:lastRowFirstColumn="0" w:lastRowLastColumn="0"/>
+            <w:tcW w:w="2817" w:type="dxa"/>
+          </w:tcPr>
+          <w:p>
+            <w:pPr>
+              <w:rPr>
+                <w:b w:val="0"/>
+                <w:bCs w:val="0"/>
+              </w:rPr>
+            </w:pPr>
+            <w:proofErr w:type="spellStart"/>
+            <w:r>
+              <w:rPr>
+                <w:b w:val="0"/>
+                <w:bCs w:val="0"/>
+              </w:rPr>
+              <w:t>ReportRequest_manager</w:t>
+            </w:r>
+            <w:proofErr w:type="spellEnd"/>
+          </w:p>
+        </w:tc>
+        <w:tc>
+          <w:tcPr>
+            <w:tcW w:w="1599" w:type="dxa"/>
+          </w:tcPr>
+          <w:p>
+            <w:pPr>
+              <w:cnfStyle w:val="000000000000" w:firstRow="0" w:lastRow="0" w:firstColumn="0" w:lastColumn="0" w:oddVBand="0" w:evenVBand="0" w:oddHBand="0" w:evenHBand="0" w:firstRowFirstColumn="0" w:firstRowLastColumn="0" w:lastRowFirstColumn="0" w:lastRowLastColumn="0"/>
+            </w:pPr>
+            <w:r>
+              <w:t>Manager</w:t>
+            </w:r>
+          </w:p>
+        </w:tc>
+        <w:tc>
+          <w:tcPr>
+            <w:tcW w:w="5502" w:type="dxa"/>
+          </w:tcPr>
+          <w:p>
+            <w:pPr>
+              <w:cnfStyle w:val="000000000000" w:firstRow="0" w:lastRow="0" w:firstColumn="0" w:lastColumn="0" w:oddVBand="0" w:evenVBand="0" w:oddHBand="0" w:evenHBand="0" w:firstRowFirstColumn="0" w:firstRowLastColumn="0" w:lastRowFirstColumn="0" w:lastRowLastColumn="0"/>
+            </w:pPr>
+          </w:p>
+        </w:tc>
+      </w:tr>
+      <w:tr>
+        <w:trPr>
+          <w:trHeight w:val="341"/>
+        </w:trPr>
+        <w:tc>
+          <w:tcPr>
+            <w:cnfStyle w:val="001000000000" w:firstRow="0" w:lastRow="0" w:firstColumn="1" w:lastColumn="0" w:oddVBand="0" w:evenVBand="0" w:oddHBand="0" w:evenHBand="0" w:firstRowFirstColumn="0" w:firstRowLastColumn="0" w:lastRowFirstColumn="0" w:lastRowLastColumn="0"/>
+            <w:tcW w:w="2817" w:type="dxa"/>
+          </w:tcPr>
+          <w:p>
+            <w:pPr>
+              <w:rPr>
+                <w:b w:val="0"/>
+                <w:bCs w:val="0"/>
+              </w:rPr>
+            </w:pPr>
+            <w:proofErr w:type="spellStart"/>
+            <w:r>
+              <w:rPr>
+                <w:b w:val="0"/>
+                <w:bCs w:val="0"/>
+              </w:rPr>
+              <w:t>Session_manager</w:t>
+            </w:r>
+            <w:proofErr w:type="spellEnd"/>
+          </w:p>
+        </w:tc>
+        <w:tc>
+          <w:tcPr>
+            <w:tcW w:w="1599" w:type="dxa"/>
+          </w:tcPr>
+          <w:p>
+            <w:pPr>
+              <w:cnfStyle w:val="000000000000" w:firstRow="0" w:lastRow="0" w:firstColumn="0" w:lastColumn="0" w:oddVBand="0" w:evenVBand="0" w:oddHBand="0" w:evenHBand="0" w:firstRowFirstColumn="0" w:firstRowLastColumn="0" w:lastRowFirstColumn="0" w:lastRowLastColumn="0"/>
+            </w:pPr>
+            <w:r>
+              <w:t>Manager</w:t>
+            </w:r>
+          </w:p>
+        </w:tc>
+        <w:tc>
+          <w:tcPr>
+            <w:tcW w:w="5502" w:type="dxa"/>
+          </w:tcPr>
+          <w:p>
+            <w:pPr>
+              <w:cnfStyle w:val="000000000000" w:firstRow="0" w:lastRow="0" w:firstColumn="0" w:lastColumn="0" w:oddVBand="0" w:evenVBand="0" w:oddHBand="0" w:evenHBand="0" w:firstRowFirstColumn="0" w:firstRowLastColumn="0" w:lastRowFirstColumn="0" w:lastRowLastColumn="0"/>
+            </w:pPr>
+          </w:p>
+        </w:tc>
+      </w:tr>
+      <w:tr>
+        <w:trPr>
+          <w:trHeight w:val="341"/>
+        </w:trPr>
+        <w:tc>
+          <w:tcPr>
+            <w:cnfStyle w:val="001000000000" w:firstRow="0" w:lastRow="0" w:firstColumn="1" w:lastColumn="0" w:oddVBand="0" w:evenVBand="0" w:oddHBand="0" w:evenHBand="0" w:firstRowFirstColumn="0" w:firstRowLastColumn="0" w:lastRowFirstColumn="0" w:lastRowLastColumn="0"/>
+            <w:tcW w:w="2817" w:type="dxa"/>
+          </w:tcPr>
+          <w:p>
+            <w:pPr>
+              <w:rPr>
+                <w:b w:val="0"/>
+                <w:bCs w:val="0"/>
+              </w:rPr>
+            </w:pPr>
+            <w:proofErr w:type="spellStart"/>
+            <w:r>
+              <w:rPr>
+                <w:b w:val="0"/>
+                <w:bCs w:val="0"/>
+              </w:rPr>
+              <w:t>Field_manager</w:t>
+            </w:r>
+            <w:proofErr w:type="spellEnd"/>
+          </w:p>
+        </w:tc>
+        <w:tc>
+          <w:tcPr>
+            <w:tcW w:w="1599" w:type="dxa"/>
+          </w:tcPr>
+          <w:p>
+            <w:pPr>
+              <w:cnfStyle w:val="000000000000" w:firstRow="0" w:lastRow="0" w:firstColumn="0" w:lastColumn="0" w:oddVBand="0" w:evenVBand="0" w:oddHBand="0" w:evenHBand="0" w:firstRowFirstColumn="0" w:firstRowLastColumn="0" w:lastRowFirstColumn="0" w:lastRowLastColumn="0"/>
+            </w:pPr>
+            <w:r>
+              <w:t>Manager</w:t>
+            </w:r>
+          </w:p>
+        </w:tc>
+        <w:tc>
+          <w:tcPr>
+            <w:tcW w:w="5502" w:type="dxa"/>
+          </w:tcPr>
+          <w:p>
+            <w:pPr>
+              <w:cnfStyle w:val="000000000000" w:firstRow="0" w:lastRow="0" w:firstColumn="0" w:lastColumn="0" w:oddVBand="0" w:evenVBand="0" w:oddHBand="0" w:evenHBand="0" w:firstRowFirstColumn="0" w:firstRowLastColumn="0" w:lastRowFirstColumn="0" w:lastRowLastColumn="0"/>
+            </w:pPr>
+          </w:p>
+        </w:tc>
+      </w:tr>
+    </w:tbl>
     <w:p/>
     <w:p/>
     <w:p/>
     <w:p/>
+    <w:p/>
+    <w:p/>
     <w:p>
       <w:pPr>
         <w:pStyle w:val="Titolo4"/>
@@ -9053,6 +13130,7 @@
         </w:rPr>
       </w:pPr>
     </w:p>
+    <w:p/>
     <w:p>
       <w:pPr>
         <w:pStyle w:val="Titolo4"/>
@@ -9078,8 +13156,18 @@
           <w:i w:val="0"/>
           <w:color w:val="auto"/>
         </w:rPr>
-        <w:t>3.4.3.1 Class Diagrams</w:t>
-      </w:r>
+        <w:t xml:space="preserve">3.4.3.1 Class </w:t>
+      </w:r>
+      <w:proofErr w:type="spellStart"/>
+      <w:r>
+        <w:rPr>
+          <w:b/>
+          <w:i w:val="0"/>
+          <w:color w:val="auto"/>
+        </w:rPr>
+        <w:t>Diagrams</w:t>
+      </w:r>
+      <w:proofErr w:type="spellEnd"/>
     </w:p>
     <w:p/>
     <w:p>
@@ -9095,7 +13183,6 @@
           <w:b/>
           <w:color w:val="auto"/>
         </w:rPr>
-        <w:lastRenderedPageBreak/>
         <w:t>-</w:t>
       </w:r>
       <w:r>
@@ -9546,7 +13633,21 @@
         <w:rPr>
           <w:lang w:val="en-GB"/>
         </w:rPr>
-        <w:t>3.4.4.1 Statechart Diagrams</w:t>
+        <w:t xml:space="preserve">3.4.4.1 </w:t>
+      </w:r>
+      <w:proofErr w:type="spellStart"/>
+      <w:r>
+        <w:rPr>
+          <w:lang w:val="en-GB"/>
+        </w:rPr>
+        <w:t>Statechart</w:t>
+      </w:r>
+      <w:proofErr w:type="spellEnd"/>
+      <w:r>
+        <w:rPr>
+          <w:lang w:val="en-GB"/>
+        </w:rPr>
+        <w:t xml:space="preserve"> Diagrams</w:t>
       </w:r>
     </w:p>
     <w:p>
@@ -9696,7 +13797,7 @@
 </file>
 
 <file path=word/endnotes.xml><?xml version="1.0" encoding="utf-8"?>
-<w:endnotes xmlns:wpc="http://schemas.microsoft.com/office/word/2010/wordprocessingCanvas" xmlns:cx="http://schemas.microsoft.com/office/drawing/2014/chartex" xmlns:cx1="http://schemas.microsoft.com/office/drawing/2015/9/8/chartex" xmlns:cx2="http://schemas.microsoft.com/office/drawing/2015/10/21/chartex" xmlns:cx3="http://schemas.microsoft.com/office/drawing/2016/5/9/chartex" xmlns:cx4="http://schemas.microsoft.com/office/drawing/2016/5/10/chartex" xmlns:cx5="http://schemas.microsoft.com/office/drawing/2016/5/11/chartex" xmlns:cx6="http://schemas.microsoft.com/office/drawing/2016/5/12/chartex" xmlns:cx7="http://schemas.microsoft.com/office/drawing/2016/5/13/chartex" xmlns:cx8="http://schemas.microsoft.com/office/drawing/2016/5/14/chartex" xmlns:mc="http://schemas.openxmlformats.org/markup-compatibility/2006" xmlns:aink="http://schemas.microsoft.com/office/drawing/2016/ink" xmlns:am3d="http://schemas.microsoft.com/office/drawing/2017/model3d" xmlns:o="urn:schemas-microsoft-com:office:office" xmlns:r="http://schemas.openxmlformats.org/officeDocument/2006/relationships" xmlns:m="http://schemas.openxmlformats.org/officeDocument/2006/math" xmlns:v="urn:schemas-microsoft-com:vml" xmlns:wp14="http://schemas.microsoft.com/office/word/2010/wordprocessingDrawing" xmlns:wp="http://schemas.openxmlformats.org/drawingml/2006/wordprocessingDrawing" xmlns:w10="urn:schemas-microsoft-com:office:word" xmlns:w="http://schemas.openxmlformats.org/wordprocessingml/2006/main" xmlns:w14="http://schemas.microsoft.com/office/word/2010/wordml" xmlns:w15="http://schemas.microsoft.com/office/word/2012/wordml" xmlns:w16cex="http://schemas.microsoft.com/office/word/2018/wordml/cex" xmlns:w16cid="http://schemas.microsoft.com/office/word/2016/wordml/cid" xmlns:w16="http://schemas.microsoft.com/office/word/2018/wordml" xmlns:w16se="http://schemas.microsoft.com/office/word/2015/wordml/symex" xmlns:wpg="http://schemas.microsoft.com/office/word/2010/wordprocessingGroup" xmlns:wpi="http://schemas.microsoft.com/office/word/2010/wordprocessingInk" xmlns:wne="http://schemas.microsoft.com/office/word/2006/wordml" xmlns:wps="http://schemas.microsoft.com/office/word/2010/wordprocessingShape" mc:Ignorable="w14 w15 w16se w16cid w16 w16cex wp14">
+<w:endnotes xmlns:wpc="http://schemas.microsoft.com/office/word/2010/wordprocessingCanvas" xmlns:cx="http://schemas.microsoft.com/office/drawing/2014/chartex" xmlns:cx1="http://schemas.microsoft.com/office/drawing/2015/9/8/chartex" xmlns:cx2="http://schemas.microsoft.com/office/drawing/2015/10/21/chartex" xmlns:cx3="http://schemas.microsoft.com/office/drawing/2016/5/9/chartex" xmlns:cx4="http://schemas.microsoft.com/office/drawing/2016/5/10/chartex" xmlns:cx5="http://schemas.microsoft.com/office/drawing/2016/5/11/chartex" xmlns:cx6="http://schemas.microsoft.com/office/drawing/2016/5/12/chartex" xmlns:cx7="http://schemas.microsoft.com/office/drawing/2016/5/13/chartex" xmlns:cx8="http://schemas.microsoft.com/office/drawing/2016/5/14/chartex" xmlns:mc="http://schemas.openxmlformats.org/markup-compatibility/2006" xmlns:aink="http://schemas.microsoft.com/office/drawing/2016/ink" xmlns:am3d="http://schemas.microsoft.com/office/drawing/2017/model3d" xmlns:o="urn:schemas-microsoft-com:office:office" xmlns:r="http://schemas.openxmlformats.org/officeDocument/2006/relationships" xmlns:m="http://schemas.openxmlformats.org/officeDocument/2006/math" xmlns:v="urn:schemas-microsoft-com:vml" xmlns:wp14="http://schemas.microsoft.com/office/word/2010/wordprocessingDrawing" xmlns:wp="http://schemas.openxmlformats.org/drawingml/2006/wordprocessingDrawing" xmlns:w10="urn:schemas-microsoft-com:office:word" xmlns:w="http://schemas.openxmlformats.org/wordprocessingml/2006/main" xmlns:w14="http://schemas.microsoft.com/office/word/2010/wordml" xmlns:w15="http://schemas.microsoft.com/office/word/2012/wordml" xmlns:w16cex="http://schemas.microsoft.com/office/word/2018/wordml/cex" xmlns:w16cid="http://schemas.microsoft.com/office/word/2016/wordml/cid" xmlns:w16="http://schemas.microsoft.com/office/word/2018/wordml" xmlns:w16sdtdh="http://schemas.microsoft.com/office/word/2020/wordml/sdtdatahash" xmlns:w16se="http://schemas.microsoft.com/office/word/2015/wordml/symex" xmlns:wpg="http://schemas.microsoft.com/office/word/2010/wordprocessingGroup" xmlns:wpi="http://schemas.microsoft.com/office/word/2010/wordprocessingInk" xmlns:wne="http://schemas.microsoft.com/office/word/2006/wordml" xmlns:wps="http://schemas.microsoft.com/office/word/2010/wordprocessingShape" mc:Ignorable="w14 w15 w16se w16cid w16 w16cex w16sdtdh wp14">
   <w:endnote w:type="separator" w:id="-1">
     <w:p>
       <w:r>
@@ -9718,7 +13819,7 @@
 </file>
 
 <file path=word/footer1.xml><?xml version="1.0" encoding="utf-8"?>
-<w:ftr xmlns:wpc="http://schemas.microsoft.com/office/word/2010/wordprocessingCanvas" xmlns:cx="http://schemas.microsoft.com/office/drawing/2014/chartex" xmlns:cx1="http://schemas.microsoft.com/office/drawing/2015/9/8/chartex" xmlns:cx2="http://schemas.microsoft.com/office/drawing/2015/10/21/chartex" xmlns:cx3="http://schemas.microsoft.com/office/drawing/2016/5/9/chartex" xmlns:cx4="http://schemas.microsoft.com/office/drawing/2016/5/10/chartex" xmlns:cx5="http://schemas.microsoft.com/office/drawing/2016/5/11/chartex" xmlns:cx6="http://schemas.microsoft.com/office/drawing/2016/5/12/chartex" xmlns:cx7="http://schemas.microsoft.com/office/drawing/2016/5/13/chartex" xmlns:cx8="http://schemas.microsoft.com/office/drawing/2016/5/14/chartex" xmlns:mc="http://schemas.openxmlformats.org/markup-compatibility/2006" xmlns:aink="http://schemas.microsoft.com/office/drawing/2016/ink" xmlns:am3d="http://schemas.microsoft.com/office/drawing/2017/model3d" xmlns:o="urn:schemas-microsoft-com:office:office" xmlns:r="http://schemas.openxmlformats.org/officeDocument/2006/relationships" xmlns:m="http://schemas.openxmlformats.org/officeDocument/2006/math" xmlns:v="urn:schemas-microsoft-com:vml" xmlns:wp14="http://schemas.microsoft.com/office/word/2010/wordprocessingDrawing" xmlns:wp="http://schemas.openxmlformats.org/drawingml/2006/wordprocessingDrawing" xmlns:w10="urn:schemas-microsoft-com:office:word" xmlns:w="http://schemas.openxmlformats.org/wordprocessingml/2006/main" xmlns:w14="http://schemas.microsoft.com/office/word/2010/wordml" xmlns:w15="http://schemas.microsoft.com/office/word/2012/wordml" xmlns:w16cex="http://schemas.microsoft.com/office/word/2018/wordml/cex" xmlns:w16cid="http://schemas.microsoft.com/office/word/2016/wordml/cid" xmlns:w16="http://schemas.microsoft.com/office/word/2018/wordml" xmlns:w16se="http://schemas.microsoft.com/office/word/2015/wordml/symex" xmlns:wpg="http://schemas.microsoft.com/office/word/2010/wordprocessingGroup" xmlns:wpi="http://schemas.microsoft.com/office/word/2010/wordprocessingInk" xmlns:wne="http://schemas.microsoft.com/office/word/2006/wordml" xmlns:wps="http://schemas.microsoft.com/office/word/2010/wordprocessingShape" mc:Ignorable="w14 w15 w16se w16cid w16 w16cex wp14">
+<w:ftr xmlns:wpc="http://schemas.microsoft.com/office/word/2010/wordprocessingCanvas" xmlns:cx="http://schemas.microsoft.com/office/drawing/2014/chartex" xmlns:cx1="http://schemas.microsoft.com/office/drawing/2015/9/8/chartex" xmlns:cx2="http://schemas.microsoft.com/office/drawing/2015/10/21/chartex" xmlns:cx3="http://schemas.microsoft.com/office/drawing/2016/5/9/chartex" xmlns:cx4="http://schemas.microsoft.com/office/drawing/2016/5/10/chartex" xmlns:cx5="http://schemas.microsoft.com/office/drawing/2016/5/11/chartex" xmlns:cx6="http://schemas.microsoft.com/office/drawing/2016/5/12/chartex" xmlns:cx7="http://schemas.microsoft.com/office/drawing/2016/5/13/chartex" xmlns:cx8="http://schemas.microsoft.com/office/drawing/2016/5/14/chartex" xmlns:mc="http://schemas.openxmlformats.org/markup-compatibility/2006" xmlns:aink="http://schemas.microsoft.com/office/drawing/2016/ink" xmlns:am3d="http://schemas.microsoft.com/office/drawing/2017/model3d" xmlns:o="urn:schemas-microsoft-com:office:office" xmlns:r="http://schemas.openxmlformats.org/officeDocument/2006/relationships" xmlns:m="http://schemas.openxmlformats.org/officeDocument/2006/math" xmlns:v="urn:schemas-microsoft-com:vml" xmlns:wp14="http://schemas.microsoft.com/office/word/2010/wordprocessingDrawing" xmlns:wp="http://schemas.openxmlformats.org/drawingml/2006/wordprocessingDrawing" xmlns:w10="urn:schemas-microsoft-com:office:word" xmlns:w="http://schemas.openxmlformats.org/wordprocessingml/2006/main" xmlns:w14="http://schemas.microsoft.com/office/word/2010/wordml" xmlns:w15="http://schemas.microsoft.com/office/word/2012/wordml" xmlns:w16cex="http://schemas.microsoft.com/office/word/2018/wordml/cex" xmlns:w16cid="http://schemas.microsoft.com/office/word/2016/wordml/cid" xmlns:w16="http://schemas.microsoft.com/office/word/2018/wordml" xmlns:w16sdtdh="http://schemas.microsoft.com/office/word/2020/wordml/sdtdatahash" xmlns:w16se="http://schemas.microsoft.com/office/word/2015/wordml/symex" xmlns:wpg="http://schemas.microsoft.com/office/word/2010/wordprocessingGroup" xmlns:wpi="http://schemas.microsoft.com/office/word/2010/wordprocessingInk" xmlns:wne="http://schemas.microsoft.com/office/word/2006/wordml" xmlns:wps="http://schemas.microsoft.com/office/word/2010/wordprocessingShape" mc:Ignorable="w14 w15 w16se w16cid w16 w16cex w16sdtdh wp14">
   <w:sdt>
     <w:sdtPr>
       <w:id w:val="-838769867"/>
@@ -9785,7 +13886,7 @@
 </file>
 
 <file path=word/footnotes.xml><?xml version="1.0" encoding="utf-8"?>
-<w:footnotes xmlns:wpc="http://schemas.microsoft.com/office/word/2010/wordprocessingCanvas" xmlns:cx="http://schemas.microsoft.com/office/drawing/2014/chartex" xmlns:cx1="http://schemas.microsoft.com/office/drawing/2015/9/8/chartex" xmlns:cx2="http://schemas.microsoft.com/office/drawing/2015/10/21/chartex" xmlns:cx3="http://schemas.microsoft.com/office/drawing/2016/5/9/chartex" xmlns:cx4="http://schemas.microsoft.com/office/drawing/2016/5/10/chartex" xmlns:cx5="http://schemas.microsoft.com/office/drawing/2016/5/11/chartex" xmlns:cx6="http://schemas.microsoft.com/office/drawing/2016/5/12/chartex" xmlns:cx7="http://schemas.microsoft.com/office/drawing/2016/5/13/chartex" xmlns:cx8="http://schemas.microsoft.com/office/drawing/2016/5/14/chartex" xmlns:mc="http://schemas.openxmlformats.org/markup-compatibility/2006" xmlns:aink="http://schemas.microsoft.com/office/drawing/2016/ink" xmlns:am3d="http://schemas.microsoft.com/office/drawing/2017/model3d" xmlns:o="urn:schemas-microsoft-com:office:office" xmlns:r="http://schemas.openxmlformats.org/officeDocument/2006/relationships" xmlns:m="http://schemas.openxmlformats.org/officeDocument/2006/math" xmlns:v="urn:schemas-microsoft-com:vml" xmlns:wp14="http://schemas.microsoft.com/office/word/2010/wordprocessingDrawing" xmlns:wp="http://schemas.openxmlformats.org/drawingml/2006/wordprocessingDrawing" xmlns:w10="urn:schemas-microsoft-com:office:word" xmlns:w="http://schemas.openxmlformats.org/wordprocessingml/2006/main" xmlns:w14="http://schemas.microsoft.com/office/word/2010/wordml" xmlns:w15="http://schemas.microsoft.com/office/word/2012/wordml" xmlns:w16cex="http://schemas.microsoft.com/office/word/2018/wordml/cex" xmlns:w16cid="http://schemas.microsoft.com/office/word/2016/wordml/cid" xmlns:w16="http://schemas.microsoft.com/office/word/2018/wordml" xmlns:w16se="http://schemas.microsoft.com/office/word/2015/wordml/symex" xmlns:wpg="http://schemas.microsoft.com/office/word/2010/wordprocessingGroup" xmlns:wpi="http://schemas.microsoft.com/office/word/2010/wordprocessingInk" xmlns:wne="http://schemas.microsoft.com/office/word/2006/wordml" xmlns:wps="http://schemas.microsoft.com/office/word/2010/wordprocessingShape" mc:Ignorable="w14 w15 w16se w16cid w16 w16cex wp14">
+<w:footnotes xmlns:wpc="http://schemas.microsoft.com/office/word/2010/wordprocessingCanvas" xmlns:cx="http://schemas.microsoft.com/office/drawing/2014/chartex" xmlns:cx1="http://schemas.microsoft.com/office/drawing/2015/9/8/chartex" xmlns:cx2="http://schemas.microsoft.com/office/drawing/2015/10/21/chartex" xmlns:cx3="http://schemas.microsoft.com/office/drawing/2016/5/9/chartex" xmlns:cx4="http://schemas.microsoft.com/office/drawing/2016/5/10/chartex" xmlns:cx5="http://schemas.microsoft.com/office/drawing/2016/5/11/chartex" xmlns:cx6="http://schemas.microsoft.com/office/drawing/2016/5/12/chartex" xmlns:cx7="http://schemas.microsoft.com/office/drawing/2016/5/13/chartex" xmlns:cx8="http://schemas.microsoft.com/office/drawing/2016/5/14/chartex" xmlns:mc="http://schemas.openxmlformats.org/markup-compatibility/2006" xmlns:aink="http://schemas.microsoft.com/office/drawing/2016/ink" xmlns:am3d="http://schemas.microsoft.com/office/drawing/2017/model3d" xmlns:o="urn:schemas-microsoft-com:office:office" xmlns:r="http://schemas.openxmlformats.org/officeDocument/2006/relationships" xmlns:m="http://schemas.openxmlformats.org/officeDocument/2006/math" xmlns:v="urn:schemas-microsoft-com:vml" xmlns:wp14="http://schemas.microsoft.com/office/word/2010/wordprocessingDrawing" xmlns:wp="http://schemas.openxmlformats.org/drawingml/2006/wordprocessingDrawing" xmlns:w10="urn:schemas-microsoft-com:office:word" xmlns:w="http://schemas.openxmlformats.org/wordprocessingml/2006/main" xmlns:w14="http://schemas.microsoft.com/office/word/2010/wordml" xmlns:w15="http://schemas.microsoft.com/office/word/2012/wordml" xmlns:w16cex="http://schemas.microsoft.com/office/word/2018/wordml/cex" xmlns:w16cid="http://schemas.microsoft.com/office/word/2016/wordml/cid" xmlns:w16="http://schemas.microsoft.com/office/word/2018/wordml" xmlns:w16sdtdh="http://schemas.microsoft.com/office/word/2020/wordml/sdtdatahash" xmlns:w16se="http://schemas.microsoft.com/office/word/2015/wordml/symex" xmlns:wpg="http://schemas.microsoft.com/office/word/2010/wordprocessingGroup" xmlns:wpi="http://schemas.microsoft.com/office/word/2010/wordprocessingInk" xmlns:wne="http://schemas.microsoft.com/office/word/2006/wordml" xmlns:wps="http://schemas.microsoft.com/office/word/2010/wordprocessingShape" mc:Ignorable="w14 w15 w16se w16cid w16 w16cex w16sdtdh wp14">
   <w:footnote w:type="separator" w:id="-1">
     <w:p>
       <w:r>
@@ -9807,7 +13908,7 @@
 </file>
 
 <file path=word/header1.xml><?xml version="1.0" encoding="utf-8"?>
-<w:hdr xmlns:wpc="http://schemas.microsoft.com/office/word/2010/wordprocessingCanvas" xmlns:cx="http://schemas.microsoft.com/office/drawing/2014/chartex" xmlns:cx1="http://schemas.microsoft.com/office/drawing/2015/9/8/chartex" xmlns:cx2="http://schemas.microsoft.com/office/drawing/2015/10/21/chartex" xmlns:cx3="http://schemas.microsoft.com/office/drawing/2016/5/9/chartex" xmlns:cx4="http://schemas.microsoft.com/office/drawing/2016/5/10/chartex" xmlns:cx5="http://schemas.microsoft.com/office/drawing/2016/5/11/chartex" xmlns:cx6="http://schemas.microsoft.com/office/drawing/2016/5/12/chartex" xmlns:cx7="http://schemas.microsoft.com/office/drawing/2016/5/13/chartex" xmlns:cx8="http://schemas.microsoft.com/office/drawing/2016/5/14/chartex" xmlns:mc="http://schemas.openxmlformats.org/markup-compatibility/2006" xmlns:aink="http://schemas.microsoft.com/office/drawing/2016/ink" xmlns:am3d="http://schemas.microsoft.com/office/drawing/2017/model3d" xmlns:o="urn:schemas-microsoft-com:office:office" xmlns:r="http://schemas.openxmlformats.org/officeDocument/2006/relationships" xmlns:m="http://schemas.openxmlformats.org/officeDocument/2006/math" xmlns:v="urn:schemas-microsoft-com:vml" xmlns:wp14="http://schemas.microsoft.com/office/word/2010/wordprocessingDrawing" xmlns:wp="http://schemas.openxmlformats.org/drawingml/2006/wordprocessingDrawing" xmlns:w10="urn:schemas-microsoft-com:office:word" xmlns:w="http://schemas.openxmlformats.org/wordprocessingml/2006/main" xmlns:w14="http://schemas.microsoft.com/office/word/2010/wordml" xmlns:w15="http://schemas.microsoft.com/office/word/2012/wordml" xmlns:w16cex="http://schemas.microsoft.com/office/word/2018/wordml/cex" xmlns:w16cid="http://schemas.microsoft.com/office/word/2016/wordml/cid" xmlns:w16="http://schemas.microsoft.com/office/word/2018/wordml" xmlns:w16se="http://schemas.microsoft.com/office/word/2015/wordml/symex" xmlns:wpg="http://schemas.microsoft.com/office/word/2010/wordprocessingGroup" xmlns:wpi="http://schemas.microsoft.com/office/word/2010/wordprocessingInk" xmlns:wne="http://schemas.microsoft.com/office/word/2006/wordml" xmlns:wps="http://schemas.microsoft.com/office/word/2010/wordprocessingShape" mc:Ignorable="w14 w15 w16se w16cid w16 w16cex wp14">
+<w:hdr xmlns:wpc="http://schemas.microsoft.com/office/word/2010/wordprocessingCanvas" xmlns:cx="http://schemas.microsoft.com/office/drawing/2014/chartex" xmlns:cx1="http://schemas.microsoft.com/office/drawing/2015/9/8/chartex" xmlns:cx2="http://schemas.microsoft.com/office/drawing/2015/10/21/chartex" xmlns:cx3="http://schemas.microsoft.com/office/drawing/2016/5/9/chartex" xmlns:cx4="http://schemas.microsoft.com/office/drawing/2016/5/10/chartex" xmlns:cx5="http://schemas.microsoft.com/office/drawing/2016/5/11/chartex" xmlns:cx6="http://schemas.microsoft.com/office/drawing/2016/5/12/chartex" xmlns:cx7="http://schemas.microsoft.com/office/drawing/2016/5/13/chartex" xmlns:cx8="http://schemas.microsoft.com/office/drawing/2016/5/14/chartex" xmlns:mc="http://schemas.openxmlformats.org/markup-compatibility/2006" xmlns:aink="http://schemas.microsoft.com/office/drawing/2016/ink" xmlns:am3d="http://schemas.microsoft.com/office/drawing/2017/model3d" xmlns:o="urn:schemas-microsoft-com:office:office" xmlns:r="http://schemas.openxmlformats.org/officeDocument/2006/relationships" xmlns:m="http://schemas.openxmlformats.org/officeDocument/2006/math" xmlns:v="urn:schemas-microsoft-com:vml" xmlns:wp14="http://schemas.microsoft.com/office/word/2010/wordprocessingDrawing" xmlns:wp="http://schemas.openxmlformats.org/drawingml/2006/wordprocessingDrawing" xmlns:w10="urn:schemas-microsoft-com:office:word" xmlns:w="http://schemas.openxmlformats.org/wordprocessingml/2006/main" xmlns:w14="http://schemas.microsoft.com/office/word/2010/wordml" xmlns:w15="http://schemas.microsoft.com/office/word/2012/wordml" xmlns:w16cex="http://schemas.microsoft.com/office/word/2018/wordml/cex" xmlns:w16cid="http://schemas.microsoft.com/office/word/2016/wordml/cid" xmlns:w16="http://schemas.microsoft.com/office/word/2018/wordml" xmlns:w16sdtdh="http://schemas.microsoft.com/office/word/2020/wordml/sdtdatahash" xmlns:w16se="http://schemas.microsoft.com/office/word/2015/wordml/symex" xmlns:wpg="http://schemas.microsoft.com/office/word/2010/wordprocessingGroup" xmlns:wpi="http://schemas.microsoft.com/office/word/2010/wordprocessingInk" xmlns:wne="http://schemas.microsoft.com/office/word/2006/wordml" xmlns:wps="http://schemas.microsoft.com/office/word/2010/wordprocessingShape" mc:Ignorable="w14 w15 w16se w16cid w16 w16cex w16sdtdh wp14">
   <w:p>
     <w:pPr>
       <w:spacing w:before="20"/>
@@ -9866,7 +13967,7 @@
 </file>
 
 <file path=word/numbering.xml><?xml version="1.0" encoding="utf-8"?>
-<w:numbering xmlns:wpc="http://schemas.microsoft.com/office/word/2010/wordprocessingCanvas" xmlns:cx="http://schemas.microsoft.com/office/drawing/2014/chartex" xmlns:cx1="http://schemas.microsoft.com/office/drawing/2015/9/8/chartex" xmlns:cx2="http://schemas.microsoft.com/office/drawing/2015/10/21/chartex" xmlns:cx3="http://schemas.microsoft.com/office/drawing/2016/5/9/chartex" xmlns:cx4="http://schemas.microsoft.com/office/drawing/2016/5/10/chartex" xmlns:cx5="http://schemas.microsoft.com/office/drawing/2016/5/11/chartex" xmlns:cx6="http://schemas.microsoft.com/office/drawing/2016/5/12/chartex" xmlns:cx7="http://schemas.microsoft.com/office/drawing/2016/5/13/chartex" xmlns:cx8="http://schemas.microsoft.com/office/drawing/2016/5/14/chartex" xmlns:mc="http://schemas.openxmlformats.org/markup-compatibility/2006" xmlns:aink="http://schemas.microsoft.com/office/drawing/2016/ink" xmlns:am3d="http://schemas.microsoft.com/office/drawing/2017/model3d" xmlns:o="urn:schemas-microsoft-com:office:office" xmlns:r="http://schemas.openxmlformats.org/officeDocument/2006/relationships" xmlns:m="http://schemas.openxmlformats.org/officeDocument/2006/math" xmlns:v="urn:schemas-microsoft-com:vml" xmlns:wp14="http://schemas.microsoft.com/office/word/2010/wordprocessingDrawing" xmlns:wp="http://schemas.openxmlformats.org/drawingml/2006/wordprocessingDrawing" xmlns:w10="urn:schemas-microsoft-com:office:word" xmlns:w="http://schemas.openxmlformats.org/wordprocessingml/2006/main" xmlns:w14="http://schemas.microsoft.com/office/word/2010/wordml" xmlns:w15="http://schemas.microsoft.com/office/word/2012/wordml" xmlns:w16cex="http://schemas.microsoft.com/office/word/2018/wordml/cex" xmlns:w16cid="http://schemas.microsoft.com/office/word/2016/wordml/cid" xmlns:w16="http://schemas.microsoft.com/office/word/2018/wordml" xmlns:w16se="http://schemas.microsoft.com/office/word/2015/wordml/symex" xmlns:wpg="http://schemas.microsoft.com/office/word/2010/wordprocessingGroup" xmlns:wpi="http://schemas.microsoft.com/office/word/2010/wordprocessingInk" xmlns:wne="http://schemas.microsoft.com/office/word/2006/wordml" xmlns:wps="http://schemas.microsoft.com/office/word/2010/wordprocessingShape" mc:Ignorable="w14 w15 w16se w16cid w16 w16cex wp14">
+<w:numbering xmlns:wpc="http://schemas.microsoft.com/office/word/2010/wordprocessingCanvas" xmlns:cx="http://schemas.microsoft.com/office/drawing/2014/chartex" xmlns:cx1="http://schemas.microsoft.com/office/drawing/2015/9/8/chartex" xmlns:cx2="http://schemas.microsoft.com/office/drawing/2015/10/21/chartex" xmlns:cx3="http://schemas.microsoft.com/office/drawing/2016/5/9/chartex" xmlns:cx4="http://schemas.microsoft.com/office/drawing/2016/5/10/chartex" xmlns:cx5="http://schemas.microsoft.com/office/drawing/2016/5/11/chartex" xmlns:cx6="http://schemas.microsoft.com/office/drawing/2016/5/12/chartex" xmlns:cx7="http://schemas.microsoft.com/office/drawing/2016/5/13/chartex" xmlns:cx8="http://schemas.microsoft.com/office/drawing/2016/5/14/chartex" xmlns:mc="http://schemas.openxmlformats.org/markup-compatibility/2006" xmlns:aink="http://schemas.microsoft.com/office/drawing/2016/ink" xmlns:am3d="http://schemas.microsoft.com/office/drawing/2017/model3d" xmlns:o="urn:schemas-microsoft-com:office:office" xmlns:r="http://schemas.openxmlformats.org/officeDocument/2006/relationships" xmlns:m="http://schemas.openxmlformats.org/officeDocument/2006/math" xmlns:v="urn:schemas-microsoft-com:vml" xmlns:wp14="http://schemas.microsoft.com/office/word/2010/wordprocessingDrawing" xmlns:wp="http://schemas.openxmlformats.org/drawingml/2006/wordprocessingDrawing" xmlns:w10="urn:schemas-microsoft-com:office:word" xmlns:w="http://schemas.openxmlformats.org/wordprocessingml/2006/main" xmlns:w14="http://schemas.microsoft.com/office/word/2010/wordml" xmlns:w15="http://schemas.microsoft.com/office/word/2012/wordml" xmlns:w16cex="http://schemas.microsoft.com/office/word/2018/wordml/cex" xmlns:w16cid="http://schemas.microsoft.com/office/word/2016/wordml/cid" xmlns:w16="http://schemas.microsoft.com/office/word/2018/wordml" xmlns:w16sdtdh="http://schemas.microsoft.com/office/word/2020/wordml/sdtdatahash" xmlns:w16se="http://schemas.microsoft.com/office/word/2015/wordml/symex" xmlns:wpg="http://schemas.microsoft.com/office/word/2010/wordprocessingGroup" xmlns:wpi="http://schemas.microsoft.com/office/word/2010/wordprocessingInk" xmlns:wne="http://schemas.microsoft.com/office/word/2006/wordml" xmlns:wps="http://schemas.microsoft.com/office/word/2010/wordprocessingShape" mc:Ignorable="w14 w15 w16se w16cid w16 w16cex w16sdtdh wp14">
   <w:abstractNum w:abstractNumId="0" w15:restartNumberingAfterBreak="0">
     <w:nsid w:val="03557B73"/>
     <w:multiLevelType w:val="hybridMultilevel"/>
@@ -13012,7 +17113,7 @@
 </file>
 
 <file path=word/styles.xml><?xml version="1.0" encoding="utf-8"?>
-<w:styles xmlns:mc="http://schemas.openxmlformats.org/markup-compatibility/2006" xmlns:r="http://schemas.openxmlformats.org/officeDocument/2006/relationships" xmlns:w="http://schemas.openxmlformats.org/wordprocessingml/2006/main" xmlns:w14="http://schemas.microsoft.com/office/word/2010/wordml" xmlns:w15="http://schemas.microsoft.com/office/word/2012/wordml" xmlns:w16cex="http://schemas.microsoft.com/office/word/2018/wordml/cex" xmlns:w16cid="http://schemas.microsoft.com/office/word/2016/wordml/cid" xmlns:w16="http://schemas.microsoft.com/office/word/2018/wordml" xmlns:w16se="http://schemas.microsoft.com/office/word/2015/wordml/symex" mc:Ignorable="w14 w15 w16se w16cid w16 w16cex">
+<w:styles xmlns:mc="http://schemas.openxmlformats.org/markup-compatibility/2006" xmlns:r="http://schemas.openxmlformats.org/officeDocument/2006/relationships" xmlns:w="http://schemas.openxmlformats.org/wordprocessingml/2006/main" xmlns:w14="http://schemas.microsoft.com/office/word/2010/wordml" xmlns:w15="http://schemas.microsoft.com/office/word/2012/wordml" xmlns:w16cex="http://schemas.microsoft.com/office/word/2018/wordml/cex" xmlns:w16cid="http://schemas.microsoft.com/office/word/2016/wordml/cid" xmlns:w16="http://schemas.microsoft.com/office/word/2018/wordml" xmlns:w16sdtdh="http://schemas.microsoft.com/office/word/2020/wordml/sdtdatahash" xmlns:w16se="http://schemas.microsoft.com/office/word/2015/wordml/symex" mc:Ignorable="w14 w15 w16se w16cid w16 w16cex w16sdtdh">
   <w:docDefaults>
     <w:rPrDefault>
       <w:rPr>
@@ -15274,6 +19375,15 @@
 </file>
 
 <file path=customXml/item1.xml><?xml version="1.0" encoding="utf-8"?>
+<?mso-contentType ?>
+<FormTemplates xmlns="http://schemas.microsoft.com/sharepoint/v3/contenttype/forms">
+  <Display>DocumentLibraryForm</Display>
+  <Edit>DocumentLibraryForm</Edit>
+  <New>DocumentLibraryForm</New>
+</FormTemplates>
+</file>
+
+<file path=customXml/item2.xml><?xml version="1.0" encoding="utf-8"?>
 <ct:contentTypeSchema xmlns:ct="http://schemas.microsoft.com/office/2006/metadata/contentType" xmlns:ma="http://schemas.microsoft.com/office/2006/metadata/properties/metaAttributes" ct:_="" ma:_="" ma:contentTypeName="Documento" ma:contentTypeID="0x0101004CEF66F51723484D8946F8ED7281885E" ma:contentTypeVersion="2" ma:contentTypeDescription="Creare un nuovo documento." ma:contentTypeScope="" ma:versionID="c268be4d416e0196c5ba5f7067ba635b">
   <xsd:schema xmlns:xsd="http://www.w3.org/2001/XMLSchema" xmlns:xs="http://www.w3.org/2001/XMLSchema" xmlns:p="http://schemas.microsoft.com/office/2006/metadata/properties" xmlns:ns3="6cd754ad-29e9-444e-9caf-cbb15131a43e" targetNamespace="http://schemas.microsoft.com/office/2006/metadata/properties" ma:root="true" ma:fieldsID="5387f91e58102c6165d8e9d8eedb46b8" ns3:_="">
     <xsd:import namespace="6cd754ad-29e9-444e-9caf-cbb15131a43e"/>
@@ -15405,26 +19515,25 @@
 </ct:contentTypeSchema>
 </file>
 
-<file path=customXml/item2.xml><?xml version="1.0" encoding="utf-8"?>
-<?mso-contentType ?>
-<FormTemplates xmlns="http://schemas.microsoft.com/sharepoint/v3/contenttype/forms">
-  <Display>DocumentLibraryForm</Display>
-  <Edit>DocumentLibraryForm</Edit>
-  <New>DocumentLibraryForm</New>
-</FormTemplates>
+<file path=customXml/item3.xml><?xml version="1.0" encoding="utf-8"?>
+<b:Sources xmlns:b="http://schemas.openxmlformats.org/officeDocument/2006/bibliography" xmlns="http://schemas.openxmlformats.org/officeDocument/2006/bibliography" SelectedStyle="\APASixthEditionOfficeOnline.xsl" StyleName="APA" Version="6"/>
 </file>
 
-<file path=customXml/item3.xml><?xml version="1.0" encoding="utf-8"?>
+<file path=customXml/item4.xml><?xml version="1.0" encoding="utf-8"?>
 <p:properties xmlns:p="http://schemas.microsoft.com/office/2006/metadata/properties" xmlns:xsi="http://www.w3.org/2001/XMLSchema-instance" xmlns:pc="http://schemas.microsoft.com/office/infopath/2007/PartnerControls">
   <documentManagement/>
 </p:properties>
 </file>
 
-<file path=customXml/item4.xml><?xml version="1.0" encoding="utf-8"?>
-<b:Sources xmlns:b="http://schemas.openxmlformats.org/officeDocument/2006/bibliography" xmlns="http://schemas.openxmlformats.org/officeDocument/2006/bibliography" SelectedStyle="\APASixthEditionOfficeOnline.xsl" StyleName="APA" Version="6"/>
+<file path=customXml/itemProps1.xml><?xml version="1.0" encoding="utf-8"?>
+<ds:datastoreItem xmlns:ds="http://schemas.openxmlformats.org/officeDocument/2006/customXml" ds:itemID="{C127AD63-8245-493E-A3BB-DDCEA0574EC0}">
+  <ds:schemaRefs>
+    <ds:schemaRef ds:uri="http://schemas.microsoft.com/sharepoint/v3/contenttype/forms"/>
+  </ds:schemaRefs>
+</ds:datastoreItem>
 </file>
 
-<file path=customXml/itemProps1.xml><?xml version="1.0" encoding="utf-8"?>
+<file path=customXml/itemProps2.xml><?xml version="1.0" encoding="utf-8"?>
 <ds:datastoreItem xmlns:ds="http://schemas.openxmlformats.org/officeDocument/2006/customXml" ds:itemID="{F8F1568E-F148-4DF2-9C48-C09E920C1BCC}">
   <ds:schemaRefs>
     <ds:schemaRef ds:uri="http://schemas.microsoft.com/office/2006/metadata/contentType"/>
@@ -15442,27 +19551,19 @@
 </ds:datastoreItem>
 </file>
 
-<file path=customXml/itemProps2.xml><?xml version="1.0" encoding="utf-8"?>
-<ds:datastoreItem xmlns:ds="http://schemas.openxmlformats.org/officeDocument/2006/customXml" ds:itemID="{C127AD63-8245-493E-A3BB-DDCEA0574EC0}">
+<file path=customXml/itemProps3.xml><?xml version="1.0" encoding="utf-8"?>
+<ds:datastoreItem xmlns:ds="http://schemas.openxmlformats.org/officeDocument/2006/customXml" ds:itemID="{C2A2ED49-316C-4760-B154-B9440C8E0A1A}">
   <ds:schemaRefs>
-    <ds:schemaRef ds:uri="http://schemas.microsoft.com/sharepoint/v3/contenttype/forms"/>
+    <ds:schemaRef ds:uri="http://schemas.openxmlformats.org/officeDocument/2006/bibliography"/>
   </ds:schemaRefs>
 </ds:datastoreItem>
 </file>
 
-<file path=customXml/itemProps3.xml><?xml version="1.0" encoding="utf-8"?>
+<file path=customXml/itemProps4.xml><?xml version="1.0" encoding="utf-8"?>
 <ds:datastoreItem xmlns:ds="http://schemas.openxmlformats.org/officeDocument/2006/customXml" ds:itemID="{AC801BF9-EC76-49F5-B720-8DBB22FDBD22}">
   <ds:schemaRefs>
     <ds:schemaRef ds:uri="http://schemas.microsoft.com/office/2006/metadata/properties"/>
     <ds:schemaRef ds:uri="http://schemas.microsoft.com/office/infopath/2007/PartnerControls"/>
   </ds:schemaRefs>
 </ds:datastoreItem>
-</file>
-
-<file path=customXml/itemProps4.xml><?xml version="1.0" encoding="utf-8"?>
-<ds:datastoreItem xmlns:ds="http://schemas.openxmlformats.org/officeDocument/2006/customXml" ds:itemID="{C2A2ED49-316C-4760-B154-B9440C8E0A1A}">
-  <ds:schemaRefs>
-    <ds:schemaRef ds:uri="http://schemas.openxmlformats.org/officeDocument/2006/bibliography"/>
-  </ds:schemaRefs>
-</ds:datastoreItem>
 </file>